--- a/Docs/Project Manager/Ημερολόγιο.docx
+++ b/Docs/Project Manager/Ημερολόγιο.docx
@@ -6,6 +6,7 @@
       <w:pPr>
         <w:jc w:val="center"/>
         <w:rPr>
+          <w:rFonts w:ascii="Times New Roman" w:hAnsi="Times New Roman" w:cs="Times New Roman"/>
           <w:b/>
           <w:sz w:val="28"/>
           <w:szCs w:val="28"/>
@@ -14,6 +15,7 @@
       </w:pPr>
       <w:r>
         <w:rPr>
+          <w:rFonts w:ascii="Times New Roman" w:hAnsi="Times New Roman" w:cs="Times New Roman"/>
           <w:b/>
           <w:sz w:val="28"/>
           <w:szCs w:val="28"/>
@@ -22,6 +24,7 @@
       </w:r>
       <w:r>
         <w:rPr>
+          <w:rFonts w:ascii="Times New Roman" w:hAnsi="Times New Roman" w:cs="Times New Roman"/>
           <w:b/>
           <w:sz w:val="28"/>
           <w:szCs w:val="28"/>
@@ -34,6 +37,7 @@
       <w:pPr>
         <w:jc w:val="both"/>
         <w:rPr>
+          <w:rFonts w:ascii="Times New Roman" w:hAnsi="Times New Roman" w:cs="Times New Roman"/>
           <w:b/>
           <w:sz w:val="24"/>
           <w:szCs w:val="24"/>
@@ -41,6 +45,7 @@
       </w:pPr>
       <w:r>
         <w:rPr>
+          <w:rFonts w:ascii="Times New Roman" w:hAnsi="Times New Roman" w:cs="Times New Roman"/>
           <w:b/>
           <w:sz w:val="24"/>
           <w:szCs w:val="24"/>
@@ -52,12 +57,26 @@
       <w:pPr>
         <w:jc w:val="both"/>
         <w:rPr>
+          <w:rFonts w:ascii="Times New Roman" w:hAnsi="Times New Roman" w:cs="Times New Roman"/>
+          <w:b/>
           <w:sz w:val="24"/>
           <w:szCs w:val="24"/>
         </w:rPr>
       </w:pPr>
-      <w:r>
-        <w:rPr>
+    </w:p>
+    <w:p>
+      <w:pPr>
+        <w:jc w:val="both"/>
+        <w:rPr>
+          <w:rFonts w:ascii="Times New Roman" w:hAnsi="Times New Roman" w:cs="Times New Roman"/>
+          <w:sz w:val="24"/>
+          <w:szCs w:val="24"/>
+          <w:lang w:val="en-US"/>
+        </w:rPr>
+      </w:pPr>
+      <w:r>
+        <w:rPr>
+          <w:rFonts w:ascii="Times New Roman" w:hAnsi="Times New Roman" w:cs="Times New Roman"/>
           <w:sz w:val="24"/>
           <w:szCs w:val="24"/>
         </w:rPr>
@@ -65,6 +84,7 @@
       </w:r>
       <w:r>
         <w:rPr>
+          <w:rFonts w:ascii="Times New Roman" w:hAnsi="Times New Roman" w:cs="Times New Roman"/>
           <w:sz w:val="24"/>
           <w:szCs w:val="24"/>
           <w:lang w:val="en-US"/>
@@ -73,6 +93,7 @@
       </w:r>
       <w:r>
         <w:rPr>
+          <w:rFonts w:ascii="Times New Roman" w:hAnsi="Times New Roman" w:cs="Times New Roman"/>
           <w:sz w:val="24"/>
           <w:szCs w:val="24"/>
         </w:rPr>
@@ -80,6 +101,7 @@
       </w:r>
       <w:r>
         <w:rPr>
+          <w:rFonts w:ascii="Times New Roman" w:hAnsi="Times New Roman" w:cs="Times New Roman"/>
           <w:sz w:val="24"/>
           <w:szCs w:val="24"/>
           <w:lang w:val="en-US"/>
@@ -88,6 +110,7 @@
       </w:r>
       <w:r>
         <w:rPr>
+          <w:rFonts w:ascii="Times New Roman" w:hAnsi="Times New Roman" w:cs="Times New Roman"/>
           <w:sz w:val="24"/>
           <w:szCs w:val="24"/>
         </w:rPr>
@@ -95,6 +118,7 @@
       </w:r>
       <w:r>
         <w:rPr>
+          <w:rFonts w:ascii="Times New Roman" w:hAnsi="Times New Roman" w:cs="Times New Roman"/>
           <w:sz w:val="24"/>
           <w:szCs w:val="24"/>
           <w:lang w:val="en-US"/>
@@ -103,11 +127,1904 @@
       </w:r>
       <w:r>
         <w:rPr>
+          <w:rFonts w:ascii="Times New Roman" w:hAnsi="Times New Roman" w:cs="Times New Roman"/>
           <w:sz w:val="24"/>
           <w:szCs w:val="24"/>
         </w:rPr>
         <w:t>να πραγματοποιείται ανά 4-7 μέρες αντί κάθε μέρα. Λόγω του ότι ήταν πρώτη συνάντηση εσωτερική της ομάδας για να οργανωθούμε δεν θέσαμε γραμματέα για να κρατήσει κοινό ομαδικό ημερολόγιο. Αυτή η διαδικασία θα ξεκινήσει να πραγματοποιείται από την αμέσως επόμενη συνάντηση.</w:t>
       </w:r>
+    </w:p>
+    <w:p>
+      <w:pPr>
+        <w:jc w:val="both"/>
+        <w:rPr>
+          <w:rFonts w:ascii="Times New Roman" w:hAnsi="Times New Roman" w:cs="Times New Roman"/>
+          <w:sz w:val="24"/>
+          <w:szCs w:val="24"/>
+          <w:lang w:val="en-US"/>
+        </w:rPr>
+      </w:pPr>
+    </w:p>
+    <w:p>
+      <w:pPr>
+        <w:jc w:val="both"/>
+        <w:rPr>
+          <w:rFonts w:ascii="Times New Roman" w:hAnsi="Times New Roman" w:cs="Times New Roman"/>
+          <w:b/>
+          <w:sz w:val="24"/>
+          <w:szCs w:val="24"/>
+        </w:rPr>
+      </w:pPr>
+      <w:r>
+        <w:rPr>
+          <w:rFonts w:ascii="Times New Roman" w:hAnsi="Times New Roman" w:cs="Times New Roman"/>
+          <w:b/>
+          <w:sz w:val="24"/>
+          <w:szCs w:val="24"/>
+        </w:rPr>
+        <w:t>Δεύτερη συνάντηση 10/3/2021</w:t>
+      </w:r>
+    </w:p>
+    <w:p>
+      <w:pPr>
+        <w:jc w:val="both"/>
+        <w:rPr>
+          <w:rFonts w:ascii="Times New Roman" w:hAnsi="Times New Roman" w:cs="Times New Roman"/>
+          <w:sz w:val="24"/>
+          <w:szCs w:val="24"/>
+        </w:rPr>
+      </w:pPr>
+      <w:r>
+        <w:rPr>
+          <w:rFonts w:ascii="Times New Roman" w:hAnsi="Times New Roman" w:cs="Times New Roman"/>
+          <w:sz w:val="24"/>
+          <w:szCs w:val="24"/>
+        </w:rPr>
+        <w:t xml:space="preserve">Στις 10 Μαρτίου πραγματοποιήθηκε η δεύτερη συνάντηση για την συζήτηση περί οργάνωσης των </w:t>
+      </w:r>
+      <w:r>
+        <w:rPr>
+          <w:rFonts w:ascii="Times New Roman" w:hAnsi="Times New Roman" w:cs="Times New Roman"/>
+          <w:sz w:val="24"/>
+          <w:szCs w:val="24"/>
+          <w:lang w:val="en-US"/>
+        </w:rPr>
+        <w:t>Sprints.</w:t>
+      </w:r>
+      <w:r>
+        <w:rPr>
+          <w:rFonts w:ascii="Times New Roman" w:hAnsi="Times New Roman" w:cs="Times New Roman"/>
+          <w:sz w:val="24"/>
+          <w:szCs w:val="24"/>
+        </w:rPr>
+        <w:t xml:space="preserve"> Υπήρχαν 4 μοντέλα προς επιλογή που έθεσα σαν </w:t>
+      </w:r>
+      <w:r>
+        <w:rPr>
+          <w:rFonts w:ascii="Times New Roman" w:hAnsi="Times New Roman" w:cs="Times New Roman"/>
+          <w:sz w:val="24"/>
+          <w:szCs w:val="24"/>
+          <w:lang w:val="en-US"/>
+        </w:rPr>
+        <w:t xml:space="preserve">SCRUM master </w:t>
+      </w:r>
+      <w:r>
+        <w:rPr>
+          <w:rFonts w:ascii="Times New Roman" w:hAnsi="Times New Roman" w:cs="Times New Roman"/>
+          <w:sz w:val="24"/>
+          <w:szCs w:val="24"/>
+        </w:rPr>
+        <w:t xml:space="preserve">και τελικά επιλέχθηκε το τέταρτο. Τα μοντέλα υπάρχουν προς ανάγνωση μετά την παρούσα εγγραφή. Αφού επιλέχθηκε αυτό, συζητήθηκε ένα ακόμα θέμα που είχαμε θέσει για την συνάντηση, το οποίο ήταν η δημιουργία </w:t>
+      </w:r>
+      <w:r>
+        <w:rPr>
+          <w:rFonts w:ascii="Times New Roman" w:hAnsi="Times New Roman" w:cs="Times New Roman"/>
+          <w:sz w:val="24"/>
+          <w:szCs w:val="24"/>
+          <w:lang w:val="en-US"/>
+        </w:rPr>
+        <w:t xml:space="preserve">Mock Screens </w:t>
+      </w:r>
+      <w:r>
+        <w:rPr>
+          <w:rFonts w:ascii="Times New Roman" w:hAnsi="Times New Roman" w:cs="Times New Roman"/>
+          <w:sz w:val="24"/>
+          <w:szCs w:val="24"/>
+        </w:rPr>
+        <w:t xml:space="preserve">για την ευκολότερη αποδοχή και κάλυψη απαιτήσεων από τους πελάτες. Αποφασίστηκε πως ναι θα δημιουργήσουμε </w:t>
+      </w:r>
+      <w:r>
+        <w:rPr>
+          <w:rFonts w:ascii="Times New Roman" w:hAnsi="Times New Roman" w:cs="Times New Roman"/>
+          <w:sz w:val="24"/>
+          <w:szCs w:val="24"/>
+          <w:lang w:val="en-US"/>
+        </w:rPr>
+        <w:t>Mock Screens.</w:t>
+      </w:r>
+      <w:r>
+        <w:rPr>
+          <w:rFonts w:ascii="Times New Roman" w:hAnsi="Times New Roman" w:cs="Times New Roman"/>
+          <w:sz w:val="24"/>
+          <w:szCs w:val="24"/>
+        </w:rPr>
+        <w:t xml:space="preserve"> Τώρα το τρίτο και τελευταίο θέμα που συζητήθηκε ήταν η εκκίνηση των διαδικασιών και επιλογή ζευγαριών όπως απαιτεί η μέθοδος. Δεν επιλέχθηκαν ακόμα ζευγάρια αλλά οι πελάτες θα αποφασίσουν μέχρι την Δευτέρα και θα ξεκινήσουν την εξαγωγή απαιτήσεων και προδιαγραφών για το ανάλογο κομμάτι τους. Λογικά η διαδικασία αυτή θα πρέπει να διαρκέσει κοντά 5 μέρες για να ξεκινήσουν να συνεργάζονται με τους προγραμματιστές για τον σχεδιασμό και την υλοποίηση και να γίνει το επίσημο</w:t>
+      </w:r>
+      <w:r>
+        <w:rPr>
+          <w:rFonts w:ascii="Times New Roman" w:hAnsi="Times New Roman" w:cs="Times New Roman"/>
+          <w:sz w:val="24"/>
+          <w:szCs w:val="24"/>
+          <w:lang w:val="en-US"/>
+        </w:rPr>
+        <w:t xml:space="preserve"> kick start </w:t>
+      </w:r>
+      <w:r>
+        <w:rPr>
+          <w:rFonts w:ascii="Times New Roman" w:hAnsi="Times New Roman" w:cs="Times New Roman"/>
+          <w:sz w:val="24"/>
+          <w:szCs w:val="24"/>
+        </w:rPr>
+        <w:t xml:space="preserve">του όλου </w:t>
+      </w:r>
+      <w:r>
+        <w:rPr>
+          <w:rFonts w:ascii="Times New Roman" w:hAnsi="Times New Roman" w:cs="Times New Roman"/>
+          <w:sz w:val="24"/>
+          <w:szCs w:val="24"/>
+          <w:lang w:val="en-US"/>
+        </w:rPr>
+        <w:t>Sprint.</w:t>
+      </w:r>
+      <w:r>
+        <w:rPr>
+          <w:rFonts w:ascii="Times New Roman" w:hAnsi="Times New Roman" w:cs="Times New Roman"/>
+          <w:sz w:val="24"/>
+          <w:szCs w:val="24"/>
+        </w:rPr>
+        <w:t xml:space="preserve"> Επίσης τέθηκε σε εφαρμογή ένα σύστημα </w:t>
+      </w:r>
+      <w:r>
+        <w:rPr>
+          <w:rFonts w:ascii="Times New Roman" w:hAnsi="Times New Roman" w:cs="Times New Roman"/>
+          <w:sz w:val="24"/>
+          <w:szCs w:val="24"/>
+          <w:lang w:val="en-US"/>
+        </w:rPr>
+        <w:t xml:space="preserve">roll </w:t>
+      </w:r>
+      <w:r>
+        <w:rPr>
+          <w:rFonts w:ascii="Times New Roman" w:hAnsi="Times New Roman" w:cs="Times New Roman"/>
+          <w:sz w:val="24"/>
+          <w:szCs w:val="24"/>
+        </w:rPr>
+        <w:t>για τον γραμματέα της ομάδας στην σύνταξη του ομαδικού ημερολογίου το οποίο λειτουργεί κυκλικά.</w:t>
+      </w:r>
+    </w:p>
+    <w:p>
+      <w:pPr>
+        <w:jc w:val="both"/>
+        <w:rPr>
+          <w:rFonts w:ascii="Times New Roman" w:hAnsi="Times New Roman" w:cs="Times New Roman"/>
+          <w:sz w:val="24"/>
+          <w:szCs w:val="24"/>
+          <w:lang w:val="en-US"/>
+        </w:rPr>
+      </w:pPr>
+      <w:r>
+        <w:rPr>
+          <w:rFonts w:ascii="Times New Roman" w:hAnsi="Times New Roman" w:cs="Times New Roman"/>
+          <w:sz w:val="24"/>
+          <w:szCs w:val="24"/>
+        </w:rPr>
+        <w:t>Σύστημα οργάνωσης που επιλέχθηκε:</w:t>
+      </w:r>
+    </w:p>
+    <w:p>
+      <w:pPr>
+        <w:jc w:val="both"/>
+        <w:rPr>
+          <w:rFonts w:ascii="Times New Roman" w:hAnsi="Times New Roman" w:cs="Times New Roman"/>
+          <w:sz w:val="24"/>
+          <w:szCs w:val="24"/>
+          <w:lang w:val="en-US"/>
+        </w:rPr>
+      </w:pPr>
+      <w:r>
+        <w:rPr>
+          <w:rFonts w:ascii="Times New Roman" w:hAnsi="Times New Roman" w:cs="Times New Roman"/>
+          <w:sz w:val="24"/>
+          <w:szCs w:val="24"/>
+        </w:rPr>
+        <w:t>Δύο</w:t>
+      </w:r>
+      <w:r>
+        <w:rPr>
+          <w:rFonts w:ascii="Times New Roman" w:hAnsi="Times New Roman" w:cs="Times New Roman"/>
+          <w:sz w:val="24"/>
+          <w:szCs w:val="24"/>
+          <w:lang w:val="en-US"/>
+        </w:rPr>
+        <w:t xml:space="preserve"> </w:t>
+      </w:r>
+      <w:r>
+        <w:rPr>
+          <w:rFonts w:ascii="Times New Roman" w:hAnsi="Times New Roman" w:cs="Times New Roman"/>
+          <w:sz w:val="24"/>
+          <w:szCs w:val="24"/>
+        </w:rPr>
+        <w:t>πελάτες</w:t>
+      </w:r>
+      <w:r>
+        <w:rPr>
+          <w:rFonts w:ascii="Times New Roman" w:hAnsi="Times New Roman" w:cs="Times New Roman"/>
+          <w:sz w:val="24"/>
+          <w:szCs w:val="24"/>
+          <w:lang w:val="en-US"/>
+        </w:rPr>
+        <w:t xml:space="preserve"> </w:t>
+      </w:r>
+      <w:r>
+        <w:rPr>
+          <w:rFonts w:ascii="Times New Roman" w:hAnsi="Times New Roman" w:cs="Times New Roman"/>
+          <w:sz w:val="24"/>
+          <w:szCs w:val="24"/>
+        </w:rPr>
+        <w:t>δουλεύουν</w:t>
+      </w:r>
+      <w:r>
+        <w:rPr>
+          <w:rFonts w:ascii="Times New Roman" w:hAnsi="Times New Roman" w:cs="Times New Roman"/>
+          <w:sz w:val="24"/>
+          <w:szCs w:val="24"/>
+          <w:lang w:val="en-US"/>
+        </w:rPr>
+        <w:t xml:space="preserve"> </w:t>
+      </w:r>
+      <w:proofErr w:type="spellStart"/>
+      <w:r>
+        <w:rPr>
+          <w:rFonts w:ascii="Times New Roman" w:hAnsi="Times New Roman" w:cs="Times New Roman"/>
+          <w:sz w:val="24"/>
+          <w:szCs w:val="24"/>
+          <w:lang w:val="en-US"/>
+        </w:rPr>
+        <w:t>ξεχωριστά</w:t>
+      </w:r>
+      <w:proofErr w:type="spellEnd"/>
+      <w:r>
+        <w:rPr>
+          <w:rFonts w:ascii="Times New Roman" w:hAnsi="Times New Roman" w:cs="Times New Roman"/>
+          <w:sz w:val="24"/>
+          <w:szCs w:val="24"/>
+          <w:lang w:val="en-US"/>
+        </w:rPr>
+        <w:t xml:space="preserve"> </w:t>
+      </w:r>
+      <w:proofErr w:type="spellStart"/>
+      <w:r>
+        <w:rPr>
+          <w:rFonts w:ascii="Times New Roman" w:hAnsi="Times New Roman" w:cs="Times New Roman"/>
+          <w:sz w:val="24"/>
+          <w:szCs w:val="24"/>
+          <w:lang w:val="en-US"/>
+        </w:rPr>
+        <w:t>για</w:t>
+      </w:r>
+      <w:proofErr w:type="spellEnd"/>
+      <w:r>
+        <w:rPr>
+          <w:rFonts w:ascii="Times New Roman" w:hAnsi="Times New Roman" w:cs="Times New Roman"/>
+          <w:sz w:val="24"/>
+          <w:szCs w:val="24"/>
+          <w:lang w:val="en-US"/>
+        </w:rPr>
+        <w:t xml:space="preserve"> </w:t>
+      </w:r>
+      <w:proofErr w:type="spellStart"/>
+      <w:r>
+        <w:rPr>
+          <w:rFonts w:ascii="Times New Roman" w:hAnsi="Times New Roman" w:cs="Times New Roman"/>
+          <w:sz w:val="24"/>
+          <w:szCs w:val="24"/>
+          <w:lang w:val="en-US"/>
+        </w:rPr>
+        <w:t>τους</w:t>
+      </w:r>
+      <w:proofErr w:type="spellEnd"/>
+      <w:r>
+        <w:rPr>
+          <w:rFonts w:ascii="Times New Roman" w:hAnsi="Times New Roman" w:cs="Times New Roman"/>
+          <w:sz w:val="24"/>
+          <w:szCs w:val="24"/>
+          <w:lang w:val="en-US"/>
+        </w:rPr>
+        <w:t xml:space="preserve"> </w:t>
+      </w:r>
+      <w:proofErr w:type="spellStart"/>
+      <w:r>
+        <w:rPr>
+          <w:rFonts w:ascii="Times New Roman" w:hAnsi="Times New Roman" w:cs="Times New Roman"/>
+          <w:sz w:val="24"/>
+          <w:szCs w:val="24"/>
+          <w:lang w:val="en-US"/>
+        </w:rPr>
+        <w:t>προγραμματιστές</w:t>
+      </w:r>
+      <w:proofErr w:type="spellEnd"/>
+      <w:r>
+        <w:rPr>
+          <w:rFonts w:ascii="Times New Roman" w:hAnsi="Times New Roman" w:cs="Times New Roman"/>
+          <w:sz w:val="24"/>
+          <w:szCs w:val="24"/>
+          <w:lang w:val="en-US"/>
+        </w:rPr>
+        <w:t xml:space="preserve">. </w:t>
+      </w:r>
+      <w:proofErr w:type="gramStart"/>
+      <w:r>
+        <w:rPr>
+          <w:rFonts w:ascii="Times New Roman" w:hAnsi="Times New Roman" w:cs="Times New Roman"/>
+          <w:sz w:val="24"/>
+          <w:szCs w:val="24"/>
+          <w:lang w:val="en-US"/>
+        </w:rPr>
+        <w:t xml:space="preserve">Ο </w:t>
+      </w:r>
+      <w:proofErr w:type="spellStart"/>
+      <w:r>
+        <w:rPr>
+          <w:rFonts w:ascii="Times New Roman" w:hAnsi="Times New Roman" w:cs="Times New Roman"/>
+          <w:sz w:val="24"/>
+          <w:szCs w:val="24"/>
+          <w:lang w:val="en-US"/>
+        </w:rPr>
+        <w:t>ένας</w:t>
+      </w:r>
+      <w:proofErr w:type="spellEnd"/>
+      <w:r>
+        <w:rPr>
+          <w:rFonts w:ascii="Times New Roman" w:hAnsi="Times New Roman" w:cs="Times New Roman"/>
+          <w:sz w:val="24"/>
+          <w:szCs w:val="24"/>
+          <w:lang w:val="en-US"/>
+        </w:rPr>
+        <w:t xml:space="preserve"> </w:t>
+      </w:r>
+      <w:proofErr w:type="spellStart"/>
+      <w:r>
+        <w:rPr>
+          <w:rFonts w:ascii="Times New Roman" w:hAnsi="Times New Roman" w:cs="Times New Roman"/>
+          <w:sz w:val="24"/>
+          <w:szCs w:val="24"/>
+          <w:lang w:val="en-US"/>
+        </w:rPr>
+        <w:t>πελάτης</w:t>
+      </w:r>
+      <w:proofErr w:type="spellEnd"/>
+      <w:r>
+        <w:rPr>
+          <w:rFonts w:ascii="Times New Roman" w:hAnsi="Times New Roman" w:cs="Times New Roman"/>
+          <w:sz w:val="24"/>
+          <w:szCs w:val="24"/>
+          <w:lang w:val="en-US"/>
+        </w:rPr>
+        <w:t xml:space="preserve"> </w:t>
+      </w:r>
+      <w:proofErr w:type="spellStart"/>
+      <w:r>
+        <w:rPr>
+          <w:rFonts w:ascii="Times New Roman" w:hAnsi="Times New Roman" w:cs="Times New Roman"/>
+          <w:sz w:val="24"/>
+          <w:szCs w:val="24"/>
+          <w:lang w:val="en-US"/>
+        </w:rPr>
+        <w:t>αναλαμβάνει</w:t>
+      </w:r>
+      <w:proofErr w:type="spellEnd"/>
+      <w:r>
+        <w:rPr>
+          <w:rFonts w:ascii="Times New Roman" w:hAnsi="Times New Roman" w:cs="Times New Roman"/>
+          <w:sz w:val="24"/>
+          <w:szCs w:val="24"/>
+          <w:lang w:val="en-US"/>
+        </w:rPr>
+        <w:t xml:space="preserve"> </w:t>
+      </w:r>
+      <w:proofErr w:type="spellStart"/>
+      <w:r>
+        <w:rPr>
+          <w:rFonts w:ascii="Times New Roman" w:hAnsi="Times New Roman" w:cs="Times New Roman"/>
+          <w:sz w:val="24"/>
+          <w:szCs w:val="24"/>
+          <w:lang w:val="en-US"/>
+        </w:rPr>
+        <w:t>να</w:t>
+      </w:r>
+      <w:proofErr w:type="spellEnd"/>
+      <w:r>
+        <w:rPr>
+          <w:rFonts w:ascii="Times New Roman" w:hAnsi="Times New Roman" w:cs="Times New Roman"/>
+          <w:sz w:val="24"/>
+          <w:szCs w:val="24"/>
+          <w:lang w:val="en-US"/>
+        </w:rPr>
+        <w:t xml:space="preserve"> </w:t>
+      </w:r>
+      <w:proofErr w:type="spellStart"/>
+      <w:r>
+        <w:rPr>
+          <w:rFonts w:ascii="Times New Roman" w:hAnsi="Times New Roman" w:cs="Times New Roman"/>
+          <w:sz w:val="24"/>
+          <w:szCs w:val="24"/>
+          <w:lang w:val="en-US"/>
+        </w:rPr>
+        <w:t>βγάλει</w:t>
+      </w:r>
+      <w:proofErr w:type="spellEnd"/>
+      <w:r>
+        <w:rPr>
+          <w:rFonts w:ascii="Times New Roman" w:hAnsi="Times New Roman" w:cs="Times New Roman"/>
+          <w:sz w:val="24"/>
+          <w:szCs w:val="24"/>
+          <w:lang w:val="en-US"/>
+        </w:rPr>
+        <w:t xml:space="preserve"> </w:t>
+      </w:r>
+      <w:proofErr w:type="spellStart"/>
+      <w:r>
+        <w:rPr>
+          <w:rFonts w:ascii="Times New Roman" w:hAnsi="Times New Roman" w:cs="Times New Roman"/>
+          <w:sz w:val="24"/>
+          <w:szCs w:val="24"/>
+          <w:lang w:val="en-US"/>
+        </w:rPr>
+        <w:t>απαιτήσεις</w:t>
+      </w:r>
+      <w:proofErr w:type="spellEnd"/>
+      <w:r>
+        <w:rPr>
+          <w:rFonts w:ascii="Times New Roman" w:hAnsi="Times New Roman" w:cs="Times New Roman"/>
+          <w:sz w:val="24"/>
+          <w:szCs w:val="24"/>
+          <w:lang w:val="en-US"/>
+        </w:rPr>
+        <w:t xml:space="preserve"> </w:t>
+      </w:r>
+      <w:proofErr w:type="spellStart"/>
+      <w:r>
+        <w:rPr>
+          <w:rFonts w:ascii="Times New Roman" w:hAnsi="Times New Roman" w:cs="Times New Roman"/>
+          <w:sz w:val="24"/>
+          <w:szCs w:val="24"/>
+          <w:lang w:val="en-US"/>
+        </w:rPr>
+        <w:t>και</w:t>
+      </w:r>
+      <w:proofErr w:type="spellEnd"/>
+      <w:r>
+        <w:rPr>
+          <w:rFonts w:ascii="Times New Roman" w:hAnsi="Times New Roman" w:cs="Times New Roman"/>
+          <w:sz w:val="24"/>
+          <w:szCs w:val="24"/>
+          <w:lang w:val="en-US"/>
+        </w:rPr>
+        <w:t xml:space="preserve"> </w:t>
+      </w:r>
+      <w:proofErr w:type="spellStart"/>
+      <w:r>
+        <w:rPr>
+          <w:rFonts w:ascii="Times New Roman" w:hAnsi="Times New Roman" w:cs="Times New Roman"/>
+          <w:sz w:val="24"/>
+          <w:szCs w:val="24"/>
+          <w:lang w:val="en-US"/>
+        </w:rPr>
+        <w:t>προδιαγραφές</w:t>
+      </w:r>
+      <w:proofErr w:type="spellEnd"/>
+      <w:r>
+        <w:rPr>
+          <w:rFonts w:ascii="Times New Roman" w:hAnsi="Times New Roman" w:cs="Times New Roman"/>
+          <w:sz w:val="24"/>
+          <w:szCs w:val="24"/>
+          <w:lang w:val="en-US"/>
+        </w:rPr>
+        <w:t xml:space="preserve"> </w:t>
+      </w:r>
+      <w:proofErr w:type="spellStart"/>
+      <w:r>
+        <w:rPr>
+          <w:rFonts w:ascii="Times New Roman" w:hAnsi="Times New Roman" w:cs="Times New Roman"/>
+          <w:sz w:val="24"/>
+          <w:szCs w:val="24"/>
+          <w:lang w:val="en-US"/>
+        </w:rPr>
+        <w:t>για</w:t>
+      </w:r>
+      <w:proofErr w:type="spellEnd"/>
+      <w:r>
+        <w:rPr>
+          <w:rFonts w:ascii="Times New Roman" w:hAnsi="Times New Roman" w:cs="Times New Roman"/>
+          <w:sz w:val="24"/>
+          <w:szCs w:val="24"/>
+          <w:lang w:val="en-US"/>
+        </w:rPr>
+        <w:t xml:space="preserve"> Front End </w:t>
+      </w:r>
+      <w:proofErr w:type="spellStart"/>
+      <w:r>
+        <w:rPr>
+          <w:rFonts w:ascii="Times New Roman" w:hAnsi="Times New Roman" w:cs="Times New Roman"/>
+          <w:sz w:val="24"/>
+          <w:szCs w:val="24"/>
+          <w:lang w:val="en-US"/>
+        </w:rPr>
+        <w:t>ενώ</w:t>
+      </w:r>
+      <w:proofErr w:type="spellEnd"/>
+      <w:r>
+        <w:rPr>
+          <w:rFonts w:ascii="Times New Roman" w:hAnsi="Times New Roman" w:cs="Times New Roman"/>
+          <w:sz w:val="24"/>
+          <w:szCs w:val="24"/>
+          <w:lang w:val="en-US"/>
+        </w:rPr>
+        <w:t xml:space="preserve"> ο </w:t>
+      </w:r>
+      <w:proofErr w:type="spellStart"/>
+      <w:r>
+        <w:rPr>
+          <w:rFonts w:ascii="Times New Roman" w:hAnsi="Times New Roman" w:cs="Times New Roman"/>
+          <w:sz w:val="24"/>
+          <w:szCs w:val="24"/>
+          <w:lang w:val="en-US"/>
+        </w:rPr>
+        <w:t>δεύτερος</w:t>
+      </w:r>
+      <w:proofErr w:type="spellEnd"/>
+      <w:r>
+        <w:rPr>
+          <w:rFonts w:ascii="Times New Roman" w:hAnsi="Times New Roman" w:cs="Times New Roman"/>
+          <w:sz w:val="24"/>
+          <w:szCs w:val="24"/>
+          <w:lang w:val="en-US"/>
+        </w:rPr>
+        <w:t xml:space="preserve"> </w:t>
+      </w:r>
+      <w:proofErr w:type="spellStart"/>
+      <w:r>
+        <w:rPr>
+          <w:rFonts w:ascii="Times New Roman" w:hAnsi="Times New Roman" w:cs="Times New Roman"/>
+          <w:sz w:val="24"/>
+          <w:szCs w:val="24"/>
+          <w:lang w:val="en-US"/>
+        </w:rPr>
+        <w:t>πελάτης</w:t>
+      </w:r>
+      <w:proofErr w:type="spellEnd"/>
+      <w:r>
+        <w:rPr>
+          <w:rFonts w:ascii="Times New Roman" w:hAnsi="Times New Roman" w:cs="Times New Roman"/>
+          <w:sz w:val="24"/>
+          <w:szCs w:val="24"/>
+          <w:lang w:val="en-US"/>
+        </w:rPr>
+        <w:t xml:space="preserve"> </w:t>
+      </w:r>
+      <w:proofErr w:type="spellStart"/>
+      <w:r>
+        <w:rPr>
+          <w:rFonts w:ascii="Times New Roman" w:hAnsi="Times New Roman" w:cs="Times New Roman"/>
+          <w:sz w:val="24"/>
+          <w:szCs w:val="24"/>
+          <w:lang w:val="en-US"/>
+        </w:rPr>
+        <w:t>αναλαμβάνει</w:t>
+      </w:r>
+      <w:proofErr w:type="spellEnd"/>
+      <w:r>
+        <w:rPr>
+          <w:rFonts w:ascii="Times New Roman" w:hAnsi="Times New Roman" w:cs="Times New Roman"/>
+          <w:sz w:val="24"/>
+          <w:szCs w:val="24"/>
+          <w:lang w:val="en-US"/>
+        </w:rPr>
+        <w:t xml:space="preserve"> </w:t>
+      </w:r>
+      <w:proofErr w:type="spellStart"/>
+      <w:r>
+        <w:rPr>
+          <w:rFonts w:ascii="Times New Roman" w:hAnsi="Times New Roman" w:cs="Times New Roman"/>
+          <w:sz w:val="24"/>
+          <w:szCs w:val="24"/>
+          <w:lang w:val="en-US"/>
+        </w:rPr>
+        <w:t>το</w:t>
+      </w:r>
+      <w:proofErr w:type="spellEnd"/>
+      <w:r>
+        <w:rPr>
+          <w:rFonts w:ascii="Times New Roman" w:hAnsi="Times New Roman" w:cs="Times New Roman"/>
+          <w:sz w:val="24"/>
+          <w:szCs w:val="24"/>
+          <w:lang w:val="en-US"/>
+        </w:rPr>
+        <w:t xml:space="preserve"> Backend </w:t>
+      </w:r>
+      <w:proofErr w:type="spellStart"/>
+      <w:r>
+        <w:rPr>
+          <w:rFonts w:ascii="Times New Roman" w:hAnsi="Times New Roman" w:cs="Times New Roman"/>
+          <w:sz w:val="24"/>
+          <w:szCs w:val="24"/>
+          <w:lang w:val="en-US"/>
+        </w:rPr>
+        <w:t>και</w:t>
+      </w:r>
+      <w:proofErr w:type="spellEnd"/>
+      <w:r>
+        <w:rPr>
+          <w:rFonts w:ascii="Times New Roman" w:hAnsi="Times New Roman" w:cs="Times New Roman"/>
+          <w:sz w:val="24"/>
+          <w:szCs w:val="24"/>
+          <w:lang w:val="en-US"/>
+        </w:rPr>
+        <w:t xml:space="preserve"> </w:t>
+      </w:r>
+      <w:proofErr w:type="spellStart"/>
+      <w:r>
+        <w:rPr>
+          <w:rFonts w:ascii="Times New Roman" w:hAnsi="Times New Roman" w:cs="Times New Roman"/>
+          <w:sz w:val="24"/>
+          <w:szCs w:val="24"/>
+          <w:lang w:val="en-US"/>
+        </w:rPr>
+        <w:t>Βάση</w:t>
+      </w:r>
+      <w:proofErr w:type="spellEnd"/>
+      <w:r>
+        <w:rPr>
+          <w:rFonts w:ascii="Times New Roman" w:hAnsi="Times New Roman" w:cs="Times New Roman"/>
+          <w:sz w:val="24"/>
+          <w:szCs w:val="24"/>
+          <w:lang w:val="en-US"/>
+        </w:rPr>
+        <w:t xml:space="preserve"> </w:t>
+      </w:r>
+      <w:proofErr w:type="spellStart"/>
+      <w:r>
+        <w:rPr>
+          <w:rFonts w:ascii="Times New Roman" w:hAnsi="Times New Roman" w:cs="Times New Roman"/>
+          <w:sz w:val="24"/>
+          <w:szCs w:val="24"/>
+          <w:lang w:val="en-US"/>
+        </w:rPr>
+        <w:t>δεδομένων</w:t>
+      </w:r>
+      <w:proofErr w:type="spellEnd"/>
+      <w:r>
+        <w:rPr>
+          <w:rFonts w:ascii="Times New Roman" w:hAnsi="Times New Roman" w:cs="Times New Roman"/>
+          <w:sz w:val="24"/>
+          <w:szCs w:val="24"/>
+          <w:lang w:val="en-US"/>
+        </w:rPr>
+        <w:t>.</w:t>
+      </w:r>
+      <w:proofErr w:type="gramEnd"/>
+      <w:r>
+        <w:rPr>
+          <w:rFonts w:ascii="Times New Roman" w:hAnsi="Times New Roman" w:cs="Times New Roman"/>
+          <w:sz w:val="24"/>
+          <w:szCs w:val="24"/>
+          <w:lang w:val="en-US"/>
+        </w:rPr>
+        <w:t xml:space="preserve"> </w:t>
+      </w:r>
+      <w:proofErr w:type="spellStart"/>
+      <w:proofErr w:type="gramStart"/>
+      <w:r>
+        <w:rPr>
+          <w:rFonts w:ascii="Times New Roman" w:hAnsi="Times New Roman" w:cs="Times New Roman"/>
+          <w:sz w:val="24"/>
+          <w:szCs w:val="24"/>
+          <w:lang w:val="en-US"/>
+        </w:rPr>
+        <w:t>Έπειτα</w:t>
+      </w:r>
+      <w:proofErr w:type="spellEnd"/>
+      <w:r>
+        <w:rPr>
+          <w:rFonts w:ascii="Times New Roman" w:hAnsi="Times New Roman" w:cs="Times New Roman"/>
+          <w:sz w:val="24"/>
+          <w:szCs w:val="24"/>
+          <w:lang w:val="en-US"/>
+        </w:rPr>
+        <w:t xml:space="preserve"> </w:t>
+      </w:r>
+      <w:proofErr w:type="spellStart"/>
+      <w:r>
+        <w:rPr>
+          <w:rFonts w:ascii="Times New Roman" w:hAnsi="Times New Roman" w:cs="Times New Roman"/>
+          <w:sz w:val="24"/>
+          <w:szCs w:val="24"/>
+          <w:lang w:val="en-US"/>
+        </w:rPr>
+        <w:t>οι</w:t>
+      </w:r>
+      <w:proofErr w:type="spellEnd"/>
+      <w:r>
+        <w:rPr>
+          <w:rFonts w:ascii="Times New Roman" w:hAnsi="Times New Roman" w:cs="Times New Roman"/>
+          <w:sz w:val="24"/>
+          <w:szCs w:val="24"/>
+          <w:lang w:val="en-US"/>
+        </w:rPr>
+        <w:t xml:space="preserve"> </w:t>
+      </w:r>
+      <w:proofErr w:type="spellStart"/>
+      <w:r>
+        <w:rPr>
+          <w:rFonts w:ascii="Times New Roman" w:hAnsi="Times New Roman" w:cs="Times New Roman"/>
+          <w:sz w:val="24"/>
+          <w:szCs w:val="24"/>
+          <w:lang w:val="en-US"/>
+        </w:rPr>
+        <w:t>προγραμματιστές</w:t>
+      </w:r>
+      <w:proofErr w:type="spellEnd"/>
+      <w:r>
+        <w:rPr>
+          <w:rFonts w:ascii="Times New Roman" w:hAnsi="Times New Roman" w:cs="Times New Roman"/>
+          <w:sz w:val="24"/>
+          <w:szCs w:val="24"/>
+          <w:lang w:val="en-US"/>
+        </w:rPr>
+        <w:t xml:space="preserve"> </w:t>
+      </w:r>
+      <w:proofErr w:type="spellStart"/>
+      <w:r>
+        <w:rPr>
+          <w:rFonts w:ascii="Times New Roman" w:hAnsi="Times New Roman" w:cs="Times New Roman"/>
+          <w:sz w:val="24"/>
+          <w:szCs w:val="24"/>
+          <w:lang w:val="en-US"/>
+        </w:rPr>
+        <w:t>ανάλογα</w:t>
+      </w:r>
+      <w:proofErr w:type="spellEnd"/>
+      <w:r>
+        <w:rPr>
+          <w:rFonts w:ascii="Times New Roman" w:hAnsi="Times New Roman" w:cs="Times New Roman"/>
+          <w:sz w:val="24"/>
+          <w:szCs w:val="24"/>
+          <w:lang w:val="en-US"/>
+        </w:rPr>
+        <w:t xml:space="preserve"> </w:t>
+      </w:r>
+      <w:proofErr w:type="spellStart"/>
+      <w:r>
+        <w:rPr>
+          <w:rFonts w:ascii="Times New Roman" w:hAnsi="Times New Roman" w:cs="Times New Roman"/>
+          <w:sz w:val="24"/>
+          <w:szCs w:val="24"/>
+          <w:lang w:val="en-US"/>
+        </w:rPr>
+        <w:t>το</w:t>
+      </w:r>
+      <w:proofErr w:type="spellEnd"/>
+      <w:r>
+        <w:rPr>
+          <w:rFonts w:ascii="Times New Roman" w:hAnsi="Times New Roman" w:cs="Times New Roman"/>
+          <w:sz w:val="24"/>
+          <w:szCs w:val="24"/>
+          <w:lang w:val="en-US"/>
+        </w:rPr>
+        <w:t xml:space="preserve"> Pair </w:t>
+      </w:r>
+      <w:proofErr w:type="spellStart"/>
+      <w:r>
+        <w:rPr>
+          <w:rFonts w:ascii="Times New Roman" w:hAnsi="Times New Roman" w:cs="Times New Roman"/>
+          <w:sz w:val="24"/>
+          <w:szCs w:val="24"/>
+          <w:lang w:val="en-US"/>
+        </w:rPr>
+        <w:t>που</w:t>
+      </w:r>
+      <w:proofErr w:type="spellEnd"/>
+      <w:r>
+        <w:rPr>
+          <w:rFonts w:ascii="Times New Roman" w:hAnsi="Times New Roman" w:cs="Times New Roman"/>
+          <w:sz w:val="24"/>
+          <w:szCs w:val="24"/>
+          <w:lang w:val="en-US"/>
+        </w:rPr>
+        <w:t xml:space="preserve"> </w:t>
+      </w:r>
+      <w:proofErr w:type="spellStart"/>
+      <w:r>
+        <w:rPr>
+          <w:rFonts w:ascii="Times New Roman" w:hAnsi="Times New Roman" w:cs="Times New Roman"/>
+          <w:sz w:val="24"/>
+          <w:szCs w:val="24"/>
+          <w:lang w:val="en-US"/>
+        </w:rPr>
+        <w:t>έχουν</w:t>
+      </w:r>
+      <w:proofErr w:type="spellEnd"/>
+      <w:r>
+        <w:rPr>
+          <w:rFonts w:ascii="Times New Roman" w:hAnsi="Times New Roman" w:cs="Times New Roman"/>
+          <w:sz w:val="24"/>
+          <w:szCs w:val="24"/>
+          <w:lang w:val="en-US"/>
+        </w:rPr>
+        <w:t xml:space="preserve"> </w:t>
+      </w:r>
+      <w:proofErr w:type="spellStart"/>
+      <w:r>
+        <w:rPr>
+          <w:rFonts w:ascii="Times New Roman" w:hAnsi="Times New Roman" w:cs="Times New Roman"/>
+          <w:sz w:val="24"/>
+          <w:szCs w:val="24"/>
+          <w:lang w:val="en-US"/>
+        </w:rPr>
+        <w:t>επιλέξει</w:t>
+      </w:r>
+      <w:proofErr w:type="spellEnd"/>
+      <w:r>
+        <w:rPr>
+          <w:rFonts w:ascii="Times New Roman" w:hAnsi="Times New Roman" w:cs="Times New Roman"/>
+          <w:sz w:val="24"/>
+          <w:szCs w:val="24"/>
+          <w:lang w:val="en-US"/>
+        </w:rPr>
+        <w:t xml:space="preserve"> </w:t>
+      </w:r>
+      <w:proofErr w:type="spellStart"/>
+      <w:r>
+        <w:rPr>
+          <w:rFonts w:ascii="Times New Roman" w:hAnsi="Times New Roman" w:cs="Times New Roman"/>
+          <w:sz w:val="24"/>
+          <w:szCs w:val="24"/>
+          <w:lang w:val="en-US"/>
+        </w:rPr>
+        <w:t>αναλαμβάνουν</w:t>
+      </w:r>
+      <w:proofErr w:type="spellEnd"/>
+      <w:r>
+        <w:rPr>
+          <w:rFonts w:ascii="Times New Roman" w:hAnsi="Times New Roman" w:cs="Times New Roman"/>
+          <w:sz w:val="24"/>
+          <w:szCs w:val="24"/>
+          <w:lang w:val="en-US"/>
+        </w:rPr>
+        <w:t xml:space="preserve"> </w:t>
+      </w:r>
+      <w:proofErr w:type="spellStart"/>
+      <w:r>
+        <w:rPr>
+          <w:rFonts w:ascii="Times New Roman" w:hAnsi="Times New Roman" w:cs="Times New Roman"/>
+          <w:sz w:val="24"/>
+          <w:szCs w:val="24"/>
+          <w:lang w:val="en-US"/>
+        </w:rPr>
+        <w:t>την</w:t>
+      </w:r>
+      <w:proofErr w:type="spellEnd"/>
+      <w:r>
+        <w:rPr>
+          <w:rFonts w:ascii="Times New Roman" w:hAnsi="Times New Roman" w:cs="Times New Roman"/>
+          <w:sz w:val="24"/>
+          <w:szCs w:val="24"/>
+          <w:lang w:val="en-US"/>
+        </w:rPr>
+        <w:t xml:space="preserve"> </w:t>
+      </w:r>
+      <w:proofErr w:type="spellStart"/>
+      <w:r>
+        <w:rPr>
+          <w:rFonts w:ascii="Times New Roman" w:hAnsi="Times New Roman" w:cs="Times New Roman"/>
+          <w:sz w:val="24"/>
+          <w:szCs w:val="24"/>
+          <w:lang w:val="en-US"/>
+        </w:rPr>
+        <w:t>σχεδίαση</w:t>
+      </w:r>
+      <w:proofErr w:type="spellEnd"/>
+      <w:r>
+        <w:rPr>
+          <w:rFonts w:ascii="Times New Roman" w:hAnsi="Times New Roman" w:cs="Times New Roman"/>
+          <w:sz w:val="24"/>
+          <w:szCs w:val="24"/>
+          <w:lang w:val="en-US"/>
+        </w:rPr>
+        <w:t xml:space="preserve"> </w:t>
+      </w:r>
+      <w:proofErr w:type="spellStart"/>
+      <w:r>
+        <w:rPr>
+          <w:rFonts w:ascii="Times New Roman" w:hAnsi="Times New Roman" w:cs="Times New Roman"/>
+          <w:sz w:val="24"/>
+          <w:szCs w:val="24"/>
+          <w:lang w:val="en-US"/>
+        </w:rPr>
+        <w:t>και</w:t>
+      </w:r>
+      <w:proofErr w:type="spellEnd"/>
+      <w:r>
+        <w:rPr>
+          <w:rFonts w:ascii="Times New Roman" w:hAnsi="Times New Roman" w:cs="Times New Roman"/>
+          <w:sz w:val="24"/>
+          <w:szCs w:val="24"/>
+          <w:lang w:val="en-US"/>
+        </w:rPr>
+        <w:t xml:space="preserve"> </w:t>
+      </w:r>
+      <w:proofErr w:type="spellStart"/>
+      <w:r>
+        <w:rPr>
+          <w:rFonts w:ascii="Times New Roman" w:hAnsi="Times New Roman" w:cs="Times New Roman"/>
+          <w:sz w:val="24"/>
+          <w:szCs w:val="24"/>
+          <w:lang w:val="en-US"/>
+        </w:rPr>
+        <w:t>υλοποίηση</w:t>
+      </w:r>
+      <w:proofErr w:type="spellEnd"/>
+      <w:r>
+        <w:rPr>
+          <w:rFonts w:ascii="Times New Roman" w:hAnsi="Times New Roman" w:cs="Times New Roman"/>
+          <w:sz w:val="24"/>
+          <w:szCs w:val="24"/>
+          <w:lang w:val="en-US"/>
+        </w:rPr>
+        <w:t xml:space="preserve"> </w:t>
+      </w:r>
+      <w:proofErr w:type="spellStart"/>
+      <w:r>
+        <w:rPr>
+          <w:rFonts w:ascii="Times New Roman" w:hAnsi="Times New Roman" w:cs="Times New Roman"/>
+          <w:sz w:val="24"/>
+          <w:szCs w:val="24"/>
+          <w:lang w:val="en-US"/>
+        </w:rPr>
+        <w:t>του</w:t>
+      </w:r>
+      <w:proofErr w:type="spellEnd"/>
+      <w:r>
+        <w:rPr>
+          <w:rFonts w:ascii="Times New Roman" w:hAnsi="Times New Roman" w:cs="Times New Roman"/>
+          <w:sz w:val="24"/>
+          <w:szCs w:val="24"/>
+          <w:lang w:val="en-US"/>
+        </w:rPr>
+        <w:t xml:space="preserve"> </w:t>
+      </w:r>
+      <w:proofErr w:type="spellStart"/>
+      <w:r>
+        <w:rPr>
+          <w:rFonts w:ascii="Times New Roman" w:hAnsi="Times New Roman" w:cs="Times New Roman"/>
+          <w:sz w:val="24"/>
+          <w:szCs w:val="24"/>
+          <w:lang w:val="en-US"/>
+        </w:rPr>
+        <w:lastRenderedPageBreak/>
+        <w:t>κομματιού</w:t>
+      </w:r>
+      <w:proofErr w:type="spellEnd"/>
+      <w:r>
+        <w:rPr>
+          <w:rFonts w:ascii="Times New Roman" w:hAnsi="Times New Roman" w:cs="Times New Roman"/>
+          <w:sz w:val="24"/>
+          <w:szCs w:val="24"/>
+          <w:lang w:val="en-US"/>
+        </w:rPr>
+        <w:t xml:space="preserve"> </w:t>
+      </w:r>
+      <w:proofErr w:type="spellStart"/>
+      <w:r>
+        <w:rPr>
+          <w:rFonts w:ascii="Times New Roman" w:hAnsi="Times New Roman" w:cs="Times New Roman"/>
+          <w:sz w:val="24"/>
+          <w:szCs w:val="24"/>
+          <w:lang w:val="en-US"/>
+        </w:rPr>
+        <w:t>που</w:t>
+      </w:r>
+      <w:proofErr w:type="spellEnd"/>
+      <w:r>
+        <w:rPr>
+          <w:rFonts w:ascii="Times New Roman" w:hAnsi="Times New Roman" w:cs="Times New Roman"/>
+          <w:sz w:val="24"/>
+          <w:szCs w:val="24"/>
+          <w:lang w:val="en-US"/>
+        </w:rPr>
+        <w:t xml:space="preserve"> </w:t>
+      </w:r>
+      <w:proofErr w:type="spellStart"/>
+      <w:r>
+        <w:rPr>
+          <w:rFonts w:ascii="Times New Roman" w:hAnsi="Times New Roman" w:cs="Times New Roman"/>
+          <w:sz w:val="24"/>
+          <w:szCs w:val="24"/>
+          <w:lang w:val="en-US"/>
+        </w:rPr>
+        <w:t>προκύπτει</w:t>
+      </w:r>
+      <w:proofErr w:type="spellEnd"/>
+      <w:r>
+        <w:rPr>
+          <w:rFonts w:ascii="Times New Roman" w:hAnsi="Times New Roman" w:cs="Times New Roman"/>
+          <w:sz w:val="24"/>
+          <w:szCs w:val="24"/>
+          <w:lang w:val="en-US"/>
+        </w:rPr>
+        <w:t xml:space="preserve"> </w:t>
+      </w:r>
+      <w:proofErr w:type="spellStart"/>
+      <w:r>
+        <w:rPr>
+          <w:rFonts w:ascii="Times New Roman" w:hAnsi="Times New Roman" w:cs="Times New Roman"/>
+          <w:sz w:val="24"/>
+          <w:szCs w:val="24"/>
+          <w:lang w:val="en-US"/>
+        </w:rPr>
+        <w:t>από</w:t>
+      </w:r>
+      <w:proofErr w:type="spellEnd"/>
+      <w:r>
+        <w:rPr>
+          <w:rFonts w:ascii="Times New Roman" w:hAnsi="Times New Roman" w:cs="Times New Roman"/>
+          <w:sz w:val="24"/>
+          <w:szCs w:val="24"/>
+          <w:lang w:val="en-US"/>
+        </w:rPr>
+        <w:t xml:space="preserve"> </w:t>
+      </w:r>
+      <w:proofErr w:type="spellStart"/>
+      <w:r>
+        <w:rPr>
+          <w:rFonts w:ascii="Times New Roman" w:hAnsi="Times New Roman" w:cs="Times New Roman"/>
+          <w:sz w:val="24"/>
+          <w:szCs w:val="24"/>
+          <w:lang w:val="en-US"/>
+        </w:rPr>
+        <w:t>τον</w:t>
+      </w:r>
+      <w:proofErr w:type="spellEnd"/>
+      <w:r>
+        <w:rPr>
+          <w:rFonts w:ascii="Times New Roman" w:hAnsi="Times New Roman" w:cs="Times New Roman"/>
+          <w:sz w:val="24"/>
+          <w:szCs w:val="24"/>
+          <w:lang w:val="en-US"/>
+        </w:rPr>
+        <w:t xml:space="preserve"> </w:t>
+      </w:r>
+      <w:proofErr w:type="spellStart"/>
+      <w:r>
+        <w:rPr>
+          <w:rFonts w:ascii="Times New Roman" w:hAnsi="Times New Roman" w:cs="Times New Roman"/>
+          <w:sz w:val="24"/>
+          <w:szCs w:val="24"/>
+          <w:lang w:val="en-US"/>
+        </w:rPr>
+        <w:t>πελάτη</w:t>
+      </w:r>
+      <w:proofErr w:type="spellEnd"/>
+      <w:r>
+        <w:rPr>
+          <w:rFonts w:ascii="Times New Roman" w:hAnsi="Times New Roman" w:cs="Times New Roman"/>
+          <w:sz w:val="24"/>
+          <w:szCs w:val="24"/>
+          <w:lang w:val="en-US"/>
+        </w:rPr>
+        <w:t xml:space="preserve"> </w:t>
+      </w:r>
+      <w:proofErr w:type="spellStart"/>
+      <w:r>
+        <w:rPr>
+          <w:rFonts w:ascii="Times New Roman" w:hAnsi="Times New Roman" w:cs="Times New Roman"/>
+          <w:sz w:val="24"/>
+          <w:szCs w:val="24"/>
+          <w:lang w:val="en-US"/>
+        </w:rPr>
+        <w:t>τους</w:t>
+      </w:r>
+      <w:proofErr w:type="spellEnd"/>
+      <w:r>
+        <w:rPr>
+          <w:rFonts w:ascii="Times New Roman" w:hAnsi="Times New Roman" w:cs="Times New Roman"/>
+          <w:sz w:val="24"/>
+          <w:szCs w:val="24"/>
+          <w:lang w:val="en-US"/>
+        </w:rPr>
+        <w:t>.</w:t>
+      </w:r>
+      <w:proofErr w:type="gramEnd"/>
+      <w:r>
+        <w:rPr>
+          <w:rFonts w:ascii="Times New Roman" w:hAnsi="Times New Roman" w:cs="Times New Roman"/>
+          <w:sz w:val="24"/>
+          <w:szCs w:val="24"/>
+          <w:lang w:val="en-US"/>
+        </w:rPr>
+        <w:t xml:space="preserve"> </w:t>
+      </w:r>
+      <w:proofErr w:type="spellStart"/>
+      <w:proofErr w:type="gramStart"/>
+      <w:r>
+        <w:rPr>
+          <w:rFonts w:ascii="Times New Roman" w:hAnsi="Times New Roman" w:cs="Times New Roman"/>
+          <w:sz w:val="24"/>
+          <w:szCs w:val="24"/>
+          <w:lang w:val="en-US"/>
+        </w:rPr>
+        <w:t>Μετά</w:t>
+      </w:r>
+      <w:proofErr w:type="spellEnd"/>
+      <w:r>
+        <w:rPr>
+          <w:rFonts w:ascii="Times New Roman" w:hAnsi="Times New Roman" w:cs="Times New Roman"/>
+          <w:sz w:val="24"/>
+          <w:szCs w:val="24"/>
+          <w:lang w:val="en-US"/>
+        </w:rPr>
+        <w:t xml:space="preserve"> </w:t>
+      </w:r>
+      <w:proofErr w:type="spellStart"/>
+      <w:r>
+        <w:rPr>
+          <w:rFonts w:ascii="Times New Roman" w:hAnsi="Times New Roman" w:cs="Times New Roman"/>
+          <w:sz w:val="24"/>
+          <w:szCs w:val="24"/>
+          <w:lang w:val="en-US"/>
+        </w:rPr>
+        <w:t>καθώς</w:t>
+      </w:r>
+      <w:proofErr w:type="spellEnd"/>
+      <w:r>
+        <w:rPr>
+          <w:rFonts w:ascii="Times New Roman" w:hAnsi="Times New Roman" w:cs="Times New Roman"/>
+          <w:sz w:val="24"/>
+          <w:szCs w:val="24"/>
+          <w:lang w:val="en-US"/>
+        </w:rPr>
+        <w:t xml:space="preserve"> </w:t>
+      </w:r>
+      <w:proofErr w:type="spellStart"/>
+      <w:r>
+        <w:rPr>
+          <w:rFonts w:ascii="Times New Roman" w:hAnsi="Times New Roman" w:cs="Times New Roman"/>
+          <w:sz w:val="24"/>
+          <w:szCs w:val="24"/>
+          <w:lang w:val="en-US"/>
+        </w:rPr>
+        <w:t>φτιάχνει</w:t>
+      </w:r>
+      <w:proofErr w:type="spellEnd"/>
+      <w:r>
+        <w:rPr>
+          <w:rFonts w:ascii="Times New Roman" w:hAnsi="Times New Roman" w:cs="Times New Roman"/>
+          <w:sz w:val="24"/>
+          <w:szCs w:val="24"/>
+          <w:lang w:val="en-US"/>
+        </w:rPr>
+        <w:t xml:space="preserve"> </w:t>
+      </w:r>
+      <w:proofErr w:type="spellStart"/>
+      <w:r>
+        <w:rPr>
+          <w:rFonts w:ascii="Times New Roman" w:hAnsi="Times New Roman" w:cs="Times New Roman"/>
+          <w:sz w:val="24"/>
+          <w:szCs w:val="24"/>
+          <w:lang w:val="en-US"/>
+        </w:rPr>
+        <w:t>κάθε</w:t>
+      </w:r>
+      <w:proofErr w:type="spellEnd"/>
+      <w:r>
+        <w:rPr>
+          <w:rFonts w:ascii="Times New Roman" w:hAnsi="Times New Roman" w:cs="Times New Roman"/>
+          <w:sz w:val="24"/>
+          <w:szCs w:val="24"/>
+          <w:lang w:val="en-US"/>
+        </w:rPr>
+        <w:t xml:space="preserve"> </w:t>
+      </w:r>
+      <w:proofErr w:type="spellStart"/>
+      <w:r>
+        <w:rPr>
+          <w:rFonts w:ascii="Times New Roman" w:hAnsi="Times New Roman" w:cs="Times New Roman"/>
+          <w:sz w:val="24"/>
+          <w:szCs w:val="24"/>
+          <w:lang w:val="en-US"/>
+        </w:rPr>
+        <w:t>προγραμματιστής</w:t>
+      </w:r>
+      <w:proofErr w:type="spellEnd"/>
+      <w:r>
+        <w:rPr>
+          <w:rFonts w:ascii="Times New Roman" w:hAnsi="Times New Roman" w:cs="Times New Roman"/>
+          <w:sz w:val="24"/>
+          <w:szCs w:val="24"/>
+          <w:lang w:val="en-US"/>
+        </w:rPr>
+        <w:t xml:space="preserve"> </w:t>
+      </w:r>
+      <w:proofErr w:type="spellStart"/>
+      <w:r>
+        <w:rPr>
+          <w:rFonts w:ascii="Times New Roman" w:hAnsi="Times New Roman" w:cs="Times New Roman"/>
+          <w:sz w:val="24"/>
+          <w:szCs w:val="24"/>
+          <w:lang w:val="en-US"/>
+        </w:rPr>
+        <w:t>ένα</w:t>
+      </w:r>
+      <w:proofErr w:type="spellEnd"/>
+      <w:r>
+        <w:rPr>
+          <w:rFonts w:ascii="Times New Roman" w:hAnsi="Times New Roman" w:cs="Times New Roman"/>
+          <w:sz w:val="24"/>
+          <w:szCs w:val="24"/>
+          <w:lang w:val="en-US"/>
+        </w:rPr>
+        <w:t xml:space="preserve"> </w:t>
+      </w:r>
+      <w:proofErr w:type="spellStart"/>
+      <w:r>
+        <w:rPr>
+          <w:rFonts w:ascii="Times New Roman" w:hAnsi="Times New Roman" w:cs="Times New Roman"/>
+          <w:sz w:val="24"/>
+          <w:szCs w:val="24"/>
+          <w:lang w:val="en-US"/>
+        </w:rPr>
+        <w:t>κομμάτι</w:t>
+      </w:r>
+      <w:proofErr w:type="spellEnd"/>
+      <w:r>
+        <w:rPr>
+          <w:rFonts w:ascii="Times New Roman" w:hAnsi="Times New Roman" w:cs="Times New Roman"/>
+          <w:sz w:val="24"/>
+          <w:szCs w:val="24"/>
+          <w:lang w:val="en-US"/>
+        </w:rPr>
+        <w:t xml:space="preserve"> </w:t>
+      </w:r>
+      <w:proofErr w:type="spellStart"/>
+      <w:r>
+        <w:rPr>
+          <w:rFonts w:ascii="Times New Roman" w:hAnsi="Times New Roman" w:cs="Times New Roman"/>
+          <w:sz w:val="24"/>
+          <w:szCs w:val="24"/>
+          <w:lang w:val="en-US"/>
+        </w:rPr>
+        <w:t>κώδικα</w:t>
+      </w:r>
+      <w:proofErr w:type="spellEnd"/>
+      <w:r>
+        <w:rPr>
+          <w:rFonts w:ascii="Times New Roman" w:hAnsi="Times New Roman" w:cs="Times New Roman"/>
+          <w:sz w:val="24"/>
+          <w:szCs w:val="24"/>
+          <w:lang w:val="en-US"/>
+        </w:rPr>
+        <w:t xml:space="preserve"> </w:t>
+      </w:r>
+      <w:proofErr w:type="spellStart"/>
+      <w:r>
+        <w:rPr>
+          <w:rFonts w:ascii="Times New Roman" w:hAnsi="Times New Roman" w:cs="Times New Roman"/>
+          <w:sz w:val="24"/>
+          <w:szCs w:val="24"/>
+          <w:lang w:val="en-US"/>
+        </w:rPr>
+        <w:t>το</w:t>
+      </w:r>
+      <w:proofErr w:type="spellEnd"/>
+      <w:r>
+        <w:rPr>
+          <w:rFonts w:ascii="Times New Roman" w:hAnsi="Times New Roman" w:cs="Times New Roman"/>
+          <w:sz w:val="24"/>
+          <w:szCs w:val="24"/>
+          <w:lang w:val="en-US"/>
+        </w:rPr>
+        <w:t xml:space="preserve"> </w:t>
+      </w:r>
+      <w:proofErr w:type="spellStart"/>
+      <w:r>
+        <w:rPr>
+          <w:rFonts w:ascii="Times New Roman" w:hAnsi="Times New Roman" w:cs="Times New Roman"/>
+          <w:sz w:val="24"/>
+          <w:szCs w:val="24"/>
+          <w:lang w:val="en-US"/>
+        </w:rPr>
+        <w:t>δίνει</w:t>
+      </w:r>
+      <w:proofErr w:type="spellEnd"/>
+      <w:r>
+        <w:rPr>
+          <w:rFonts w:ascii="Times New Roman" w:hAnsi="Times New Roman" w:cs="Times New Roman"/>
+          <w:sz w:val="24"/>
+          <w:szCs w:val="24"/>
+          <w:lang w:val="en-US"/>
+        </w:rPr>
+        <w:t xml:space="preserve"> </w:t>
+      </w:r>
+      <w:proofErr w:type="spellStart"/>
+      <w:r>
+        <w:rPr>
+          <w:rFonts w:ascii="Times New Roman" w:hAnsi="Times New Roman" w:cs="Times New Roman"/>
+          <w:sz w:val="24"/>
+          <w:szCs w:val="24"/>
+          <w:lang w:val="en-US"/>
+        </w:rPr>
+        <w:t>όπως</w:t>
+      </w:r>
+      <w:proofErr w:type="spellEnd"/>
+      <w:r>
+        <w:rPr>
+          <w:rFonts w:ascii="Times New Roman" w:hAnsi="Times New Roman" w:cs="Times New Roman"/>
+          <w:sz w:val="24"/>
+          <w:szCs w:val="24"/>
+          <w:lang w:val="en-US"/>
+        </w:rPr>
+        <w:t xml:space="preserve"> </w:t>
+      </w:r>
+      <w:proofErr w:type="spellStart"/>
+      <w:r>
+        <w:rPr>
+          <w:rFonts w:ascii="Times New Roman" w:hAnsi="Times New Roman" w:cs="Times New Roman"/>
+          <w:sz w:val="24"/>
+          <w:szCs w:val="24"/>
+          <w:lang w:val="en-US"/>
+        </w:rPr>
+        <w:t>είναι</w:t>
+      </w:r>
+      <w:proofErr w:type="spellEnd"/>
+      <w:r>
+        <w:rPr>
+          <w:rFonts w:ascii="Times New Roman" w:hAnsi="Times New Roman" w:cs="Times New Roman"/>
+          <w:sz w:val="24"/>
+          <w:szCs w:val="24"/>
+          <w:lang w:val="en-US"/>
+        </w:rPr>
+        <w:t xml:space="preserve"> </w:t>
+      </w:r>
+      <w:proofErr w:type="spellStart"/>
+      <w:r>
+        <w:rPr>
+          <w:rFonts w:ascii="Times New Roman" w:hAnsi="Times New Roman" w:cs="Times New Roman"/>
+          <w:sz w:val="24"/>
+          <w:szCs w:val="24"/>
+          <w:lang w:val="en-US"/>
+        </w:rPr>
+        <w:t>στον</w:t>
+      </w:r>
+      <w:proofErr w:type="spellEnd"/>
+      <w:r>
+        <w:rPr>
+          <w:rFonts w:ascii="Times New Roman" w:hAnsi="Times New Roman" w:cs="Times New Roman"/>
+          <w:sz w:val="24"/>
+          <w:szCs w:val="24"/>
+          <w:lang w:val="en-US"/>
+        </w:rPr>
+        <w:t xml:space="preserve"> </w:t>
+      </w:r>
+      <w:proofErr w:type="spellStart"/>
+      <w:r>
+        <w:rPr>
+          <w:rFonts w:ascii="Times New Roman" w:hAnsi="Times New Roman" w:cs="Times New Roman"/>
+          <w:sz w:val="24"/>
+          <w:szCs w:val="24"/>
+          <w:lang w:val="en-US"/>
+        </w:rPr>
+        <w:t>ελεγκτή</w:t>
+      </w:r>
+      <w:proofErr w:type="spellEnd"/>
+      <w:r>
+        <w:rPr>
+          <w:rFonts w:ascii="Times New Roman" w:hAnsi="Times New Roman" w:cs="Times New Roman"/>
+          <w:sz w:val="24"/>
+          <w:szCs w:val="24"/>
+          <w:lang w:val="en-US"/>
+        </w:rPr>
+        <w:t xml:space="preserve"> </w:t>
+      </w:r>
+      <w:proofErr w:type="spellStart"/>
+      <w:r>
+        <w:rPr>
+          <w:rFonts w:ascii="Times New Roman" w:hAnsi="Times New Roman" w:cs="Times New Roman"/>
+          <w:sz w:val="24"/>
+          <w:szCs w:val="24"/>
+          <w:lang w:val="en-US"/>
+        </w:rPr>
+        <w:t>για</w:t>
+      </w:r>
+      <w:proofErr w:type="spellEnd"/>
+      <w:r>
+        <w:rPr>
+          <w:rFonts w:ascii="Times New Roman" w:hAnsi="Times New Roman" w:cs="Times New Roman"/>
+          <w:sz w:val="24"/>
+          <w:szCs w:val="24"/>
+          <w:lang w:val="en-US"/>
+        </w:rPr>
+        <w:t xml:space="preserve"> </w:t>
+      </w:r>
+      <w:proofErr w:type="spellStart"/>
+      <w:r>
+        <w:rPr>
+          <w:rFonts w:ascii="Times New Roman" w:hAnsi="Times New Roman" w:cs="Times New Roman"/>
+          <w:sz w:val="24"/>
+          <w:szCs w:val="24"/>
+          <w:lang w:val="en-US"/>
+        </w:rPr>
+        <w:t>να</w:t>
+      </w:r>
+      <w:proofErr w:type="spellEnd"/>
+      <w:r>
+        <w:rPr>
+          <w:rFonts w:ascii="Times New Roman" w:hAnsi="Times New Roman" w:cs="Times New Roman"/>
+          <w:sz w:val="24"/>
+          <w:szCs w:val="24"/>
+          <w:lang w:val="en-US"/>
+        </w:rPr>
+        <w:t xml:space="preserve"> </w:t>
+      </w:r>
+      <w:proofErr w:type="spellStart"/>
+      <w:r>
+        <w:rPr>
+          <w:rFonts w:ascii="Times New Roman" w:hAnsi="Times New Roman" w:cs="Times New Roman"/>
+          <w:sz w:val="24"/>
+          <w:szCs w:val="24"/>
+          <w:lang w:val="en-US"/>
+        </w:rPr>
+        <w:t>το</w:t>
+      </w:r>
+      <w:proofErr w:type="spellEnd"/>
+      <w:r>
+        <w:rPr>
+          <w:rFonts w:ascii="Times New Roman" w:hAnsi="Times New Roman" w:cs="Times New Roman"/>
+          <w:sz w:val="24"/>
+          <w:szCs w:val="24"/>
+          <w:lang w:val="en-US"/>
+        </w:rPr>
+        <w:t xml:space="preserve"> </w:t>
+      </w:r>
+      <w:proofErr w:type="spellStart"/>
+      <w:r>
+        <w:rPr>
+          <w:rFonts w:ascii="Times New Roman" w:hAnsi="Times New Roman" w:cs="Times New Roman"/>
+          <w:sz w:val="24"/>
+          <w:szCs w:val="24"/>
+          <w:lang w:val="en-US"/>
+        </w:rPr>
+        <w:t>επιβλέψει</w:t>
+      </w:r>
+      <w:proofErr w:type="spellEnd"/>
+      <w:r>
+        <w:rPr>
+          <w:rFonts w:ascii="Times New Roman" w:hAnsi="Times New Roman" w:cs="Times New Roman"/>
+          <w:sz w:val="24"/>
+          <w:szCs w:val="24"/>
+          <w:lang w:val="en-US"/>
+        </w:rPr>
+        <w:t>.</w:t>
+      </w:r>
+      <w:proofErr w:type="gramEnd"/>
+      <w:r>
+        <w:rPr>
+          <w:rFonts w:ascii="Times New Roman" w:hAnsi="Times New Roman" w:cs="Times New Roman"/>
+          <w:sz w:val="24"/>
+          <w:szCs w:val="24"/>
+          <w:lang w:val="en-US"/>
+        </w:rPr>
+        <w:t xml:space="preserve"> </w:t>
+      </w:r>
+      <w:proofErr w:type="spellStart"/>
+      <w:proofErr w:type="gramStart"/>
+      <w:r>
+        <w:rPr>
+          <w:rFonts w:ascii="Times New Roman" w:hAnsi="Times New Roman" w:cs="Times New Roman"/>
+          <w:sz w:val="24"/>
+          <w:szCs w:val="24"/>
+          <w:lang w:val="en-US"/>
+        </w:rPr>
+        <w:t>Πελάτες</w:t>
+      </w:r>
+      <w:proofErr w:type="spellEnd"/>
+      <w:r>
+        <w:rPr>
+          <w:rFonts w:ascii="Times New Roman" w:hAnsi="Times New Roman" w:cs="Times New Roman"/>
+          <w:sz w:val="24"/>
+          <w:szCs w:val="24"/>
+          <w:lang w:val="en-US"/>
+        </w:rPr>
+        <w:t xml:space="preserve"> </w:t>
+      </w:r>
+      <w:proofErr w:type="spellStart"/>
+      <w:r>
+        <w:rPr>
+          <w:rFonts w:ascii="Times New Roman" w:hAnsi="Times New Roman" w:cs="Times New Roman"/>
+          <w:sz w:val="24"/>
+          <w:szCs w:val="24"/>
+          <w:lang w:val="en-US"/>
+        </w:rPr>
+        <w:t>Προγραμματιστές</w:t>
+      </w:r>
+      <w:proofErr w:type="spellEnd"/>
+      <w:r>
+        <w:rPr>
+          <w:rFonts w:ascii="Times New Roman" w:hAnsi="Times New Roman" w:cs="Times New Roman"/>
+          <w:sz w:val="24"/>
+          <w:szCs w:val="24"/>
+          <w:lang w:val="en-US"/>
+        </w:rPr>
+        <w:t xml:space="preserve"> </w:t>
+      </w:r>
+      <w:proofErr w:type="spellStart"/>
+      <w:r>
+        <w:rPr>
+          <w:rFonts w:ascii="Times New Roman" w:hAnsi="Times New Roman" w:cs="Times New Roman"/>
+          <w:sz w:val="24"/>
+          <w:szCs w:val="24"/>
+          <w:lang w:val="en-US"/>
+        </w:rPr>
+        <w:t>θα</w:t>
+      </w:r>
+      <w:proofErr w:type="spellEnd"/>
+      <w:r>
+        <w:rPr>
+          <w:rFonts w:ascii="Times New Roman" w:hAnsi="Times New Roman" w:cs="Times New Roman"/>
+          <w:sz w:val="24"/>
+          <w:szCs w:val="24"/>
+          <w:lang w:val="en-US"/>
+        </w:rPr>
+        <w:t xml:space="preserve"> </w:t>
+      </w:r>
+      <w:proofErr w:type="spellStart"/>
+      <w:r>
+        <w:rPr>
+          <w:rFonts w:ascii="Times New Roman" w:hAnsi="Times New Roman" w:cs="Times New Roman"/>
+          <w:sz w:val="24"/>
+          <w:szCs w:val="24"/>
+          <w:lang w:val="en-US"/>
+        </w:rPr>
+        <w:t>είναι</w:t>
+      </w:r>
+      <w:proofErr w:type="spellEnd"/>
+      <w:r>
+        <w:rPr>
+          <w:rFonts w:ascii="Times New Roman" w:hAnsi="Times New Roman" w:cs="Times New Roman"/>
+          <w:sz w:val="24"/>
+          <w:szCs w:val="24"/>
+          <w:lang w:val="en-US"/>
+        </w:rPr>
+        <w:t xml:space="preserve"> </w:t>
+      </w:r>
+      <w:proofErr w:type="spellStart"/>
+      <w:r>
+        <w:rPr>
+          <w:rFonts w:ascii="Times New Roman" w:hAnsi="Times New Roman" w:cs="Times New Roman"/>
+          <w:sz w:val="24"/>
+          <w:szCs w:val="24"/>
+          <w:lang w:val="en-US"/>
+        </w:rPr>
+        <w:t>σε</w:t>
+      </w:r>
+      <w:proofErr w:type="spellEnd"/>
+      <w:r>
+        <w:rPr>
+          <w:rFonts w:ascii="Times New Roman" w:hAnsi="Times New Roman" w:cs="Times New Roman"/>
+          <w:sz w:val="24"/>
+          <w:szCs w:val="24"/>
+          <w:lang w:val="en-US"/>
+        </w:rPr>
+        <w:t xml:space="preserve"> </w:t>
+      </w:r>
+      <w:proofErr w:type="spellStart"/>
+      <w:r>
+        <w:rPr>
+          <w:rFonts w:ascii="Times New Roman" w:hAnsi="Times New Roman" w:cs="Times New Roman"/>
+          <w:sz w:val="24"/>
+          <w:szCs w:val="24"/>
+          <w:lang w:val="en-US"/>
+        </w:rPr>
+        <w:t>στενή</w:t>
+      </w:r>
+      <w:proofErr w:type="spellEnd"/>
+      <w:r>
+        <w:rPr>
+          <w:rFonts w:ascii="Times New Roman" w:hAnsi="Times New Roman" w:cs="Times New Roman"/>
+          <w:sz w:val="24"/>
+          <w:szCs w:val="24"/>
+          <w:lang w:val="en-US"/>
+        </w:rPr>
+        <w:t xml:space="preserve"> </w:t>
+      </w:r>
+      <w:proofErr w:type="spellStart"/>
+      <w:r>
+        <w:rPr>
+          <w:rFonts w:ascii="Times New Roman" w:hAnsi="Times New Roman" w:cs="Times New Roman"/>
+          <w:sz w:val="24"/>
+          <w:szCs w:val="24"/>
+          <w:lang w:val="en-US"/>
+        </w:rPr>
+        <w:t>συνεργασία</w:t>
+      </w:r>
+      <w:proofErr w:type="spellEnd"/>
+      <w:r>
+        <w:rPr>
+          <w:rFonts w:ascii="Times New Roman" w:hAnsi="Times New Roman" w:cs="Times New Roman"/>
+          <w:sz w:val="24"/>
+          <w:szCs w:val="24"/>
+          <w:lang w:val="en-US"/>
+        </w:rPr>
+        <w:t xml:space="preserve"> </w:t>
+      </w:r>
+      <w:proofErr w:type="spellStart"/>
+      <w:r>
+        <w:rPr>
+          <w:rFonts w:ascii="Times New Roman" w:hAnsi="Times New Roman" w:cs="Times New Roman"/>
+          <w:sz w:val="24"/>
+          <w:szCs w:val="24"/>
+          <w:lang w:val="en-US"/>
+        </w:rPr>
+        <w:t>στην</w:t>
+      </w:r>
+      <w:proofErr w:type="spellEnd"/>
+      <w:r>
+        <w:rPr>
+          <w:rFonts w:ascii="Times New Roman" w:hAnsi="Times New Roman" w:cs="Times New Roman"/>
+          <w:sz w:val="24"/>
+          <w:szCs w:val="24"/>
+          <w:lang w:val="en-US"/>
+        </w:rPr>
+        <w:t xml:space="preserve"> </w:t>
+      </w:r>
+      <w:proofErr w:type="spellStart"/>
+      <w:r>
+        <w:rPr>
+          <w:rFonts w:ascii="Times New Roman" w:hAnsi="Times New Roman" w:cs="Times New Roman"/>
+          <w:sz w:val="24"/>
+          <w:szCs w:val="24"/>
+          <w:lang w:val="en-US"/>
+        </w:rPr>
+        <w:t>αρχή</w:t>
+      </w:r>
+      <w:proofErr w:type="spellEnd"/>
+      <w:r>
+        <w:rPr>
+          <w:rFonts w:ascii="Times New Roman" w:hAnsi="Times New Roman" w:cs="Times New Roman"/>
+          <w:sz w:val="24"/>
+          <w:szCs w:val="24"/>
+          <w:lang w:val="en-US"/>
+        </w:rPr>
+        <w:t xml:space="preserve"> </w:t>
+      </w:r>
+      <w:proofErr w:type="spellStart"/>
+      <w:r>
+        <w:rPr>
+          <w:rFonts w:ascii="Times New Roman" w:hAnsi="Times New Roman" w:cs="Times New Roman"/>
+          <w:sz w:val="24"/>
+          <w:szCs w:val="24"/>
+          <w:lang w:val="en-US"/>
+        </w:rPr>
+        <w:t>ενώ</w:t>
+      </w:r>
+      <w:proofErr w:type="spellEnd"/>
+      <w:r>
+        <w:rPr>
+          <w:rFonts w:ascii="Times New Roman" w:hAnsi="Times New Roman" w:cs="Times New Roman"/>
+          <w:sz w:val="24"/>
+          <w:szCs w:val="24"/>
+          <w:lang w:val="en-US"/>
+        </w:rPr>
+        <w:t xml:space="preserve"> </w:t>
+      </w:r>
+      <w:proofErr w:type="spellStart"/>
+      <w:r>
+        <w:rPr>
+          <w:rFonts w:ascii="Times New Roman" w:hAnsi="Times New Roman" w:cs="Times New Roman"/>
+          <w:sz w:val="24"/>
+          <w:szCs w:val="24"/>
+          <w:lang w:val="en-US"/>
+        </w:rPr>
+        <w:t>ιδιαίτερη</w:t>
+      </w:r>
+      <w:proofErr w:type="spellEnd"/>
+      <w:r>
+        <w:rPr>
+          <w:rFonts w:ascii="Times New Roman" w:hAnsi="Times New Roman" w:cs="Times New Roman"/>
+          <w:sz w:val="24"/>
+          <w:szCs w:val="24"/>
+          <w:lang w:val="en-US"/>
+        </w:rPr>
+        <w:t xml:space="preserve"> </w:t>
+      </w:r>
+      <w:proofErr w:type="spellStart"/>
+      <w:r>
+        <w:rPr>
+          <w:rFonts w:ascii="Times New Roman" w:hAnsi="Times New Roman" w:cs="Times New Roman"/>
+          <w:sz w:val="24"/>
+          <w:szCs w:val="24"/>
+          <w:lang w:val="en-US"/>
+        </w:rPr>
+        <w:t>έμφαση</w:t>
+      </w:r>
+      <w:proofErr w:type="spellEnd"/>
+      <w:r>
+        <w:rPr>
+          <w:rFonts w:ascii="Times New Roman" w:hAnsi="Times New Roman" w:cs="Times New Roman"/>
+          <w:sz w:val="24"/>
+          <w:szCs w:val="24"/>
+          <w:lang w:val="en-US"/>
+        </w:rPr>
+        <w:t xml:space="preserve"> </w:t>
+      </w:r>
+      <w:proofErr w:type="spellStart"/>
+      <w:r>
+        <w:rPr>
+          <w:rFonts w:ascii="Times New Roman" w:hAnsi="Times New Roman" w:cs="Times New Roman"/>
+          <w:sz w:val="24"/>
+          <w:szCs w:val="24"/>
+          <w:lang w:val="en-US"/>
+        </w:rPr>
+        <w:t>θα</w:t>
+      </w:r>
+      <w:proofErr w:type="spellEnd"/>
+      <w:r>
+        <w:rPr>
+          <w:rFonts w:ascii="Times New Roman" w:hAnsi="Times New Roman" w:cs="Times New Roman"/>
+          <w:sz w:val="24"/>
+          <w:szCs w:val="24"/>
+          <w:lang w:val="en-US"/>
+        </w:rPr>
+        <w:t xml:space="preserve"> </w:t>
+      </w:r>
+      <w:proofErr w:type="spellStart"/>
+      <w:r>
+        <w:rPr>
+          <w:rFonts w:ascii="Times New Roman" w:hAnsi="Times New Roman" w:cs="Times New Roman"/>
+          <w:sz w:val="24"/>
+          <w:szCs w:val="24"/>
+          <w:lang w:val="en-US"/>
+        </w:rPr>
+        <w:t>δωθεί</w:t>
+      </w:r>
+      <w:proofErr w:type="spellEnd"/>
+      <w:r>
+        <w:rPr>
+          <w:rFonts w:ascii="Times New Roman" w:hAnsi="Times New Roman" w:cs="Times New Roman"/>
+          <w:sz w:val="24"/>
+          <w:szCs w:val="24"/>
+          <w:lang w:val="en-US"/>
+        </w:rPr>
+        <w:t xml:space="preserve"> </w:t>
+      </w:r>
+      <w:proofErr w:type="spellStart"/>
+      <w:r>
+        <w:rPr>
+          <w:rFonts w:ascii="Times New Roman" w:hAnsi="Times New Roman" w:cs="Times New Roman"/>
+          <w:sz w:val="24"/>
+          <w:szCs w:val="24"/>
+          <w:lang w:val="en-US"/>
+        </w:rPr>
+        <w:t>στην</w:t>
+      </w:r>
+      <w:proofErr w:type="spellEnd"/>
+      <w:r>
+        <w:rPr>
+          <w:rFonts w:ascii="Times New Roman" w:hAnsi="Times New Roman" w:cs="Times New Roman"/>
+          <w:sz w:val="24"/>
+          <w:szCs w:val="24"/>
+          <w:lang w:val="en-US"/>
+        </w:rPr>
+        <w:t xml:space="preserve"> </w:t>
+      </w:r>
+      <w:proofErr w:type="spellStart"/>
+      <w:r>
+        <w:rPr>
+          <w:rFonts w:ascii="Times New Roman" w:hAnsi="Times New Roman" w:cs="Times New Roman"/>
+          <w:sz w:val="24"/>
+          <w:szCs w:val="24"/>
+          <w:lang w:val="en-US"/>
+        </w:rPr>
+        <w:t>συνεργασία</w:t>
+      </w:r>
+      <w:proofErr w:type="spellEnd"/>
+      <w:r>
+        <w:rPr>
+          <w:rFonts w:ascii="Times New Roman" w:hAnsi="Times New Roman" w:cs="Times New Roman"/>
+          <w:sz w:val="24"/>
+          <w:szCs w:val="24"/>
+          <w:lang w:val="en-US"/>
+        </w:rPr>
+        <w:t xml:space="preserve"> </w:t>
+      </w:r>
+      <w:proofErr w:type="spellStart"/>
+      <w:r>
+        <w:rPr>
+          <w:rFonts w:ascii="Times New Roman" w:hAnsi="Times New Roman" w:cs="Times New Roman"/>
+          <w:sz w:val="24"/>
+          <w:szCs w:val="24"/>
+          <w:lang w:val="en-US"/>
+        </w:rPr>
+        <w:t>Προγραμματιστή-Ελεγκτή</w:t>
+      </w:r>
+      <w:proofErr w:type="spellEnd"/>
+      <w:r>
+        <w:rPr>
+          <w:rFonts w:ascii="Times New Roman" w:hAnsi="Times New Roman" w:cs="Times New Roman"/>
+          <w:sz w:val="24"/>
+          <w:szCs w:val="24"/>
+          <w:lang w:val="en-US"/>
+        </w:rPr>
+        <w:t xml:space="preserve"> </w:t>
+      </w:r>
+      <w:proofErr w:type="spellStart"/>
+      <w:r>
+        <w:rPr>
+          <w:rFonts w:ascii="Times New Roman" w:hAnsi="Times New Roman" w:cs="Times New Roman"/>
+          <w:sz w:val="24"/>
+          <w:szCs w:val="24"/>
+          <w:lang w:val="en-US"/>
+        </w:rPr>
+        <w:t>στο</w:t>
+      </w:r>
+      <w:proofErr w:type="spellEnd"/>
+      <w:r>
+        <w:rPr>
+          <w:rFonts w:ascii="Times New Roman" w:hAnsi="Times New Roman" w:cs="Times New Roman"/>
+          <w:sz w:val="24"/>
+          <w:szCs w:val="24"/>
+          <w:lang w:val="en-US"/>
+        </w:rPr>
+        <w:t xml:space="preserve"> </w:t>
+      </w:r>
+      <w:proofErr w:type="spellStart"/>
+      <w:r>
+        <w:rPr>
+          <w:rFonts w:ascii="Times New Roman" w:hAnsi="Times New Roman" w:cs="Times New Roman"/>
+          <w:sz w:val="24"/>
+          <w:szCs w:val="24"/>
+          <w:lang w:val="en-US"/>
+        </w:rPr>
+        <w:t>τέλος</w:t>
+      </w:r>
+      <w:proofErr w:type="spellEnd"/>
+      <w:r>
+        <w:rPr>
+          <w:rFonts w:ascii="Times New Roman" w:hAnsi="Times New Roman" w:cs="Times New Roman"/>
+          <w:sz w:val="24"/>
+          <w:szCs w:val="24"/>
+          <w:lang w:val="en-US"/>
+        </w:rPr>
+        <w:t>.</w:t>
+      </w:r>
+      <w:proofErr w:type="gramEnd"/>
+    </w:p>
+    <w:p>
+      <w:pPr>
+        <w:jc w:val="both"/>
+        <w:rPr>
+          <w:sz w:val="24"/>
+          <w:szCs w:val="24"/>
+        </w:rPr>
+      </w:pPr>
+    </w:p>
+    <w:p>
+      <w:pPr>
+        <w:jc w:val="both"/>
+        <w:rPr>
+          <w:sz w:val="24"/>
+          <w:szCs w:val="24"/>
+        </w:rPr>
+      </w:pPr>
     </w:p>
     <w:sectPr>
       <w:pgSz w:w="11906" w:h="16838"/>

--- a/Docs/Project Manager/Ημερολόγιο.docx
+++ b/Docs/Project Manager/Ημερολόγιο.docx
@@ -2021,10 +2021,232 @@
       <w:pPr>
         <w:jc w:val="both"/>
         <w:rPr>
+          <w:b/>
           <w:sz w:val="24"/>
           <w:szCs w:val="24"/>
         </w:rPr>
       </w:pPr>
+      <w:r>
+        <w:rPr>
+          <w:b/>
+          <w:sz w:val="24"/>
+          <w:szCs w:val="24"/>
+        </w:rPr>
+        <w:t>Τρίτη συνάντηση 18/3/2021</w:t>
+      </w:r>
+    </w:p>
+    <w:p>
+      <w:pPr>
+        <w:jc w:val="both"/>
+        <w:rPr>
+          <w:sz w:val="24"/>
+          <w:szCs w:val="24"/>
+        </w:rPr>
+      </w:pPr>
+      <w:r>
+        <w:rPr>
+          <w:sz w:val="24"/>
+          <w:szCs w:val="24"/>
+        </w:rPr>
+        <w:t xml:space="preserve">Κάναμε μία γρήγορη συζήτηση περί κινδύνων που μπορεί να αντιμετωπίσουμε όπως να καθυστερήσει κάποιο </w:t>
+      </w:r>
+      <w:r>
+        <w:rPr>
+          <w:sz w:val="24"/>
+          <w:szCs w:val="24"/>
+          <w:lang w:val="en-US"/>
+        </w:rPr>
+        <w:t xml:space="preserve">Sprint, </w:t>
+      </w:r>
+      <w:proofErr w:type="spellStart"/>
+      <w:r>
+        <w:rPr>
+          <w:sz w:val="24"/>
+          <w:szCs w:val="24"/>
+          <w:lang w:val="en-US"/>
+        </w:rPr>
+        <w:t>να</w:t>
+      </w:r>
+      <w:proofErr w:type="spellEnd"/>
+      <w:r>
+        <w:rPr>
+          <w:sz w:val="24"/>
+          <w:szCs w:val="24"/>
+          <w:lang w:val="en-US"/>
+        </w:rPr>
+        <w:t xml:space="preserve"> </w:t>
+      </w:r>
+      <w:proofErr w:type="spellStart"/>
+      <w:r>
+        <w:rPr>
+          <w:sz w:val="24"/>
+          <w:szCs w:val="24"/>
+          <w:lang w:val="en-US"/>
+        </w:rPr>
+        <w:t>μην</w:t>
+      </w:r>
+      <w:proofErr w:type="spellEnd"/>
+      <w:r>
+        <w:rPr>
+          <w:sz w:val="24"/>
+          <w:szCs w:val="24"/>
+          <w:lang w:val="en-US"/>
+        </w:rPr>
+        <w:t xml:space="preserve"> </w:t>
+      </w:r>
+      <w:proofErr w:type="spellStart"/>
+      <w:r>
+        <w:rPr>
+          <w:sz w:val="24"/>
+          <w:szCs w:val="24"/>
+          <w:lang w:val="en-US"/>
+        </w:rPr>
+        <w:t>λειτουργ</w:t>
+      </w:r>
+      <w:r>
+        <w:rPr>
+          <w:sz w:val="24"/>
+          <w:szCs w:val="24"/>
+        </w:rPr>
+        <w:t>εί</w:t>
+      </w:r>
+      <w:proofErr w:type="spellEnd"/>
+      <w:r>
+        <w:rPr>
+          <w:sz w:val="24"/>
+          <w:szCs w:val="24"/>
+        </w:rPr>
+        <w:t xml:space="preserve"> το πρόγραμμα σε κάποιο συγκεκριμένο λειτουργικό σύστημα, να μην συνδεθεί η βάση δεδομένων με το πρόγραμμα. Κάναμε ένα </w:t>
+      </w:r>
+      <w:r>
+        <w:rPr>
+          <w:sz w:val="24"/>
+          <w:szCs w:val="24"/>
+          <w:lang w:val="en-US"/>
+        </w:rPr>
+        <w:t xml:space="preserve">review </w:t>
+      </w:r>
+      <w:r>
+        <w:rPr>
+          <w:sz w:val="24"/>
+          <w:szCs w:val="24"/>
+        </w:rPr>
+        <w:t xml:space="preserve">από τα ερωτηματολόγια και συζητήσαμε περί απαιτήσεις. Βγάλαμε μερικές όλοι μαζί, είπαμε ιδέες για το τι θα μπορεί να κάνει το σύστημα και περιορισμούς που θα έχει στον χρόνο και για ασφάλεια. Συζητήθηκε το εναλλακτικό μοντέλο για το </w:t>
+      </w:r>
+      <w:r>
+        <w:rPr>
+          <w:sz w:val="24"/>
+          <w:szCs w:val="24"/>
+          <w:lang w:val="en-US"/>
+        </w:rPr>
+        <w:t xml:space="preserve">daily scrum </w:t>
+      </w:r>
+      <w:r>
+        <w:rPr>
+          <w:sz w:val="24"/>
+          <w:szCs w:val="24"/>
+        </w:rPr>
+        <w:t xml:space="preserve">που προτάθηκε από εμένα (Project </w:t>
+      </w:r>
+      <w:proofErr w:type="spellStart"/>
+      <w:r>
+        <w:rPr>
+          <w:sz w:val="24"/>
+          <w:szCs w:val="24"/>
+        </w:rPr>
+        <w:t>Manager</w:t>
+      </w:r>
+      <w:proofErr w:type="spellEnd"/>
+      <w:r>
+        <w:rPr>
+          <w:sz w:val="24"/>
+          <w:szCs w:val="24"/>
+        </w:rPr>
+        <w:t xml:space="preserve">). Το μοντέλο αυτό δημιουργήθηκε για την βέλτιστη διαχείριση του χρόνου μας γλιτώνοντας έτσι τις πολλές συναντήσεις, αλλά ταυτόχρονα διατηρώντας το μοντέλο του </w:t>
+      </w:r>
+      <w:r>
+        <w:rPr>
+          <w:sz w:val="24"/>
+          <w:szCs w:val="24"/>
+          <w:lang w:val="en-US"/>
+        </w:rPr>
+        <w:t xml:space="preserve">SCRUM </w:t>
+      </w:r>
+      <w:r>
+        <w:rPr>
+          <w:sz w:val="24"/>
+          <w:szCs w:val="24"/>
+        </w:rPr>
+        <w:t xml:space="preserve">και την κλασσική προσέγγιση αλληλοβοήθειας. Οι συναντήσεις μας θα γίνονται ανά μία εβδομάδα, αλλά κατά την διάρκεια της εβδομάδας κάθε μέλος θα φτιάχνει ένα </w:t>
+      </w:r>
+      <w:r>
+        <w:rPr>
+          <w:sz w:val="24"/>
+          <w:szCs w:val="24"/>
+          <w:lang w:val="en-US"/>
+        </w:rPr>
+        <w:t xml:space="preserve">mydailyscrum.txt </w:t>
+      </w:r>
+      <w:r>
+        <w:rPr>
+          <w:sz w:val="24"/>
+          <w:szCs w:val="24"/>
+        </w:rPr>
+        <w:t xml:space="preserve">αρχείο όπου θα απαντάει στις 3 ερωτήσεις του παραδοσιακού </w:t>
+      </w:r>
+      <w:r>
+        <w:rPr>
+          <w:sz w:val="24"/>
+          <w:szCs w:val="24"/>
+          <w:lang w:val="en-US"/>
+        </w:rPr>
+        <w:t>SCRUM</w:t>
+      </w:r>
+      <w:r>
+        <w:rPr>
+          <w:sz w:val="24"/>
+          <w:szCs w:val="24"/>
+        </w:rPr>
+        <w:t xml:space="preserve">. (Τι έκανε τις προηγούμενες μέρες, Τι θα κάνει τις επόμενες μέρες, Τι προβλήματα αντιμετώπισε) και φυσικά αυτό δεν θα γίνεται καθημερινά αλλά θα γίνεται ανά 2-3 μέρες. Έτσι έχουμε μια συνολική εικόνα για το τι γίνεται μέσα στην εβδομάδα και μπορούμε να συμβάλουμε για να βοηθήσουμε σε </w:t>
+      </w:r>
+      <w:r>
+        <w:rPr>
+          <w:sz w:val="24"/>
+          <w:szCs w:val="24"/>
+          <w:lang w:val="en-US"/>
+        </w:rPr>
+        <w:t xml:space="preserve">(One to One) </w:t>
+      </w:r>
+      <w:r>
+        <w:rPr>
+          <w:sz w:val="24"/>
+          <w:szCs w:val="24"/>
+        </w:rPr>
+        <w:t xml:space="preserve">προσωπική βάση ενώ παράλληλα γλιτώνουμε τις πολλές συναντήσεις της ομάδας. Τέλος πέρα από τις απαιτήσεις συστήματος, συζητήσαμε και πιο εξειδικευμένες απαιτήσεις όσον αφορά το κομμάτι που θα υλοποιήσουμε σε αυτό το </w:t>
+      </w:r>
+      <w:r>
+        <w:rPr>
+          <w:sz w:val="24"/>
+          <w:szCs w:val="24"/>
+          <w:lang w:val="en-US"/>
+        </w:rPr>
+        <w:t>sprint</w:t>
+      </w:r>
+      <w:r>
+        <w:rPr>
+          <w:sz w:val="24"/>
+          <w:szCs w:val="24"/>
+        </w:rPr>
+        <w:t xml:space="preserve">, το </w:t>
+      </w:r>
+      <w:r>
+        <w:rPr>
+          <w:sz w:val="24"/>
+          <w:szCs w:val="24"/>
+          <w:lang w:val="en-US"/>
+        </w:rPr>
+        <w:t>login screen.</w:t>
+      </w:r>
     </w:p>
     <w:sectPr>
       <w:pgSz w:w="11906" w:h="16838"/>

--- a/Docs/Project Manager/Ημερολόγιο.docx
+++ b/Docs/Project Manager/Ημερολόγιο.docx
@@ -2246,6 +2246,65 @@
           <w:lang w:val="en-US"/>
         </w:rPr>
         <w:t>login screen.</w:t>
+      </w:r>
+    </w:p>
+    <w:p>
+      <w:pPr>
+        <w:jc w:val="both"/>
+        <w:rPr>
+          <w:b/>
+          <w:sz w:val="24"/>
+          <w:szCs w:val="24"/>
+        </w:rPr>
+      </w:pPr>
+    </w:p>
+    <w:p>
+      <w:pPr>
+        <w:jc w:val="both"/>
+        <w:rPr>
+          <w:b/>
+          <w:sz w:val="24"/>
+          <w:szCs w:val="24"/>
+        </w:rPr>
+      </w:pPr>
+      <w:r>
+        <w:rPr>
+          <w:b/>
+          <w:sz w:val="24"/>
+          <w:szCs w:val="24"/>
+        </w:rPr>
+        <w:t>Τέταρτη Συνάντηση 24/3/2021</w:t>
+      </w:r>
+    </w:p>
+    <w:p>
+      <w:pPr>
+        <w:jc w:val="both"/>
+        <w:rPr>
+          <w:sz w:val="24"/>
+          <w:szCs w:val="24"/>
+        </w:rPr>
+      </w:pPr>
+      <w:r>
+        <w:rPr>
+          <w:sz w:val="24"/>
+          <w:szCs w:val="24"/>
+        </w:rPr>
+        <w:t xml:space="preserve">Σε αυτήν την συνάντηση τέθηκαν ερωτήματα περί ελέγχων ώστε να ξεκαθαρίσουμε από την αρχή τι ελέγχους θα χρειαστεί να τρέξουμε στην εφαρμογή μας και το πώς θα σχεδιαστούν. Στην πορεία είδαμε σε τι στάδιο βρισκόμαστε όλοι και τι προβλήματα αντιμετωπίζουμε ή αντιμετωπίσαμε. Ήταν ένα τυπικό </w:t>
+      </w:r>
+      <w:r>
+        <w:rPr>
+          <w:sz w:val="24"/>
+          <w:szCs w:val="24"/>
+          <w:lang w:val="en-US"/>
+        </w:rPr>
+        <w:t xml:space="preserve">Daily Scrum </w:t>
+      </w:r>
+      <w:r>
+        <w:rPr>
+          <w:sz w:val="24"/>
+          <w:szCs w:val="24"/>
+        </w:rPr>
+        <w:t>με την προσθήκη του θέματος περί ελέγχων. Όλοι είμαστε σε καλό δρόμο για την ώρα. Προδιαγραφές έχουμε βγάλει και έχει ξεκινήσει ο σχεδιασμός για το πρώτο υποέργο μας, την οθόνη σύνδεσης του λογισμικού μας.</w:t>
       </w:r>
     </w:p>
     <w:sectPr>

--- a/Docs/Project Manager/Ημερολόγιο.docx
+++ b/Docs/Project Manager/Ημερολόγιο.docx
@@ -2642,9 +2642,106 @@
           <w:rFonts w:ascii="Times New Roman" w:hAnsi="Times New Roman" w:cs="Times New Roman"/>
           <w:sz w:val="24"/>
           <w:szCs w:val="24"/>
-          <w:lang w:val="en-US"/>
         </w:rPr>
       </w:pPr>
+    </w:p>
+    <w:p>
+      <w:pPr>
+        <w:jc w:val="both"/>
+        <w:rPr>
+          <w:rFonts w:ascii="Times New Roman" w:hAnsi="Times New Roman" w:cs="Times New Roman"/>
+          <w:b/>
+          <w:sz w:val="24"/>
+          <w:szCs w:val="24"/>
+        </w:rPr>
+      </w:pPr>
+      <w:r>
+        <w:rPr>
+          <w:rFonts w:ascii="Times New Roman" w:hAnsi="Times New Roman" w:cs="Times New Roman"/>
+          <w:b/>
+          <w:sz w:val="24"/>
+          <w:szCs w:val="24"/>
+        </w:rPr>
+        <w:t>Έβδομη Συνάντηση: 15/4/2021</w:t>
+      </w:r>
+    </w:p>
+    <w:p>
+      <w:pPr>
+        <w:jc w:val="both"/>
+        <w:rPr>
+          <w:rFonts w:ascii="Times New Roman" w:hAnsi="Times New Roman" w:cs="Times New Roman"/>
+          <w:sz w:val="24"/>
+          <w:szCs w:val="24"/>
+          <w:lang w:val="en-US"/>
+        </w:rPr>
+      </w:pPr>
+      <w:r>
+        <w:rPr>
+          <w:rFonts w:ascii="Times New Roman" w:hAnsi="Times New Roman" w:cs="Times New Roman"/>
+          <w:sz w:val="24"/>
+          <w:szCs w:val="24"/>
+        </w:rPr>
+        <w:t xml:space="preserve">Σε αυτό το </w:t>
+      </w:r>
+      <w:r>
+        <w:rPr>
+          <w:rFonts w:ascii="Times New Roman" w:hAnsi="Times New Roman" w:cs="Times New Roman"/>
+          <w:sz w:val="24"/>
+          <w:szCs w:val="24"/>
+          <w:lang w:val="en-US"/>
+        </w:rPr>
+        <w:t xml:space="preserve">meeting </w:t>
+      </w:r>
+      <w:r>
+        <w:rPr>
+          <w:rFonts w:ascii="Times New Roman" w:hAnsi="Times New Roman" w:cs="Times New Roman"/>
+          <w:sz w:val="24"/>
+          <w:szCs w:val="24"/>
+        </w:rPr>
+        <w:t>οριστικοποιήσαμε τις γεν</w:t>
+      </w:r>
+      <w:r>
+        <w:rPr>
+          <w:rFonts w:ascii="Times New Roman" w:hAnsi="Times New Roman" w:cs="Times New Roman"/>
+          <w:sz w:val="24"/>
+          <w:szCs w:val="24"/>
+        </w:rPr>
+        <w:t xml:space="preserve">ικές απαιτήσεις του συστήματος με τους πελάτες και μερικές από τις ειδικευμένες. Έγινε η αποδοχή των </w:t>
+      </w:r>
+      <w:r>
+        <w:rPr>
+          <w:rFonts w:ascii="Times New Roman" w:hAnsi="Times New Roman" w:cs="Times New Roman"/>
+          <w:sz w:val="24"/>
+          <w:szCs w:val="24"/>
+          <w:lang w:val="en-US"/>
+        </w:rPr>
+        <w:t xml:space="preserve">mockup screens </w:t>
+      </w:r>
+      <w:r>
+        <w:rPr>
+          <w:rFonts w:ascii="Times New Roman" w:hAnsi="Times New Roman" w:cs="Times New Roman"/>
+          <w:sz w:val="24"/>
+          <w:szCs w:val="24"/>
+        </w:rPr>
+        <w:t xml:space="preserve">από τους πελάτες και ξεκινάει η υλοποίηση των οθονών κανονικά. Συζητήθηκαν μερικά θέματα και προβλήματα σχετικά με την υλοποίηση τα οποία και λύθηκαν. Διορθώσαμε μερικές λεπτομέρειες σχετικά με την λίστα και την κατηγοριοποίηση των φαρμάκων. Ενημερωθήκαμε από τον προγραμματιστή Παναγιώτη πως η </w:t>
+      </w:r>
+      <w:r>
+        <w:rPr>
+          <w:rFonts w:ascii="Times New Roman" w:hAnsi="Times New Roman" w:cs="Times New Roman"/>
+          <w:sz w:val="24"/>
+          <w:szCs w:val="24"/>
+          <w:lang w:val="en-US"/>
+        </w:rPr>
+        <w:t xml:space="preserve">backend </w:t>
+      </w:r>
+      <w:r>
+        <w:rPr>
+          <w:rFonts w:ascii="Times New Roman" w:hAnsi="Times New Roman" w:cs="Times New Roman"/>
+          <w:sz w:val="24"/>
+          <w:szCs w:val="24"/>
+        </w:rPr>
+        <w:t>σχεδίαση έχει ξεκινήσει με γοργά βήματα και για την εκκίνηση των σχεδιασμών των τεστ από τον ελεγκτή Θανάση.</w:t>
+      </w:r>
     </w:p>
     <w:sectPr>
       <w:pgSz w:w="11906" w:h="16838"/>

--- a/Docs/Project Manager/Ημερολόγιο.docx
+++ b/Docs/Project Manager/Ημερολόγιο.docx
@@ -2672,7 +2672,6 @@
           <w:rFonts w:ascii="Times New Roman" w:hAnsi="Times New Roman" w:cs="Times New Roman"/>
           <w:sz w:val="24"/>
           <w:szCs w:val="24"/>
-          <w:lang w:val="en-US"/>
         </w:rPr>
       </w:pPr>
       <w:r>
@@ -2741,6 +2740,131 @@
           <w:szCs w:val="24"/>
         </w:rPr>
         <w:t>σχεδίαση έχει ξεκινήσει με γοργά βήματα και για την εκκίνηση των σχεδιασμών των τεστ από τον ελεγκτή Θανάση.</w:t>
+      </w:r>
+    </w:p>
+    <w:p>
+      <w:pPr>
+        <w:jc w:val="both"/>
+        <w:rPr>
+          <w:rFonts w:ascii="Times New Roman" w:hAnsi="Times New Roman" w:cs="Times New Roman"/>
+          <w:sz w:val="24"/>
+          <w:szCs w:val="24"/>
+        </w:rPr>
+      </w:pPr>
+    </w:p>
+    <w:p>
+      <w:pPr>
+        <w:jc w:val="both"/>
+        <w:rPr>
+          <w:rFonts w:ascii="Times New Roman" w:hAnsi="Times New Roman" w:cs="Times New Roman"/>
+          <w:b/>
+          <w:sz w:val="24"/>
+          <w:szCs w:val="24"/>
+        </w:rPr>
+      </w:pPr>
+      <w:r>
+        <w:rPr>
+          <w:rFonts w:ascii="Times New Roman" w:hAnsi="Times New Roman" w:cs="Times New Roman"/>
+          <w:b/>
+          <w:sz w:val="24"/>
+          <w:szCs w:val="24"/>
+        </w:rPr>
+        <w:t>Όγδοη Συνάντηση: 22/4/2021</w:t>
+      </w:r>
+    </w:p>
+    <w:p>
+      <w:pPr>
+        <w:jc w:val="both"/>
+        <w:rPr>
+          <w:rFonts w:ascii="Times New Roman" w:hAnsi="Times New Roman" w:cs="Times New Roman"/>
+          <w:sz w:val="24"/>
+          <w:szCs w:val="24"/>
+        </w:rPr>
+      </w:pPr>
+      <w:r>
+        <w:rPr>
+          <w:rFonts w:ascii="Times New Roman" w:hAnsi="Times New Roman" w:cs="Times New Roman"/>
+          <w:sz w:val="24"/>
+          <w:szCs w:val="24"/>
+        </w:rPr>
+        <w:t xml:space="preserve">Σε αυτό το </w:t>
+      </w:r>
+      <w:r>
+        <w:rPr>
+          <w:rFonts w:ascii="Times New Roman" w:hAnsi="Times New Roman" w:cs="Times New Roman"/>
+          <w:sz w:val="24"/>
+          <w:szCs w:val="24"/>
+          <w:lang w:val="en-US"/>
+        </w:rPr>
+        <w:t xml:space="preserve">meeting </w:t>
+      </w:r>
+      <w:r>
+        <w:rPr>
+          <w:rFonts w:ascii="Times New Roman" w:hAnsi="Times New Roman" w:cs="Times New Roman"/>
+          <w:sz w:val="24"/>
+          <w:szCs w:val="24"/>
+        </w:rPr>
+        <w:t>είδαμε το</w:t>
+      </w:r>
+      <w:r>
+        <w:rPr>
+          <w:rFonts w:ascii="Times New Roman" w:hAnsi="Times New Roman" w:cs="Times New Roman"/>
+          <w:sz w:val="24"/>
+          <w:szCs w:val="24"/>
+          <w:lang w:val="en-US"/>
+        </w:rPr>
+        <w:t xml:space="preserve"> progress </w:t>
+      </w:r>
+      <w:r>
+        <w:rPr>
+          <w:rFonts w:ascii="Times New Roman" w:hAnsi="Times New Roman" w:cs="Times New Roman"/>
+          <w:sz w:val="24"/>
+          <w:szCs w:val="24"/>
+        </w:rPr>
+        <w:t xml:space="preserve">το οποίο έχει γίνει μέσα στην βδομάδα που πέρασε. Το επίπεδο που ήμαστε είναι πολύ ικανοποιητικό δεδομένου της δουλειάς που έχουμε βγάλει και πολύ σύντομα υπολογίζουμε να έχουμε τελειώσει. Τώρα σε αυτή τη βδομάδα που έμεινε μας έχει μείνει να ολοκληρώσουμε κάποια </w:t>
+      </w:r>
+      <w:r>
+        <w:rPr>
+          <w:rFonts w:ascii="Times New Roman" w:hAnsi="Times New Roman" w:cs="Times New Roman"/>
+          <w:sz w:val="24"/>
+          <w:szCs w:val="24"/>
+          <w:lang w:val="en-US"/>
+        </w:rPr>
+        <w:t xml:space="preserve">UI components </w:t>
+      </w:r>
+      <w:r>
+        <w:rPr>
+          <w:rFonts w:ascii="Times New Roman" w:hAnsi="Times New Roman" w:cs="Times New Roman"/>
+          <w:sz w:val="24"/>
+          <w:szCs w:val="24"/>
+        </w:rPr>
+        <w:t xml:space="preserve">και να συνενώσουμε με το </w:t>
+      </w:r>
+      <w:r>
+        <w:rPr>
+          <w:rFonts w:ascii="Times New Roman" w:hAnsi="Times New Roman" w:cs="Times New Roman"/>
+          <w:sz w:val="24"/>
+          <w:szCs w:val="24"/>
+          <w:lang w:val="en-US"/>
+        </w:rPr>
+        <w:t>backend.</w:t>
+      </w:r>
+      <w:r>
+        <w:rPr>
+          <w:rFonts w:ascii="Times New Roman" w:hAnsi="Times New Roman" w:cs="Times New Roman"/>
+          <w:sz w:val="24"/>
+          <w:szCs w:val="24"/>
+        </w:rPr>
+        <w:t xml:space="preserve"> Επίσης είδαμε και το επίπεδο που </w:t>
+      </w:r>
+      <w:r>
+        <w:rPr>
+          <w:rFonts w:ascii="Times New Roman" w:hAnsi="Times New Roman" w:cs="Times New Roman"/>
+          <w:sz w:val="24"/>
+          <w:szCs w:val="24"/>
+        </w:rPr>
+        <w:lastRenderedPageBreak/>
+        <w:t>βρίσκονται και οι πελάτες όπου σχεδόν τελείωσαν με τα επίσημα έγραφα προδιαγραφών.</w:t>
       </w:r>
     </w:p>
     <w:sectPr>

--- a/Docs/Project Manager/Ημερολόγιο.docx
+++ b/Docs/Project Manager/Ημερολόγιο.docx
@@ -372,8 +372,730 @@
           <w:szCs w:val="24"/>
           <w:lang w:val="en-US"/>
         </w:rPr>
-        <w:t xml:space="preserve"> ξεχωριστά για τους προγραμματιστές. Ο ένας πελάτης αναλαμβάνει να βγάλει απαιτήσεις και προδιαγραφές για Front End ενώ ο δεύτερος πελάτης αναλαμβάνει το Backend και Βάση δεδομένων. Έπειτα οι προγραμματιστές ανάλογα το Pair που έχουν επιλέξει αναλαμβάνουν την σχεδίαση και υλοποίηση του </w:t>
-      </w:r>
+        <w:t xml:space="preserve"> </w:t>
+      </w:r>
+      <w:proofErr w:type="spellStart"/>
+      <w:r>
+        <w:rPr>
+          <w:rFonts w:ascii="Times New Roman" w:hAnsi="Times New Roman" w:cs="Times New Roman"/>
+          <w:sz w:val="24"/>
+          <w:szCs w:val="24"/>
+          <w:lang w:val="en-US"/>
+        </w:rPr>
+        <w:t>ξεχωριστά</w:t>
+      </w:r>
+      <w:proofErr w:type="spellEnd"/>
+      <w:r>
+        <w:rPr>
+          <w:rFonts w:ascii="Times New Roman" w:hAnsi="Times New Roman" w:cs="Times New Roman"/>
+          <w:sz w:val="24"/>
+          <w:szCs w:val="24"/>
+          <w:lang w:val="en-US"/>
+        </w:rPr>
+        <w:t xml:space="preserve"> </w:t>
+      </w:r>
+      <w:proofErr w:type="spellStart"/>
+      <w:r>
+        <w:rPr>
+          <w:rFonts w:ascii="Times New Roman" w:hAnsi="Times New Roman" w:cs="Times New Roman"/>
+          <w:sz w:val="24"/>
+          <w:szCs w:val="24"/>
+          <w:lang w:val="en-US"/>
+        </w:rPr>
+        <w:t>για</w:t>
+      </w:r>
+      <w:proofErr w:type="spellEnd"/>
+      <w:r>
+        <w:rPr>
+          <w:rFonts w:ascii="Times New Roman" w:hAnsi="Times New Roman" w:cs="Times New Roman"/>
+          <w:sz w:val="24"/>
+          <w:szCs w:val="24"/>
+          <w:lang w:val="en-US"/>
+        </w:rPr>
+        <w:t xml:space="preserve"> </w:t>
+      </w:r>
+      <w:proofErr w:type="spellStart"/>
+      <w:r>
+        <w:rPr>
+          <w:rFonts w:ascii="Times New Roman" w:hAnsi="Times New Roman" w:cs="Times New Roman"/>
+          <w:sz w:val="24"/>
+          <w:szCs w:val="24"/>
+          <w:lang w:val="en-US"/>
+        </w:rPr>
+        <w:t>τους</w:t>
+      </w:r>
+      <w:proofErr w:type="spellEnd"/>
+      <w:r>
+        <w:rPr>
+          <w:rFonts w:ascii="Times New Roman" w:hAnsi="Times New Roman" w:cs="Times New Roman"/>
+          <w:sz w:val="24"/>
+          <w:szCs w:val="24"/>
+          <w:lang w:val="en-US"/>
+        </w:rPr>
+        <w:t xml:space="preserve"> </w:t>
+      </w:r>
+      <w:proofErr w:type="spellStart"/>
+      <w:r>
+        <w:rPr>
+          <w:rFonts w:ascii="Times New Roman" w:hAnsi="Times New Roman" w:cs="Times New Roman"/>
+          <w:sz w:val="24"/>
+          <w:szCs w:val="24"/>
+          <w:lang w:val="en-US"/>
+        </w:rPr>
+        <w:t>προγραμματιστές</w:t>
+      </w:r>
+      <w:proofErr w:type="spellEnd"/>
+      <w:r>
+        <w:rPr>
+          <w:rFonts w:ascii="Times New Roman" w:hAnsi="Times New Roman" w:cs="Times New Roman"/>
+          <w:sz w:val="24"/>
+          <w:szCs w:val="24"/>
+          <w:lang w:val="en-US"/>
+        </w:rPr>
+        <w:t xml:space="preserve">. </w:t>
+      </w:r>
+      <w:proofErr w:type="gramStart"/>
+      <w:r>
+        <w:rPr>
+          <w:rFonts w:ascii="Times New Roman" w:hAnsi="Times New Roman" w:cs="Times New Roman"/>
+          <w:sz w:val="24"/>
+          <w:szCs w:val="24"/>
+          <w:lang w:val="en-US"/>
+        </w:rPr>
+        <w:t xml:space="preserve">Ο </w:t>
+      </w:r>
+      <w:proofErr w:type="spellStart"/>
+      <w:r>
+        <w:rPr>
+          <w:rFonts w:ascii="Times New Roman" w:hAnsi="Times New Roman" w:cs="Times New Roman"/>
+          <w:sz w:val="24"/>
+          <w:szCs w:val="24"/>
+          <w:lang w:val="en-US"/>
+        </w:rPr>
+        <w:t>ένας</w:t>
+      </w:r>
+      <w:proofErr w:type="spellEnd"/>
+      <w:r>
+        <w:rPr>
+          <w:rFonts w:ascii="Times New Roman" w:hAnsi="Times New Roman" w:cs="Times New Roman"/>
+          <w:sz w:val="24"/>
+          <w:szCs w:val="24"/>
+          <w:lang w:val="en-US"/>
+        </w:rPr>
+        <w:t xml:space="preserve"> </w:t>
+      </w:r>
+      <w:proofErr w:type="spellStart"/>
+      <w:r>
+        <w:rPr>
+          <w:rFonts w:ascii="Times New Roman" w:hAnsi="Times New Roman" w:cs="Times New Roman"/>
+          <w:sz w:val="24"/>
+          <w:szCs w:val="24"/>
+          <w:lang w:val="en-US"/>
+        </w:rPr>
+        <w:t>πελάτης</w:t>
+      </w:r>
+      <w:proofErr w:type="spellEnd"/>
+      <w:r>
+        <w:rPr>
+          <w:rFonts w:ascii="Times New Roman" w:hAnsi="Times New Roman" w:cs="Times New Roman"/>
+          <w:sz w:val="24"/>
+          <w:szCs w:val="24"/>
+          <w:lang w:val="en-US"/>
+        </w:rPr>
+        <w:t xml:space="preserve"> </w:t>
+      </w:r>
+      <w:proofErr w:type="spellStart"/>
+      <w:r>
+        <w:rPr>
+          <w:rFonts w:ascii="Times New Roman" w:hAnsi="Times New Roman" w:cs="Times New Roman"/>
+          <w:sz w:val="24"/>
+          <w:szCs w:val="24"/>
+          <w:lang w:val="en-US"/>
+        </w:rPr>
+        <w:t>αναλαμβάνει</w:t>
+      </w:r>
+      <w:proofErr w:type="spellEnd"/>
+      <w:r>
+        <w:rPr>
+          <w:rFonts w:ascii="Times New Roman" w:hAnsi="Times New Roman" w:cs="Times New Roman"/>
+          <w:sz w:val="24"/>
+          <w:szCs w:val="24"/>
+          <w:lang w:val="en-US"/>
+        </w:rPr>
+        <w:t xml:space="preserve"> </w:t>
+      </w:r>
+      <w:proofErr w:type="spellStart"/>
+      <w:r>
+        <w:rPr>
+          <w:rFonts w:ascii="Times New Roman" w:hAnsi="Times New Roman" w:cs="Times New Roman"/>
+          <w:sz w:val="24"/>
+          <w:szCs w:val="24"/>
+          <w:lang w:val="en-US"/>
+        </w:rPr>
+        <w:t>να</w:t>
+      </w:r>
+      <w:proofErr w:type="spellEnd"/>
+      <w:r>
+        <w:rPr>
+          <w:rFonts w:ascii="Times New Roman" w:hAnsi="Times New Roman" w:cs="Times New Roman"/>
+          <w:sz w:val="24"/>
+          <w:szCs w:val="24"/>
+          <w:lang w:val="en-US"/>
+        </w:rPr>
+        <w:t xml:space="preserve"> </w:t>
+      </w:r>
+      <w:proofErr w:type="spellStart"/>
+      <w:r>
+        <w:rPr>
+          <w:rFonts w:ascii="Times New Roman" w:hAnsi="Times New Roman" w:cs="Times New Roman"/>
+          <w:sz w:val="24"/>
+          <w:szCs w:val="24"/>
+          <w:lang w:val="en-US"/>
+        </w:rPr>
+        <w:t>βγάλει</w:t>
+      </w:r>
+      <w:proofErr w:type="spellEnd"/>
+      <w:r>
+        <w:rPr>
+          <w:rFonts w:ascii="Times New Roman" w:hAnsi="Times New Roman" w:cs="Times New Roman"/>
+          <w:sz w:val="24"/>
+          <w:szCs w:val="24"/>
+          <w:lang w:val="en-US"/>
+        </w:rPr>
+        <w:t xml:space="preserve"> </w:t>
+      </w:r>
+      <w:proofErr w:type="spellStart"/>
+      <w:r>
+        <w:rPr>
+          <w:rFonts w:ascii="Times New Roman" w:hAnsi="Times New Roman" w:cs="Times New Roman"/>
+          <w:sz w:val="24"/>
+          <w:szCs w:val="24"/>
+          <w:lang w:val="en-US"/>
+        </w:rPr>
+        <w:t>απαιτήσεις</w:t>
+      </w:r>
+      <w:proofErr w:type="spellEnd"/>
+      <w:r>
+        <w:rPr>
+          <w:rFonts w:ascii="Times New Roman" w:hAnsi="Times New Roman" w:cs="Times New Roman"/>
+          <w:sz w:val="24"/>
+          <w:szCs w:val="24"/>
+          <w:lang w:val="en-US"/>
+        </w:rPr>
+        <w:t xml:space="preserve"> </w:t>
+      </w:r>
+      <w:proofErr w:type="spellStart"/>
+      <w:r>
+        <w:rPr>
+          <w:rFonts w:ascii="Times New Roman" w:hAnsi="Times New Roman" w:cs="Times New Roman"/>
+          <w:sz w:val="24"/>
+          <w:szCs w:val="24"/>
+          <w:lang w:val="en-US"/>
+        </w:rPr>
+        <w:t>και</w:t>
+      </w:r>
+      <w:proofErr w:type="spellEnd"/>
+      <w:r>
+        <w:rPr>
+          <w:rFonts w:ascii="Times New Roman" w:hAnsi="Times New Roman" w:cs="Times New Roman"/>
+          <w:sz w:val="24"/>
+          <w:szCs w:val="24"/>
+          <w:lang w:val="en-US"/>
+        </w:rPr>
+        <w:t xml:space="preserve"> </w:t>
+      </w:r>
+      <w:proofErr w:type="spellStart"/>
+      <w:r>
+        <w:rPr>
+          <w:rFonts w:ascii="Times New Roman" w:hAnsi="Times New Roman" w:cs="Times New Roman"/>
+          <w:sz w:val="24"/>
+          <w:szCs w:val="24"/>
+          <w:lang w:val="en-US"/>
+        </w:rPr>
+        <w:t>προδιαγραφές</w:t>
+      </w:r>
+      <w:proofErr w:type="spellEnd"/>
+      <w:r>
+        <w:rPr>
+          <w:rFonts w:ascii="Times New Roman" w:hAnsi="Times New Roman" w:cs="Times New Roman"/>
+          <w:sz w:val="24"/>
+          <w:szCs w:val="24"/>
+          <w:lang w:val="en-US"/>
+        </w:rPr>
+        <w:t xml:space="preserve"> </w:t>
+      </w:r>
+      <w:proofErr w:type="spellStart"/>
+      <w:r>
+        <w:rPr>
+          <w:rFonts w:ascii="Times New Roman" w:hAnsi="Times New Roman" w:cs="Times New Roman"/>
+          <w:sz w:val="24"/>
+          <w:szCs w:val="24"/>
+          <w:lang w:val="en-US"/>
+        </w:rPr>
+        <w:t>για</w:t>
+      </w:r>
+      <w:proofErr w:type="spellEnd"/>
+      <w:r>
+        <w:rPr>
+          <w:rFonts w:ascii="Times New Roman" w:hAnsi="Times New Roman" w:cs="Times New Roman"/>
+          <w:sz w:val="24"/>
+          <w:szCs w:val="24"/>
+          <w:lang w:val="en-US"/>
+        </w:rPr>
+        <w:t xml:space="preserve"> Front End </w:t>
+      </w:r>
+      <w:proofErr w:type="spellStart"/>
+      <w:r>
+        <w:rPr>
+          <w:rFonts w:ascii="Times New Roman" w:hAnsi="Times New Roman" w:cs="Times New Roman"/>
+          <w:sz w:val="24"/>
+          <w:szCs w:val="24"/>
+          <w:lang w:val="en-US"/>
+        </w:rPr>
+        <w:t>ενώ</w:t>
+      </w:r>
+      <w:proofErr w:type="spellEnd"/>
+      <w:r>
+        <w:rPr>
+          <w:rFonts w:ascii="Times New Roman" w:hAnsi="Times New Roman" w:cs="Times New Roman"/>
+          <w:sz w:val="24"/>
+          <w:szCs w:val="24"/>
+          <w:lang w:val="en-US"/>
+        </w:rPr>
+        <w:t xml:space="preserve"> ο </w:t>
+      </w:r>
+      <w:proofErr w:type="spellStart"/>
+      <w:r>
+        <w:rPr>
+          <w:rFonts w:ascii="Times New Roman" w:hAnsi="Times New Roman" w:cs="Times New Roman"/>
+          <w:sz w:val="24"/>
+          <w:szCs w:val="24"/>
+          <w:lang w:val="en-US"/>
+        </w:rPr>
+        <w:t>δεύτερος</w:t>
+      </w:r>
+      <w:proofErr w:type="spellEnd"/>
+      <w:r>
+        <w:rPr>
+          <w:rFonts w:ascii="Times New Roman" w:hAnsi="Times New Roman" w:cs="Times New Roman"/>
+          <w:sz w:val="24"/>
+          <w:szCs w:val="24"/>
+          <w:lang w:val="en-US"/>
+        </w:rPr>
+        <w:t xml:space="preserve"> </w:t>
+      </w:r>
+      <w:proofErr w:type="spellStart"/>
+      <w:r>
+        <w:rPr>
+          <w:rFonts w:ascii="Times New Roman" w:hAnsi="Times New Roman" w:cs="Times New Roman"/>
+          <w:sz w:val="24"/>
+          <w:szCs w:val="24"/>
+          <w:lang w:val="en-US"/>
+        </w:rPr>
+        <w:t>πελάτης</w:t>
+      </w:r>
+      <w:proofErr w:type="spellEnd"/>
+      <w:r>
+        <w:rPr>
+          <w:rFonts w:ascii="Times New Roman" w:hAnsi="Times New Roman" w:cs="Times New Roman"/>
+          <w:sz w:val="24"/>
+          <w:szCs w:val="24"/>
+          <w:lang w:val="en-US"/>
+        </w:rPr>
+        <w:t xml:space="preserve"> </w:t>
+      </w:r>
+      <w:proofErr w:type="spellStart"/>
+      <w:r>
+        <w:rPr>
+          <w:rFonts w:ascii="Times New Roman" w:hAnsi="Times New Roman" w:cs="Times New Roman"/>
+          <w:sz w:val="24"/>
+          <w:szCs w:val="24"/>
+          <w:lang w:val="en-US"/>
+        </w:rPr>
+        <w:t>αναλαμβάνει</w:t>
+      </w:r>
+      <w:proofErr w:type="spellEnd"/>
+      <w:r>
+        <w:rPr>
+          <w:rFonts w:ascii="Times New Roman" w:hAnsi="Times New Roman" w:cs="Times New Roman"/>
+          <w:sz w:val="24"/>
+          <w:szCs w:val="24"/>
+          <w:lang w:val="en-US"/>
+        </w:rPr>
+        <w:t xml:space="preserve"> </w:t>
+      </w:r>
+      <w:proofErr w:type="spellStart"/>
+      <w:r>
+        <w:rPr>
+          <w:rFonts w:ascii="Times New Roman" w:hAnsi="Times New Roman" w:cs="Times New Roman"/>
+          <w:sz w:val="24"/>
+          <w:szCs w:val="24"/>
+          <w:lang w:val="en-US"/>
+        </w:rPr>
+        <w:t>το</w:t>
+      </w:r>
+      <w:proofErr w:type="spellEnd"/>
+      <w:r>
+        <w:rPr>
+          <w:rFonts w:ascii="Times New Roman" w:hAnsi="Times New Roman" w:cs="Times New Roman"/>
+          <w:sz w:val="24"/>
+          <w:szCs w:val="24"/>
+          <w:lang w:val="en-US"/>
+        </w:rPr>
+        <w:t xml:space="preserve"> Backend </w:t>
+      </w:r>
+      <w:proofErr w:type="spellStart"/>
+      <w:r>
+        <w:rPr>
+          <w:rFonts w:ascii="Times New Roman" w:hAnsi="Times New Roman" w:cs="Times New Roman"/>
+          <w:sz w:val="24"/>
+          <w:szCs w:val="24"/>
+          <w:lang w:val="en-US"/>
+        </w:rPr>
+        <w:t>και</w:t>
+      </w:r>
+      <w:proofErr w:type="spellEnd"/>
+      <w:r>
+        <w:rPr>
+          <w:rFonts w:ascii="Times New Roman" w:hAnsi="Times New Roman" w:cs="Times New Roman"/>
+          <w:sz w:val="24"/>
+          <w:szCs w:val="24"/>
+          <w:lang w:val="en-US"/>
+        </w:rPr>
+        <w:t xml:space="preserve"> </w:t>
+      </w:r>
+      <w:proofErr w:type="spellStart"/>
+      <w:r>
+        <w:rPr>
+          <w:rFonts w:ascii="Times New Roman" w:hAnsi="Times New Roman" w:cs="Times New Roman"/>
+          <w:sz w:val="24"/>
+          <w:szCs w:val="24"/>
+          <w:lang w:val="en-US"/>
+        </w:rPr>
+        <w:t>Βάση</w:t>
+      </w:r>
+      <w:proofErr w:type="spellEnd"/>
+      <w:r>
+        <w:rPr>
+          <w:rFonts w:ascii="Times New Roman" w:hAnsi="Times New Roman" w:cs="Times New Roman"/>
+          <w:sz w:val="24"/>
+          <w:szCs w:val="24"/>
+          <w:lang w:val="en-US"/>
+        </w:rPr>
+        <w:t xml:space="preserve"> </w:t>
+      </w:r>
+      <w:proofErr w:type="spellStart"/>
+      <w:r>
+        <w:rPr>
+          <w:rFonts w:ascii="Times New Roman" w:hAnsi="Times New Roman" w:cs="Times New Roman"/>
+          <w:sz w:val="24"/>
+          <w:szCs w:val="24"/>
+          <w:lang w:val="en-US"/>
+        </w:rPr>
+        <w:t>δεδομένων</w:t>
+      </w:r>
+      <w:proofErr w:type="spellEnd"/>
+      <w:r>
+        <w:rPr>
+          <w:rFonts w:ascii="Times New Roman" w:hAnsi="Times New Roman" w:cs="Times New Roman"/>
+          <w:sz w:val="24"/>
+          <w:szCs w:val="24"/>
+          <w:lang w:val="en-US"/>
+        </w:rPr>
+        <w:t>.</w:t>
+      </w:r>
+      <w:proofErr w:type="gramEnd"/>
+      <w:r>
+        <w:rPr>
+          <w:rFonts w:ascii="Times New Roman" w:hAnsi="Times New Roman" w:cs="Times New Roman"/>
+          <w:sz w:val="24"/>
+          <w:szCs w:val="24"/>
+          <w:lang w:val="en-US"/>
+        </w:rPr>
+        <w:t xml:space="preserve"> </w:t>
+      </w:r>
+      <w:proofErr w:type="spellStart"/>
+      <w:proofErr w:type="gramStart"/>
+      <w:r>
+        <w:rPr>
+          <w:rFonts w:ascii="Times New Roman" w:hAnsi="Times New Roman" w:cs="Times New Roman"/>
+          <w:sz w:val="24"/>
+          <w:szCs w:val="24"/>
+          <w:lang w:val="en-US"/>
+        </w:rPr>
+        <w:t>Έπειτα</w:t>
+      </w:r>
+      <w:proofErr w:type="spellEnd"/>
+      <w:r>
+        <w:rPr>
+          <w:rFonts w:ascii="Times New Roman" w:hAnsi="Times New Roman" w:cs="Times New Roman"/>
+          <w:sz w:val="24"/>
+          <w:szCs w:val="24"/>
+          <w:lang w:val="en-US"/>
+        </w:rPr>
+        <w:t xml:space="preserve"> </w:t>
+      </w:r>
+      <w:proofErr w:type="spellStart"/>
+      <w:r>
+        <w:rPr>
+          <w:rFonts w:ascii="Times New Roman" w:hAnsi="Times New Roman" w:cs="Times New Roman"/>
+          <w:sz w:val="24"/>
+          <w:szCs w:val="24"/>
+          <w:lang w:val="en-US"/>
+        </w:rPr>
+        <w:t>οι</w:t>
+      </w:r>
+      <w:proofErr w:type="spellEnd"/>
+      <w:r>
+        <w:rPr>
+          <w:rFonts w:ascii="Times New Roman" w:hAnsi="Times New Roman" w:cs="Times New Roman"/>
+          <w:sz w:val="24"/>
+          <w:szCs w:val="24"/>
+          <w:lang w:val="en-US"/>
+        </w:rPr>
+        <w:t xml:space="preserve"> </w:t>
+      </w:r>
+      <w:proofErr w:type="spellStart"/>
+      <w:r>
+        <w:rPr>
+          <w:rFonts w:ascii="Times New Roman" w:hAnsi="Times New Roman" w:cs="Times New Roman"/>
+          <w:sz w:val="24"/>
+          <w:szCs w:val="24"/>
+          <w:lang w:val="en-US"/>
+        </w:rPr>
+        <w:t>προγραμματιστές</w:t>
+      </w:r>
+      <w:proofErr w:type="spellEnd"/>
+      <w:r>
+        <w:rPr>
+          <w:rFonts w:ascii="Times New Roman" w:hAnsi="Times New Roman" w:cs="Times New Roman"/>
+          <w:sz w:val="24"/>
+          <w:szCs w:val="24"/>
+          <w:lang w:val="en-US"/>
+        </w:rPr>
+        <w:t xml:space="preserve"> </w:t>
+      </w:r>
+      <w:proofErr w:type="spellStart"/>
+      <w:r>
+        <w:rPr>
+          <w:rFonts w:ascii="Times New Roman" w:hAnsi="Times New Roman" w:cs="Times New Roman"/>
+          <w:sz w:val="24"/>
+          <w:szCs w:val="24"/>
+          <w:lang w:val="en-US"/>
+        </w:rPr>
+        <w:t>ανάλογα</w:t>
+      </w:r>
+      <w:proofErr w:type="spellEnd"/>
+      <w:r>
+        <w:rPr>
+          <w:rFonts w:ascii="Times New Roman" w:hAnsi="Times New Roman" w:cs="Times New Roman"/>
+          <w:sz w:val="24"/>
+          <w:szCs w:val="24"/>
+          <w:lang w:val="en-US"/>
+        </w:rPr>
+        <w:t xml:space="preserve"> </w:t>
+      </w:r>
+      <w:proofErr w:type="spellStart"/>
+      <w:r>
+        <w:rPr>
+          <w:rFonts w:ascii="Times New Roman" w:hAnsi="Times New Roman" w:cs="Times New Roman"/>
+          <w:sz w:val="24"/>
+          <w:szCs w:val="24"/>
+          <w:lang w:val="en-US"/>
+        </w:rPr>
+        <w:t>το</w:t>
+      </w:r>
+      <w:proofErr w:type="spellEnd"/>
+      <w:r>
+        <w:rPr>
+          <w:rFonts w:ascii="Times New Roman" w:hAnsi="Times New Roman" w:cs="Times New Roman"/>
+          <w:sz w:val="24"/>
+          <w:szCs w:val="24"/>
+          <w:lang w:val="en-US"/>
+        </w:rPr>
+        <w:t xml:space="preserve"> Pair </w:t>
+      </w:r>
+      <w:proofErr w:type="spellStart"/>
+      <w:r>
+        <w:rPr>
+          <w:rFonts w:ascii="Times New Roman" w:hAnsi="Times New Roman" w:cs="Times New Roman"/>
+          <w:sz w:val="24"/>
+          <w:szCs w:val="24"/>
+          <w:lang w:val="en-US"/>
+        </w:rPr>
+        <w:t>που</w:t>
+      </w:r>
+      <w:proofErr w:type="spellEnd"/>
+      <w:r>
+        <w:rPr>
+          <w:rFonts w:ascii="Times New Roman" w:hAnsi="Times New Roman" w:cs="Times New Roman"/>
+          <w:sz w:val="24"/>
+          <w:szCs w:val="24"/>
+          <w:lang w:val="en-US"/>
+        </w:rPr>
+        <w:t xml:space="preserve"> </w:t>
+      </w:r>
+      <w:proofErr w:type="spellStart"/>
+      <w:r>
+        <w:rPr>
+          <w:rFonts w:ascii="Times New Roman" w:hAnsi="Times New Roman" w:cs="Times New Roman"/>
+          <w:sz w:val="24"/>
+          <w:szCs w:val="24"/>
+          <w:lang w:val="en-US"/>
+        </w:rPr>
+        <w:t>έχουν</w:t>
+      </w:r>
+      <w:proofErr w:type="spellEnd"/>
+      <w:r>
+        <w:rPr>
+          <w:rFonts w:ascii="Times New Roman" w:hAnsi="Times New Roman" w:cs="Times New Roman"/>
+          <w:sz w:val="24"/>
+          <w:szCs w:val="24"/>
+          <w:lang w:val="en-US"/>
+        </w:rPr>
+        <w:t xml:space="preserve"> </w:t>
+      </w:r>
+      <w:proofErr w:type="spellStart"/>
+      <w:r>
+        <w:rPr>
+          <w:rFonts w:ascii="Times New Roman" w:hAnsi="Times New Roman" w:cs="Times New Roman"/>
+          <w:sz w:val="24"/>
+          <w:szCs w:val="24"/>
+          <w:lang w:val="en-US"/>
+        </w:rPr>
+        <w:t>επιλέξει</w:t>
+      </w:r>
+      <w:proofErr w:type="spellEnd"/>
+      <w:r>
+        <w:rPr>
+          <w:rFonts w:ascii="Times New Roman" w:hAnsi="Times New Roman" w:cs="Times New Roman"/>
+          <w:sz w:val="24"/>
+          <w:szCs w:val="24"/>
+          <w:lang w:val="en-US"/>
+        </w:rPr>
+        <w:t xml:space="preserve"> </w:t>
+      </w:r>
+      <w:proofErr w:type="spellStart"/>
+      <w:r>
+        <w:rPr>
+          <w:rFonts w:ascii="Times New Roman" w:hAnsi="Times New Roman" w:cs="Times New Roman"/>
+          <w:sz w:val="24"/>
+          <w:szCs w:val="24"/>
+          <w:lang w:val="en-US"/>
+        </w:rPr>
+        <w:t>αναλαμβάνουν</w:t>
+      </w:r>
+      <w:proofErr w:type="spellEnd"/>
+      <w:r>
+        <w:rPr>
+          <w:rFonts w:ascii="Times New Roman" w:hAnsi="Times New Roman" w:cs="Times New Roman"/>
+          <w:sz w:val="24"/>
+          <w:szCs w:val="24"/>
+          <w:lang w:val="en-US"/>
+        </w:rPr>
+        <w:t xml:space="preserve"> </w:t>
+      </w:r>
+      <w:proofErr w:type="spellStart"/>
+      <w:r>
+        <w:rPr>
+          <w:rFonts w:ascii="Times New Roman" w:hAnsi="Times New Roman" w:cs="Times New Roman"/>
+          <w:sz w:val="24"/>
+          <w:szCs w:val="24"/>
+          <w:lang w:val="en-US"/>
+        </w:rPr>
+        <w:t>την</w:t>
+      </w:r>
+      <w:proofErr w:type="spellEnd"/>
+      <w:r>
+        <w:rPr>
+          <w:rFonts w:ascii="Times New Roman" w:hAnsi="Times New Roman" w:cs="Times New Roman"/>
+          <w:sz w:val="24"/>
+          <w:szCs w:val="24"/>
+          <w:lang w:val="en-US"/>
+        </w:rPr>
+        <w:t xml:space="preserve"> </w:t>
+      </w:r>
+      <w:proofErr w:type="spellStart"/>
+      <w:r>
+        <w:rPr>
+          <w:rFonts w:ascii="Times New Roman" w:hAnsi="Times New Roman" w:cs="Times New Roman"/>
+          <w:sz w:val="24"/>
+          <w:szCs w:val="24"/>
+          <w:lang w:val="en-US"/>
+        </w:rPr>
+        <w:t>σχεδίαση</w:t>
+      </w:r>
+      <w:proofErr w:type="spellEnd"/>
+      <w:r>
+        <w:rPr>
+          <w:rFonts w:ascii="Times New Roman" w:hAnsi="Times New Roman" w:cs="Times New Roman"/>
+          <w:sz w:val="24"/>
+          <w:szCs w:val="24"/>
+          <w:lang w:val="en-US"/>
+        </w:rPr>
+        <w:t xml:space="preserve"> </w:t>
+      </w:r>
+      <w:proofErr w:type="spellStart"/>
+      <w:r>
+        <w:rPr>
+          <w:rFonts w:ascii="Times New Roman" w:hAnsi="Times New Roman" w:cs="Times New Roman"/>
+          <w:sz w:val="24"/>
+          <w:szCs w:val="24"/>
+          <w:lang w:val="en-US"/>
+        </w:rPr>
+        <w:t>και</w:t>
+      </w:r>
+      <w:proofErr w:type="spellEnd"/>
+      <w:r>
+        <w:rPr>
+          <w:rFonts w:ascii="Times New Roman" w:hAnsi="Times New Roman" w:cs="Times New Roman"/>
+          <w:sz w:val="24"/>
+          <w:szCs w:val="24"/>
+          <w:lang w:val="en-US"/>
+        </w:rPr>
+        <w:t xml:space="preserve"> </w:t>
+      </w:r>
+      <w:proofErr w:type="spellStart"/>
+      <w:r>
+        <w:rPr>
+          <w:rFonts w:ascii="Times New Roman" w:hAnsi="Times New Roman" w:cs="Times New Roman"/>
+          <w:sz w:val="24"/>
+          <w:szCs w:val="24"/>
+          <w:lang w:val="en-US"/>
+        </w:rPr>
+        <w:t>υλοποίηση</w:t>
+      </w:r>
+      <w:proofErr w:type="spellEnd"/>
+      <w:r>
+        <w:rPr>
+          <w:rFonts w:ascii="Times New Roman" w:hAnsi="Times New Roman" w:cs="Times New Roman"/>
+          <w:sz w:val="24"/>
+          <w:szCs w:val="24"/>
+          <w:lang w:val="en-US"/>
+        </w:rPr>
+        <w:t xml:space="preserve"> </w:t>
+      </w:r>
+      <w:proofErr w:type="spellStart"/>
+      <w:r>
+        <w:rPr>
+          <w:rFonts w:ascii="Times New Roman" w:hAnsi="Times New Roman" w:cs="Times New Roman"/>
+          <w:sz w:val="24"/>
+          <w:szCs w:val="24"/>
+          <w:lang w:val="en-US"/>
+        </w:rPr>
+        <w:t>του</w:t>
+      </w:r>
+      <w:proofErr w:type="spellEnd"/>
+      <w:r>
+        <w:rPr>
+          <w:rFonts w:ascii="Times New Roman" w:hAnsi="Times New Roman" w:cs="Times New Roman"/>
+          <w:sz w:val="24"/>
+          <w:szCs w:val="24"/>
+          <w:lang w:val="en-US"/>
+        </w:rPr>
+        <w:t xml:space="preserve"> </w:t>
+      </w:r>
+      <w:proofErr w:type="spellStart"/>
       <w:r>
         <w:rPr>
           <w:rFonts w:ascii="Times New Roman" w:hAnsi="Times New Roman" w:cs="Times New Roman"/>
@@ -382,8 +1104,901 @@
           <w:lang w:val="en-US"/>
         </w:rPr>
         <w:lastRenderedPageBreak/>
-        <w:t>κομματιού που προκύπτει από τον πελάτη τους. Μετά καθώς φτιάχνει κάθε προγραμματιστής ένα κομμάτι κώδικα το δίνει όπως είναι στον ελεγκτή για να το επιβλέψει. Πελάτες Προγραμματιστές θα είναι σε στενή συνεργασία στην αρχή ενώ ιδιαίτερη έμφαση θα δωθεί στην συνεργασία Προγραμματιστή-Ελεγκτή στο τέλος.</w:t>
-      </w:r>
+        <w:t>κομματιού</w:t>
+      </w:r>
+      <w:proofErr w:type="spellEnd"/>
+      <w:r>
+        <w:rPr>
+          <w:rFonts w:ascii="Times New Roman" w:hAnsi="Times New Roman" w:cs="Times New Roman"/>
+          <w:sz w:val="24"/>
+          <w:szCs w:val="24"/>
+          <w:lang w:val="en-US"/>
+        </w:rPr>
+        <w:t xml:space="preserve"> </w:t>
+      </w:r>
+      <w:proofErr w:type="spellStart"/>
+      <w:r>
+        <w:rPr>
+          <w:rFonts w:ascii="Times New Roman" w:hAnsi="Times New Roman" w:cs="Times New Roman"/>
+          <w:sz w:val="24"/>
+          <w:szCs w:val="24"/>
+          <w:lang w:val="en-US"/>
+        </w:rPr>
+        <w:t>που</w:t>
+      </w:r>
+      <w:proofErr w:type="spellEnd"/>
+      <w:r>
+        <w:rPr>
+          <w:rFonts w:ascii="Times New Roman" w:hAnsi="Times New Roman" w:cs="Times New Roman"/>
+          <w:sz w:val="24"/>
+          <w:szCs w:val="24"/>
+          <w:lang w:val="en-US"/>
+        </w:rPr>
+        <w:t xml:space="preserve"> </w:t>
+      </w:r>
+      <w:proofErr w:type="spellStart"/>
+      <w:r>
+        <w:rPr>
+          <w:rFonts w:ascii="Times New Roman" w:hAnsi="Times New Roman" w:cs="Times New Roman"/>
+          <w:sz w:val="24"/>
+          <w:szCs w:val="24"/>
+          <w:lang w:val="en-US"/>
+        </w:rPr>
+        <w:t>προκύπτει</w:t>
+      </w:r>
+      <w:proofErr w:type="spellEnd"/>
+      <w:r>
+        <w:rPr>
+          <w:rFonts w:ascii="Times New Roman" w:hAnsi="Times New Roman" w:cs="Times New Roman"/>
+          <w:sz w:val="24"/>
+          <w:szCs w:val="24"/>
+          <w:lang w:val="en-US"/>
+        </w:rPr>
+        <w:t xml:space="preserve"> </w:t>
+      </w:r>
+      <w:proofErr w:type="spellStart"/>
+      <w:r>
+        <w:rPr>
+          <w:rFonts w:ascii="Times New Roman" w:hAnsi="Times New Roman" w:cs="Times New Roman"/>
+          <w:sz w:val="24"/>
+          <w:szCs w:val="24"/>
+          <w:lang w:val="en-US"/>
+        </w:rPr>
+        <w:t>από</w:t>
+      </w:r>
+      <w:proofErr w:type="spellEnd"/>
+      <w:r>
+        <w:rPr>
+          <w:rFonts w:ascii="Times New Roman" w:hAnsi="Times New Roman" w:cs="Times New Roman"/>
+          <w:sz w:val="24"/>
+          <w:szCs w:val="24"/>
+          <w:lang w:val="en-US"/>
+        </w:rPr>
+        <w:t xml:space="preserve"> </w:t>
+      </w:r>
+      <w:proofErr w:type="spellStart"/>
+      <w:r>
+        <w:rPr>
+          <w:rFonts w:ascii="Times New Roman" w:hAnsi="Times New Roman" w:cs="Times New Roman"/>
+          <w:sz w:val="24"/>
+          <w:szCs w:val="24"/>
+          <w:lang w:val="en-US"/>
+        </w:rPr>
+        <w:t>τον</w:t>
+      </w:r>
+      <w:proofErr w:type="spellEnd"/>
+      <w:r>
+        <w:rPr>
+          <w:rFonts w:ascii="Times New Roman" w:hAnsi="Times New Roman" w:cs="Times New Roman"/>
+          <w:sz w:val="24"/>
+          <w:szCs w:val="24"/>
+          <w:lang w:val="en-US"/>
+        </w:rPr>
+        <w:t xml:space="preserve"> </w:t>
+      </w:r>
+      <w:proofErr w:type="spellStart"/>
+      <w:r>
+        <w:rPr>
+          <w:rFonts w:ascii="Times New Roman" w:hAnsi="Times New Roman" w:cs="Times New Roman"/>
+          <w:sz w:val="24"/>
+          <w:szCs w:val="24"/>
+          <w:lang w:val="en-US"/>
+        </w:rPr>
+        <w:t>πελάτη</w:t>
+      </w:r>
+      <w:proofErr w:type="spellEnd"/>
+      <w:r>
+        <w:rPr>
+          <w:rFonts w:ascii="Times New Roman" w:hAnsi="Times New Roman" w:cs="Times New Roman"/>
+          <w:sz w:val="24"/>
+          <w:szCs w:val="24"/>
+          <w:lang w:val="en-US"/>
+        </w:rPr>
+        <w:t xml:space="preserve"> </w:t>
+      </w:r>
+      <w:proofErr w:type="spellStart"/>
+      <w:r>
+        <w:rPr>
+          <w:rFonts w:ascii="Times New Roman" w:hAnsi="Times New Roman" w:cs="Times New Roman"/>
+          <w:sz w:val="24"/>
+          <w:szCs w:val="24"/>
+          <w:lang w:val="en-US"/>
+        </w:rPr>
+        <w:t>τους</w:t>
+      </w:r>
+      <w:proofErr w:type="spellEnd"/>
+      <w:r>
+        <w:rPr>
+          <w:rFonts w:ascii="Times New Roman" w:hAnsi="Times New Roman" w:cs="Times New Roman"/>
+          <w:sz w:val="24"/>
+          <w:szCs w:val="24"/>
+          <w:lang w:val="en-US"/>
+        </w:rPr>
+        <w:t>.</w:t>
+      </w:r>
+      <w:proofErr w:type="gramEnd"/>
+      <w:r>
+        <w:rPr>
+          <w:rFonts w:ascii="Times New Roman" w:hAnsi="Times New Roman" w:cs="Times New Roman"/>
+          <w:sz w:val="24"/>
+          <w:szCs w:val="24"/>
+          <w:lang w:val="en-US"/>
+        </w:rPr>
+        <w:t xml:space="preserve"> </w:t>
+      </w:r>
+      <w:proofErr w:type="spellStart"/>
+      <w:proofErr w:type="gramStart"/>
+      <w:r>
+        <w:rPr>
+          <w:rFonts w:ascii="Times New Roman" w:hAnsi="Times New Roman" w:cs="Times New Roman"/>
+          <w:sz w:val="24"/>
+          <w:szCs w:val="24"/>
+          <w:lang w:val="en-US"/>
+        </w:rPr>
+        <w:t>Μετά</w:t>
+      </w:r>
+      <w:proofErr w:type="spellEnd"/>
+      <w:r>
+        <w:rPr>
+          <w:rFonts w:ascii="Times New Roman" w:hAnsi="Times New Roman" w:cs="Times New Roman"/>
+          <w:sz w:val="24"/>
+          <w:szCs w:val="24"/>
+          <w:lang w:val="en-US"/>
+        </w:rPr>
+        <w:t xml:space="preserve"> </w:t>
+      </w:r>
+      <w:proofErr w:type="spellStart"/>
+      <w:r>
+        <w:rPr>
+          <w:rFonts w:ascii="Times New Roman" w:hAnsi="Times New Roman" w:cs="Times New Roman"/>
+          <w:sz w:val="24"/>
+          <w:szCs w:val="24"/>
+          <w:lang w:val="en-US"/>
+        </w:rPr>
+        <w:t>καθώς</w:t>
+      </w:r>
+      <w:proofErr w:type="spellEnd"/>
+      <w:r>
+        <w:rPr>
+          <w:rFonts w:ascii="Times New Roman" w:hAnsi="Times New Roman" w:cs="Times New Roman"/>
+          <w:sz w:val="24"/>
+          <w:szCs w:val="24"/>
+          <w:lang w:val="en-US"/>
+        </w:rPr>
+        <w:t xml:space="preserve"> </w:t>
+      </w:r>
+      <w:proofErr w:type="spellStart"/>
+      <w:r>
+        <w:rPr>
+          <w:rFonts w:ascii="Times New Roman" w:hAnsi="Times New Roman" w:cs="Times New Roman"/>
+          <w:sz w:val="24"/>
+          <w:szCs w:val="24"/>
+          <w:lang w:val="en-US"/>
+        </w:rPr>
+        <w:t>φτιάχνει</w:t>
+      </w:r>
+      <w:proofErr w:type="spellEnd"/>
+      <w:r>
+        <w:rPr>
+          <w:rFonts w:ascii="Times New Roman" w:hAnsi="Times New Roman" w:cs="Times New Roman"/>
+          <w:sz w:val="24"/>
+          <w:szCs w:val="24"/>
+          <w:lang w:val="en-US"/>
+        </w:rPr>
+        <w:t xml:space="preserve"> </w:t>
+      </w:r>
+      <w:proofErr w:type="spellStart"/>
+      <w:r>
+        <w:rPr>
+          <w:rFonts w:ascii="Times New Roman" w:hAnsi="Times New Roman" w:cs="Times New Roman"/>
+          <w:sz w:val="24"/>
+          <w:szCs w:val="24"/>
+          <w:lang w:val="en-US"/>
+        </w:rPr>
+        <w:t>κάθε</w:t>
+      </w:r>
+      <w:proofErr w:type="spellEnd"/>
+      <w:r>
+        <w:rPr>
+          <w:rFonts w:ascii="Times New Roman" w:hAnsi="Times New Roman" w:cs="Times New Roman"/>
+          <w:sz w:val="24"/>
+          <w:szCs w:val="24"/>
+          <w:lang w:val="en-US"/>
+        </w:rPr>
+        <w:t xml:space="preserve"> </w:t>
+      </w:r>
+      <w:proofErr w:type="spellStart"/>
+      <w:r>
+        <w:rPr>
+          <w:rFonts w:ascii="Times New Roman" w:hAnsi="Times New Roman" w:cs="Times New Roman"/>
+          <w:sz w:val="24"/>
+          <w:szCs w:val="24"/>
+          <w:lang w:val="en-US"/>
+        </w:rPr>
+        <w:t>προγραμματιστής</w:t>
+      </w:r>
+      <w:proofErr w:type="spellEnd"/>
+      <w:r>
+        <w:rPr>
+          <w:rFonts w:ascii="Times New Roman" w:hAnsi="Times New Roman" w:cs="Times New Roman"/>
+          <w:sz w:val="24"/>
+          <w:szCs w:val="24"/>
+          <w:lang w:val="en-US"/>
+        </w:rPr>
+        <w:t xml:space="preserve"> </w:t>
+      </w:r>
+      <w:proofErr w:type="spellStart"/>
+      <w:r>
+        <w:rPr>
+          <w:rFonts w:ascii="Times New Roman" w:hAnsi="Times New Roman" w:cs="Times New Roman"/>
+          <w:sz w:val="24"/>
+          <w:szCs w:val="24"/>
+          <w:lang w:val="en-US"/>
+        </w:rPr>
+        <w:t>ένα</w:t>
+      </w:r>
+      <w:proofErr w:type="spellEnd"/>
+      <w:r>
+        <w:rPr>
+          <w:rFonts w:ascii="Times New Roman" w:hAnsi="Times New Roman" w:cs="Times New Roman"/>
+          <w:sz w:val="24"/>
+          <w:szCs w:val="24"/>
+          <w:lang w:val="en-US"/>
+        </w:rPr>
+        <w:t xml:space="preserve"> </w:t>
+      </w:r>
+      <w:proofErr w:type="spellStart"/>
+      <w:r>
+        <w:rPr>
+          <w:rFonts w:ascii="Times New Roman" w:hAnsi="Times New Roman" w:cs="Times New Roman"/>
+          <w:sz w:val="24"/>
+          <w:szCs w:val="24"/>
+          <w:lang w:val="en-US"/>
+        </w:rPr>
+        <w:t>κομμάτι</w:t>
+      </w:r>
+      <w:proofErr w:type="spellEnd"/>
+      <w:r>
+        <w:rPr>
+          <w:rFonts w:ascii="Times New Roman" w:hAnsi="Times New Roman" w:cs="Times New Roman"/>
+          <w:sz w:val="24"/>
+          <w:szCs w:val="24"/>
+          <w:lang w:val="en-US"/>
+        </w:rPr>
+        <w:t xml:space="preserve"> </w:t>
+      </w:r>
+      <w:proofErr w:type="spellStart"/>
+      <w:r>
+        <w:rPr>
+          <w:rFonts w:ascii="Times New Roman" w:hAnsi="Times New Roman" w:cs="Times New Roman"/>
+          <w:sz w:val="24"/>
+          <w:szCs w:val="24"/>
+          <w:lang w:val="en-US"/>
+        </w:rPr>
+        <w:t>κώδικα</w:t>
+      </w:r>
+      <w:proofErr w:type="spellEnd"/>
+      <w:r>
+        <w:rPr>
+          <w:rFonts w:ascii="Times New Roman" w:hAnsi="Times New Roman" w:cs="Times New Roman"/>
+          <w:sz w:val="24"/>
+          <w:szCs w:val="24"/>
+          <w:lang w:val="en-US"/>
+        </w:rPr>
+        <w:t xml:space="preserve"> </w:t>
+      </w:r>
+      <w:proofErr w:type="spellStart"/>
+      <w:r>
+        <w:rPr>
+          <w:rFonts w:ascii="Times New Roman" w:hAnsi="Times New Roman" w:cs="Times New Roman"/>
+          <w:sz w:val="24"/>
+          <w:szCs w:val="24"/>
+          <w:lang w:val="en-US"/>
+        </w:rPr>
+        <w:t>το</w:t>
+      </w:r>
+      <w:proofErr w:type="spellEnd"/>
+      <w:r>
+        <w:rPr>
+          <w:rFonts w:ascii="Times New Roman" w:hAnsi="Times New Roman" w:cs="Times New Roman"/>
+          <w:sz w:val="24"/>
+          <w:szCs w:val="24"/>
+          <w:lang w:val="en-US"/>
+        </w:rPr>
+        <w:t xml:space="preserve"> </w:t>
+      </w:r>
+      <w:proofErr w:type="spellStart"/>
+      <w:r>
+        <w:rPr>
+          <w:rFonts w:ascii="Times New Roman" w:hAnsi="Times New Roman" w:cs="Times New Roman"/>
+          <w:sz w:val="24"/>
+          <w:szCs w:val="24"/>
+          <w:lang w:val="en-US"/>
+        </w:rPr>
+        <w:t>δίνει</w:t>
+      </w:r>
+      <w:proofErr w:type="spellEnd"/>
+      <w:r>
+        <w:rPr>
+          <w:rFonts w:ascii="Times New Roman" w:hAnsi="Times New Roman" w:cs="Times New Roman"/>
+          <w:sz w:val="24"/>
+          <w:szCs w:val="24"/>
+          <w:lang w:val="en-US"/>
+        </w:rPr>
+        <w:t xml:space="preserve"> </w:t>
+      </w:r>
+      <w:proofErr w:type="spellStart"/>
+      <w:r>
+        <w:rPr>
+          <w:rFonts w:ascii="Times New Roman" w:hAnsi="Times New Roman" w:cs="Times New Roman"/>
+          <w:sz w:val="24"/>
+          <w:szCs w:val="24"/>
+          <w:lang w:val="en-US"/>
+        </w:rPr>
+        <w:t>όπως</w:t>
+      </w:r>
+      <w:proofErr w:type="spellEnd"/>
+      <w:r>
+        <w:rPr>
+          <w:rFonts w:ascii="Times New Roman" w:hAnsi="Times New Roman" w:cs="Times New Roman"/>
+          <w:sz w:val="24"/>
+          <w:szCs w:val="24"/>
+          <w:lang w:val="en-US"/>
+        </w:rPr>
+        <w:t xml:space="preserve"> </w:t>
+      </w:r>
+      <w:proofErr w:type="spellStart"/>
+      <w:r>
+        <w:rPr>
+          <w:rFonts w:ascii="Times New Roman" w:hAnsi="Times New Roman" w:cs="Times New Roman"/>
+          <w:sz w:val="24"/>
+          <w:szCs w:val="24"/>
+          <w:lang w:val="en-US"/>
+        </w:rPr>
+        <w:t>είναι</w:t>
+      </w:r>
+      <w:proofErr w:type="spellEnd"/>
+      <w:r>
+        <w:rPr>
+          <w:rFonts w:ascii="Times New Roman" w:hAnsi="Times New Roman" w:cs="Times New Roman"/>
+          <w:sz w:val="24"/>
+          <w:szCs w:val="24"/>
+          <w:lang w:val="en-US"/>
+        </w:rPr>
+        <w:t xml:space="preserve"> </w:t>
+      </w:r>
+      <w:proofErr w:type="spellStart"/>
+      <w:r>
+        <w:rPr>
+          <w:rFonts w:ascii="Times New Roman" w:hAnsi="Times New Roman" w:cs="Times New Roman"/>
+          <w:sz w:val="24"/>
+          <w:szCs w:val="24"/>
+          <w:lang w:val="en-US"/>
+        </w:rPr>
+        <w:t>στον</w:t>
+      </w:r>
+      <w:proofErr w:type="spellEnd"/>
+      <w:r>
+        <w:rPr>
+          <w:rFonts w:ascii="Times New Roman" w:hAnsi="Times New Roman" w:cs="Times New Roman"/>
+          <w:sz w:val="24"/>
+          <w:szCs w:val="24"/>
+          <w:lang w:val="en-US"/>
+        </w:rPr>
+        <w:t xml:space="preserve"> </w:t>
+      </w:r>
+      <w:proofErr w:type="spellStart"/>
+      <w:r>
+        <w:rPr>
+          <w:rFonts w:ascii="Times New Roman" w:hAnsi="Times New Roman" w:cs="Times New Roman"/>
+          <w:sz w:val="24"/>
+          <w:szCs w:val="24"/>
+          <w:lang w:val="en-US"/>
+        </w:rPr>
+        <w:t>ελεγκτή</w:t>
+      </w:r>
+      <w:proofErr w:type="spellEnd"/>
+      <w:r>
+        <w:rPr>
+          <w:rFonts w:ascii="Times New Roman" w:hAnsi="Times New Roman" w:cs="Times New Roman"/>
+          <w:sz w:val="24"/>
+          <w:szCs w:val="24"/>
+          <w:lang w:val="en-US"/>
+        </w:rPr>
+        <w:t xml:space="preserve"> </w:t>
+      </w:r>
+      <w:proofErr w:type="spellStart"/>
+      <w:r>
+        <w:rPr>
+          <w:rFonts w:ascii="Times New Roman" w:hAnsi="Times New Roman" w:cs="Times New Roman"/>
+          <w:sz w:val="24"/>
+          <w:szCs w:val="24"/>
+          <w:lang w:val="en-US"/>
+        </w:rPr>
+        <w:t>για</w:t>
+      </w:r>
+      <w:proofErr w:type="spellEnd"/>
+      <w:r>
+        <w:rPr>
+          <w:rFonts w:ascii="Times New Roman" w:hAnsi="Times New Roman" w:cs="Times New Roman"/>
+          <w:sz w:val="24"/>
+          <w:szCs w:val="24"/>
+          <w:lang w:val="en-US"/>
+        </w:rPr>
+        <w:t xml:space="preserve"> </w:t>
+      </w:r>
+      <w:proofErr w:type="spellStart"/>
+      <w:r>
+        <w:rPr>
+          <w:rFonts w:ascii="Times New Roman" w:hAnsi="Times New Roman" w:cs="Times New Roman"/>
+          <w:sz w:val="24"/>
+          <w:szCs w:val="24"/>
+          <w:lang w:val="en-US"/>
+        </w:rPr>
+        <w:t>να</w:t>
+      </w:r>
+      <w:proofErr w:type="spellEnd"/>
+      <w:r>
+        <w:rPr>
+          <w:rFonts w:ascii="Times New Roman" w:hAnsi="Times New Roman" w:cs="Times New Roman"/>
+          <w:sz w:val="24"/>
+          <w:szCs w:val="24"/>
+          <w:lang w:val="en-US"/>
+        </w:rPr>
+        <w:t xml:space="preserve"> </w:t>
+      </w:r>
+      <w:proofErr w:type="spellStart"/>
+      <w:r>
+        <w:rPr>
+          <w:rFonts w:ascii="Times New Roman" w:hAnsi="Times New Roman" w:cs="Times New Roman"/>
+          <w:sz w:val="24"/>
+          <w:szCs w:val="24"/>
+          <w:lang w:val="en-US"/>
+        </w:rPr>
+        <w:t>το</w:t>
+      </w:r>
+      <w:proofErr w:type="spellEnd"/>
+      <w:r>
+        <w:rPr>
+          <w:rFonts w:ascii="Times New Roman" w:hAnsi="Times New Roman" w:cs="Times New Roman"/>
+          <w:sz w:val="24"/>
+          <w:szCs w:val="24"/>
+          <w:lang w:val="en-US"/>
+        </w:rPr>
+        <w:t xml:space="preserve"> </w:t>
+      </w:r>
+      <w:proofErr w:type="spellStart"/>
+      <w:r>
+        <w:rPr>
+          <w:rFonts w:ascii="Times New Roman" w:hAnsi="Times New Roman" w:cs="Times New Roman"/>
+          <w:sz w:val="24"/>
+          <w:szCs w:val="24"/>
+          <w:lang w:val="en-US"/>
+        </w:rPr>
+        <w:t>επιβλέψει</w:t>
+      </w:r>
+      <w:proofErr w:type="spellEnd"/>
+      <w:r>
+        <w:rPr>
+          <w:rFonts w:ascii="Times New Roman" w:hAnsi="Times New Roman" w:cs="Times New Roman"/>
+          <w:sz w:val="24"/>
+          <w:szCs w:val="24"/>
+          <w:lang w:val="en-US"/>
+        </w:rPr>
+        <w:t>.</w:t>
+      </w:r>
+      <w:proofErr w:type="gramEnd"/>
+      <w:r>
+        <w:rPr>
+          <w:rFonts w:ascii="Times New Roman" w:hAnsi="Times New Roman" w:cs="Times New Roman"/>
+          <w:sz w:val="24"/>
+          <w:szCs w:val="24"/>
+          <w:lang w:val="en-US"/>
+        </w:rPr>
+        <w:t xml:space="preserve"> </w:t>
+      </w:r>
+      <w:proofErr w:type="spellStart"/>
+      <w:proofErr w:type="gramStart"/>
+      <w:r>
+        <w:rPr>
+          <w:rFonts w:ascii="Times New Roman" w:hAnsi="Times New Roman" w:cs="Times New Roman"/>
+          <w:sz w:val="24"/>
+          <w:szCs w:val="24"/>
+          <w:lang w:val="en-US"/>
+        </w:rPr>
+        <w:t>Πελάτες</w:t>
+      </w:r>
+      <w:proofErr w:type="spellEnd"/>
+      <w:r>
+        <w:rPr>
+          <w:rFonts w:ascii="Times New Roman" w:hAnsi="Times New Roman" w:cs="Times New Roman"/>
+          <w:sz w:val="24"/>
+          <w:szCs w:val="24"/>
+          <w:lang w:val="en-US"/>
+        </w:rPr>
+        <w:t xml:space="preserve"> </w:t>
+      </w:r>
+      <w:proofErr w:type="spellStart"/>
+      <w:r>
+        <w:rPr>
+          <w:rFonts w:ascii="Times New Roman" w:hAnsi="Times New Roman" w:cs="Times New Roman"/>
+          <w:sz w:val="24"/>
+          <w:szCs w:val="24"/>
+          <w:lang w:val="en-US"/>
+        </w:rPr>
+        <w:t>Προγραμματιστές</w:t>
+      </w:r>
+      <w:proofErr w:type="spellEnd"/>
+      <w:r>
+        <w:rPr>
+          <w:rFonts w:ascii="Times New Roman" w:hAnsi="Times New Roman" w:cs="Times New Roman"/>
+          <w:sz w:val="24"/>
+          <w:szCs w:val="24"/>
+          <w:lang w:val="en-US"/>
+        </w:rPr>
+        <w:t xml:space="preserve"> </w:t>
+      </w:r>
+      <w:proofErr w:type="spellStart"/>
+      <w:r>
+        <w:rPr>
+          <w:rFonts w:ascii="Times New Roman" w:hAnsi="Times New Roman" w:cs="Times New Roman"/>
+          <w:sz w:val="24"/>
+          <w:szCs w:val="24"/>
+          <w:lang w:val="en-US"/>
+        </w:rPr>
+        <w:t>θα</w:t>
+      </w:r>
+      <w:proofErr w:type="spellEnd"/>
+      <w:r>
+        <w:rPr>
+          <w:rFonts w:ascii="Times New Roman" w:hAnsi="Times New Roman" w:cs="Times New Roman"/>
+          <w:sz w:val="24"/>
+          <w:szCs w:val="24"/>
+          <w:lang w:val="en-US"/>
+        </w:rPr>
+        <w:t xml:space="preserve"> </w:t>
+      </w:r>
+      <w:proofErr w:type="spellStart"/>
+      <w:r>
+        <w:rPr>
+          <w:rFonts w:ascii="Times New Roman" w:hAnsi="Times New Roman" w:cs="Times New Roman"/>
+          <w:sz w:val="24"/>
+          <w:szCs w:val="24"/>
+          <w:lang w:val="en-US"/>
+        </w:rPr>
+        <w:t>είναι</w:t>
+      </w:r>
+      <w:proofErr w:type="spellEnd"/>
+      <w:r>
+        <w:rPr>
+          <w:rFonts w:ascii="Times New Roman" w:hAnsi="Times New Roman" w:cs="Times New Roman"/>
+          <w:sz w:val="24"/>
+          <w:szCs w:val="24"/>
+          <w:lang w:val="en-US"/>
+        </w:rPr>
+        <w:t xml:space="preserve"> </w:t>
+      </w:r>
+      <w:proofErr w:type="spellStart"/>
+      <w:r>
+        <w:rPr>
+          <w:rFonts w:ascii="Times New Roman" w:hAnsi="Times New Roman" w:cs="Times New Roman"/>
+          <w:sz w:val="24"/>
+          <w:szCs w:val="24"/>
+          <w:lang w:val="en-US"/>
+        </w:rPr>
+        <w:t>σε</w:t>
+      </w:r>
+      <w:proofErr w:type="spellEnd"/>
+      <w:r>
+        <w:rPr>
+          <w:rFonts w:ascii="Times New Roman" w:hAnsi="Times New Roman" w:cs="Times New Roman"/>
+          <w:sz w:val="24"/>
+          <w:szCs w:val="24"/>
+          <w:lang w:val="en-US"/>
+        </w:rPr>
+        <w:t xml:space="preserve"> </w:t>
+      </w:r>
+      <w:proofErr w:type="spellStart"/>
+      <w:r>
+        <w:rPr>
+          <w:rFonts w:ascii="Times New Roman" w:hAnsi="Times New Roman" w:cs="Times New Roman"/>
+          <w:sz w:val="24"/>
+          <w:szCs w:val="24"/>
+          <w:lang w:val="en-US"/>
+        </w:rPr>
+        <w:t>στενή</w:t>
+      </w:r>
+      <w:proofErr w:type="spellEnd"/>
+      <w:r>
+        <w:rPr>
+          <w:rFonts w:ascii="Times New Roman" w:hAnsi="Times New Roman" w:cs="Times New Roman"/>
+          <w:sz w:val="24"/>
+          <w:szCs w:val="24"/>
+          <w:lang w:val="en-US"/>
+        </w:rPr>
+        <w:t xml:space="preserve"> </w:t>
+      </w:r>
+      <w:proofErr w:type="spellStart"/>
+      <w:r>
+        <w:rPr>
+          <w:rFonts w:ascii="Times New Roman" w:hAnsi="Times New Roman" w:cs="Times New Roman"/>
+          <w:sz w:val="24"/>
+          <w:szCs w:val="24"/>
+          <w:lang w:val="en-US"/>
+        </w:rPr>
+        <w:t>συνεργασία</w:t>
+      </w:r>
+      <w:proofErr w:type="spellEnd"/>
+      <w:r>
+        <w:rPr>
+          <w:rFonts w:ascii="Times New Roman" w:hAnsi="Times New Roman" w:cs="Times New Roman"/>
+          <w:sz w:val="24"/>
+          <w:szCs w:val="24"/>
+          <w:lang w:val="en-US"/>
+        </w:rPr>
+        <w:t xml:space="preserve"> </w:t>
+      </w:r>
+      <w:proofErr w:type="spellStart"/>
+      <w:r>
+        <w:rPr>
+          <w:rFonts w:ascii="Times New Roman" w:hAnsi="Times New Roman" w:cs="Times New Roman"/>
+          <w:sz w:val="24"/>
+          <w:szCs w:val="24"/>
+          <w:lang w:val="en-US"/>
+        </w:rPr>
+        <w:t>στην</w:t>
+      </w:r>
+      <w:proofErr w:type="spellEnd"/>
+      <w:r>
+        <w:rPr>
+          <w:rFonts w:ascii="Times New Roman" w:hAnsi="Times New Roman" w:cs="Times New Roman"/>
+          <w:sz w:val="24"/>
+          <w:szCs w:val="24"/>
+          <w:lang w:val="en-US"/>
+        </w:rPr>
+        <w:t xml:space="preserve"> </w:t>
+      </w:r>
+      <w:proofErr w:type="spellStart"/>
+      <w:r>
+        <w:rPr>
+          <w:rFonts w:ascii="Times New Roman" w:hAnsi="Times New Roman" w:cs="Times New Roman"/>
+          <w:sz w:val="24"/>
+          <w:szCs w:val="24"/>
+          <w:lang w:val="en-US"/>
+        </w:rPr>
+        <w:t>αρχή</w:t>
+      </w:r>
+      <w:proofErr w:type="spellEnd"/>
+      <w:r>
+        <w:rPr>
+          <w:rFonts w:ascii="Times New Roman" w:hAnsi="Times New Roman" w:cs="Times New Roman"/>
+          <w:sz w:val="24"/>
+          <w:szCs w:val="24"/>
+          <w:lang w:val="en-US"/>
+        </w:rPr>
+        <w:t xml:space="preserve"> </w:t>
+      </w:r>
+      <w:proofErr w:type="spellStart"/>
+      <w:r>
+        <w:rPr>
+          <w:rFonts w:ascii="Times New Roman" w:hAnsi="Times New Roman" w:cs="Times New Roman"/>
+          <w:sz w:val="24"/>
+          <w:szCs w:val="24"/>
+          <w:lang w:val="en-US"/>
+        </w:rPr>
+        <w:t>ενώ</w:t>
+      </w:r>
+      <w:proofErr w:type="spellEnd"/>
+      <w:r>
+        <w:rPr>
+          <w:rFonts w:ascii="Times New Roman" w:hAnsi="Times New Roman" w:cs="Times New Roman"/>
+          <w:sz w:val="24"/>
+          <w:szCs w:val="24"/>
+          <w:lang w:val="en-US"/>
+        </w:rPr>
+        <w:t xml:space="preserve"> </w:t>
+      </w:r>
+      <w:proofErr w:type="spellStart"/>
+      <w:r>
+        <w:rPr>
+          <w:rFonts w:ascii="Times New Roman" w:hAnsi="Times New Roman" w:cs="Times New Roman"/>
+          <w:sz w:val="24"/>
+          <w:szCs w:val="24"/>
+          <w:lang w:val="en-US"/>
+        </w:rPr>
+        <w:t>ιδιαίτερη</w:t>
+      </w:r>
+      <w:proofErr w:type="spellEnd"/>
+      <w:r>
+        <w:rPr>
+          <w:rFonts w:ascii="Times New Roman" w:hAnsi="Times New Roman" w:cs="Times New Roman"/>
+          <w:sz w:val="24"/>
+          <w:szCs w:val="24"/>
+          <w:lang w:val="en-US"/>
+        </w:rPr>
+        <w:t xml:space="preserve"> </w:t>
+      </w:r>
+      <w:proofErr w:type="spellStart"/>
+      <w:r>
+        <w:rPr>
+          <w:rFonts w:ascii="Times New Roman" w:hAnsi="Times New Roman" w:cs="Times New Roman"/>
+          <w:sz w:val="24"/>
+          <w:szCs w:val="24"/>
+          <w:lang w:val="en-US"/>
+        </w:rPr>
+        <w:t>έμφαση</w:t>
+      </w:r>
+      <w:proofErr w:type="spellEnd"/>
+      <w:r>
+        <w:rPr>
+          <w:rFonts w:ascii="Times New Roman" w:hAnsi="Times New Roman" w:cs="Times New Roman"/>
+          <w:sz w:val="24"/>
+          <w:szCs w:val="24"/>
+          <w:lang w:val="en-US"/>
+        </w:rPr>
+        <w:t xml:space="preserve"> </w:t>
+      </w:r>
+      <w:proofErr w:type="spellStart"/>
+      <w:r>
+        <w:rPr>
+          <w:rFonts w:ascii="Times New Roman" w:hAnsi="Times New Roman" w:cs="Times New Roman"/>
+          <w:sz w:val="24"/>
+          <w:szCs w:val="24"/>
+          <w:lang w:val="en-US"/>
+        </w:rPr>
+        <w:t>θα</w:t>
+      </w:r>
+      <w:proofErr w:type="spellEnd"/>
+      <w:r>
+        <w:rPr>
+          <w:rFonts w:ascii="Times New Roman" w:hAnsi="Times New Roman" w:cs="Times New Roman"/>
+          <w:sz w:val="24"/>
+          <w:szCs w:val="24"/>
+          <w:lang w:val="en-US"/>
+        </w:rPr>
+        <w:t xml:space="preserve"> </w:t>
+      </w:r>
+      <w:proofErr w:type="spellStart"/>
+      <w:r>
+        <w:rPr>
+          <w:rFonts w:ascii="Times New Roman" w:hAnsi="Times New Roman" w:cs="Times New Roman"/>
+          <w:sz w:val="24"/>
+          <w:szCs w:val="24"/>
+          <w:lang w:val="en-US"/>
+        </w:rPr>
+        <w:t>δωθεί</w:t>
+      </w:r>
+      <w:proofErr w:type="spellEnd"/>
+      <w:r>
+        <w:rPr>
+          <w:rFonts w:ascii="Times New Roman" w:hAnsi="Times New Roman" w:cs="Times New Roman"/>
+          <w:sz w:val="24"/>
+          <w:szCs w:val="24"/>
+          <w:lang w:val="en-US"/>
+        </w:rPr>
+        <w:t xml:space="preserve"> </w:t>
+      </w:r>
+      <w:proofErr w:type="spellStart"/>
+      <w:r>
+        <w:rPr>
+          <w:rFonts w:ascii="Times New Roman" w:hAnsi="Times New Roman" w:cs="Times New Roman"/>
+          <w:sz w:val="24"/>
+          <w:szCs w:val="24"/>
+          <w:lang w:val="en-US"/>
+        </w:rPr>
+        <w:t>στην</w:t>
+      </w:r>
+      <w:proofErr w:type="spellEnd"/>
+      <w:r>
+        <w:rPr>
+          <w:rFonts w:ascii="Times New Roman" w:hAnsi="Times New Roman" w:cs="Times New Roman"/>
+          <w:sz w:val="24"/>
+          <w:szCs w:val="24"/>
+          <w:lang w:val="en-US"/>
+        </w:rPr>
+        <w:t xml:space="preserve"> </w:t>
+      </w:r>
+      <w:proofErr w:type="spellStart"/>
+      <w:r>
+        <w:rPr>
+          <w:rFonts w:ascii="Times New Roman" w:hAnsi="Times New Roman" w:cs="Times New Roman"/>
+          <w:sz w:val="24"/>
+          <w:szCs w:val="24"/>
+          <w:lang w:val="en-US"/>
+        </w:rPr>
+        <w:t>συνεργασία</w:t>
+      </w:r>
+      <w:proofErr w:type="spellEnd"/>
+      <w:r>
+        <w:rPr>
+          <w:rFonts w:ascii="Times New Roman" w:hAnsi="Times New Roman" w:cs="Times New Roman"/>
+          <w:sz w:val="24"/>
+          <w:szCs w:val="24"/>
+          <w:lang w:val="en-US"/>
+        </w:rPr>
+        <w:t xml:space="preserve"> </w:t>
+      </w:r>
+      <w:proofErr w:type="spellStart"/>
+      <w:r>
+        <w:rPr>
+          <w:rFonts w:ascii="Times New Roman" w:hAnsi="Times New Roman" w:cs="Times New Roman"/>
+          <w:sz w:val="24"/>
+          <w:szCs w:val="24"/>
+          <w:lang w:val="en-US"/>
+        </w:rPr>
+        <w:t>Προγραμματιστή-Ελεγκτή</w:t>
+      </w:r>
+      <w:proofErr w:type="spellEnd"/>
+      <w:r>
+        <w:rPr>
+          <w:rFonts w:ascii="Times New Roman" w:hAnsi="Times New Roman" w:cs="Times New Roman"/>
+          <w:sz w:val="24"/>
+          <w:szCs w:val="24"/>
+          <w:lang w:val="en-US"/>
+        </w:rPr>
+        <w:t xml:space="preserve"> </w:t>
+      </w:r>
+      <w:proofErr w:type="spellStart"/>
+      <w:r>
+        <w:rPr>
+          <w:rFonts w:ascii="Times New Roman" w:hAnsi="Times New Roman" w:cs="Times New Roman"/>
+          <w:sz w:val="24"/>
+          <w:szCs w:val="24"/>
+          <w:lang w:val="en-US"/>
+        </w:rPr>
+        <w:t>στο</w:t>
+      </w:r>
+      <w:proofErr w:type="spellEnd"/>
+      <w:r>
+        <w:rPr>
+          <w:rFonts w:ascii="Times New Roman" w:hAnsi="Times New Roman" w:cs="Times New Roman"/>
+          <w:sz w:val="24"/>
+          <w:szCs w:val="24"/>
+          <w:lang w:val="en-US"/>
+        </w:rPr>
+        <w:t xml:space="preserve"> </w:t>
+      </w:r>
+      <w:proofErr w:type="spellStart"/>
+      <w:r>
+        <w:rPr>
+          <w:rFonts w:ascii="Times New Roman" w:hAnsi="Times New Roman" w:cs="Times New Roman"/>
+          <w:sz w:val="24"/>
+          <w:szCs w:val="24"/>
+          <w:lang w:val="en-US"/>
+        </w:rPr>
+        <w:t>τέλος</w:t>
+      </w:r>
+      <w:proofErr w:type="spellEnd"/>
+      <w:r>
+        <w:rPr>
+          <w:rFonts w:ascii="Times New Roman" w:hAnsi="Times New Roman" w:cs="Times New Roman"/>
+          <w:sz w:val="24"/>
+          <w:szCs w:val="24"/>
+          <w:lang w:val="en-US"/>
+        </w:rPr>
+        <w:t>.</w:t>
+      </w:r>
+      <w:proofErr w:type="gramEnd"/>
     </w:p>
     <w:p>
       <w:pPr>
@@ -435,15 +2050,74 @@
           <w:szCs w:val="24"/>
           <w:lang w:val="en-US"/>
         </w:rPr>
-        <w:t>Sprint, να μην λειτουργ</w:t>
-      </w:r>
-      <w:r>
-        <w:rPr>
-          <w:rFonts w:ascii="Times New Roman" w:hAnsi="Times New Roman" w:cs="Times New Roman"/>
-          <w:sz w:val="24"/>
-          <w:szCs w:val="24"/>
-        </w:rPr>
-        <w:t xml:space="preserve">εί το πρόγραμμα σε κάποιο συγκεκριμένο λειτουργικό σύστημα, να μην συνδεθεί η βάση δεδομένων με το πρόγραμμα. Κάναμε ένα </w:t>
+        <w:t xml:space="preserve">Sprint, </w:t>
+      </w:r>
+      <w:proofErr w:type="spellStart"/>
+      <w:r>
+        <w:rPr>
+          <w:rFonts w:ascii="Times New Roman" w:hAnsi="Times New Roman" w:cs="Times New Roman"/>
+          <w:sz w:val="24"/>
+          <w:szCs w:val="24"/>
+          <w:lang w:val="en-US"/>
+        </w:rPr>
+        <w:t>να</w:t>
+      </w:r>
+      <w:proofErr w:type="spellEnd"/>
+      <w:r>
+        <w:rPr>
+          <w:rFonts w:ascii="Times New Roman" w:hAnsi="Times New Roman" w:cs="Times New Roman"/>
+          <w:sz w:val="24"/>
+          <w:szCs w:val="24"/>
+          <w:lang w:val="en-US"/>
+        </w:rPr>
+        <w:t xml:space="preserve"> </w:t>
+      </w:r>
+      <w:proofErr w:type="spellStart"/>
+      <w:r>
+        <w:rPr>
+          <w:rFonts w:ascii="Times New Roman" w:hAnsi="Times New Roman" w:cs="Times New Roman"/>
+          <w:sz w:val="24"/>
+          <w:szCs w:val="24"/>
+          <w:lang w:val="en-US"/>
+        </w:rPr>
+        <w:t>μην</w:t>
+      </w:r>
+      <w:proofErr w:type="spellEnd"/>
+      <w:r>
+        <w:rPr>
+          <w:rFonts w:ascii="Times New Roman" w:hAnsi="Times New Roman" w:cs="Times New Roman"/>
+          <w:sz w:val="24"/>
+          <w:szCs w:val="24"/>
+          <w:lang w:val="en-US"/>
+        </w:rPr>
+        <w:t xml:space="preserve"> </w:t>
+      </w:r>
+      <w:proofErr w:type="spellStart"/>
+      <w:r>
+        <w:rPr>
+          <w:rFonts w:ascii="Times New Roman" w:hAnsi="Times New Roman" w:cs="Times New Roman"/>
+          <w:sz w:val="24"/>
+          <w:szCs w:val="24"/>
+          <w:lang w:val="en-US"/>
+        </w:rPr>
+        <w:t>λειτουργ</w:t>
+      </w:r>
+      <w:r>
+        <w:rPr>
+          <w:rFonts w:ascii="Times New Roman" w:hAnsi="Times New Roman" w:cs="Times New Roman"/>
+          <w:sz w:val="24"/>
+          <w:szCs w:val="24"/>
+        </w:rPr>
+        <w:t>εί</w:t>
+      </w:r>
+      <w:proofErr w:type="spellEnd"/>
+      <w:r>
+        <w:rPr>
+          <w:rFonts w:ascii="Times New Roman" w:hAnsi="Times New Roman" w:cs="Times New Roman"/>
+          <w:sz w:val="24"/>
+          <w:szCs w:val="24"/>
+        </w:rPr>
+        <w:t xml:space="preserve"> το πρόγραμμα σε κάποιο συγκεκριμένο λειτουργικό σύστημα, να μην συνδεθεί η βάση δεδομένων με το πρόγραμμα. Κάναμε ένα </w:t>
       </w:r>
       <w:r>
         <w:rPr>
@@ -477,7 +2151,25 @@
           <w:sz w:val="24"/>
           <w:szCs w:val="24"/>
         </w:rPr>
-        <w:t xml:space="preserve">που προτάθηκε από εμένα (Project Manager). Το μοντέλο αυτό δημιουργήθηκε για την βέλτιστη διαχείριση του χρόνου μας γλιτώνοντας έτσι τις πολλές συναντήσεις, αλλά ταυτόχρονα διατηρώντας το μοντέλο του </w:t>
+        <w:t xml:space="preserve">που προτάθηκε από εμένα (Project </w:t>
+      </w:r>
+      <w:proofErr w:type="spellStart"/>
+      <w:r>
+        <w:rPr>
+          <w:rFonts w:ascii="Times New Roman" w:hAnsi="Times New Roman" w:cs="Times New Roman"/>
+          <w:sz w:val="24"/>
+          <w:szCs w:val="24"/>
+        </w:rPr>
+        <w:t>Manager</w:t>
+      </w:r>
+      <w:proofErr w:type="spellEnd"/>
+      <w:r>
+        <w:rPr>
+          <w:rFonts w:ascii="Times New Roman" w:hAnsi="Times New Roman" w:cs="Times New Roman"/>
+          <w:sz w:val="24"/>
+          <w:szCs w:val="24"/>
+        </w:rPr>
+        <w:t xml:space="preserve">). Το μοντέλο αυτό δημιουργήθηκε για την βέλτιστη διαχείριση του χρόνου μας γλιτώνοντας έτσι τις πολλές συναντήσεις, αλλά ταυτόχρονα διατηρώντας το μοντέλο του </w:t>
       </w:r>
       <w:r>
         <w:rPr>
@@ -1274,6 +2966,105 @@
           <w:szCs w:val="24"/>
         </w:rPr>
         <w:t>. Λύθηκαν κάποιες απορίες από τους προγραμματιστές σχετικά με τις ιστορίες των πελατών και η συνάντηση ολοκληρώθηκε.</w:t>
+      </w:r>
+    </w:p>
+    <w:p>
+      <w:pPr>
+        <w:jc w:val="both"/>
+        <w:rPr>
+          <w:rFonts w:ascii="Times New Roman" w:hAnsi="Times New Roman" w:cs="Times New Roman"/>
+          <w:sz w:val="24"/>
+          <w:szCs w:val="24"/>
+        </w:rPr>
+      </w:pPr>
+    </w:p>
+    <w:p>
+      <w:pPr>
+        <w:jc w:val="both"/>
+        <w:rPr>
+          <w:rFonts w:ascii="Times New Roman" w:hAnsi="Times New Roman" w:cs="Times New Roman"/>
+          <w:b/>
+          <w:sz w:val="24"/>
+          <w:szCs w:val="24"/>
+        </w:rPr>
+      </w:pPr>
+      <w:r>
+        <w:rPr>
+          <w:rFonts w:ascii="Times New Roman" w:hAnsi="Times New Roman" w:cs="Times New Roman"/>
+          <w:b/>
+          <w:sz w:val="24"/>
+          <w:szCs w:val="24"/>
+        </w:rPr>
+        <w:t>Δέκατη Συνάντηση 6/5/2021</w:t>
+      </w:r>
+    </w:p>
+    <w:p>
+      <w:pPr>
+        <w:jc w:val="both"/>
+        <w:rPr>
+          <w:rFonts w:ascii="Times New Roman" w:hAnsi="Times New Roman" w:cs="Times New Roman"/>
+          <w:sz w:val="24"/>
+          <w:szCs w:val="24"/>
+        </w:rPr>
+      </w:pPr>
+      <w:r>
+        <w:rPr>
+          <w:rFonts w:ascii="Times New Roman" w:hAnsi="Times New Roman" w:cs="Times New Roman"/>
+          <w:sz w:val="24"/>
+          <w:szCs w:val="24"/>
+        </w:rPr>
+        <w:t xml:space="preserve">Σε αυτό το </w:t>
+      </w:r>
+      <w:r>
+        <w:rPr>
+          <w:rFonts w:ascii="Times New Roman" w:hAnsi="Times New Roman" w:cs="Times New Roman"/>
+          <w:sz w:val="24"/>
+          <w:szCs w:val="24"/>
+          <w:lang w:val="en-US"/>
+        </w:rPr>
+        <w:t xml:space="preserve">meeting </w:t>
+      </w:r>
+      <w:r>
+        <w:rPr>
+          <w:rFonts w:ascii="Times New Roman" w:hAnsi="Times New Roman" w:cs="Times New Roman"/>
+          <w:sz w:val="24"/>
+          <w:szCs w:val="24"/>
+        </w:rPr>
+        <w:t xml:space="preserve">συζητήθηκαν ορισμένα θέματα με τις προδιαγραφές οι οποίες ολοκληρώθηκαν κιόλας. Μετέπειτα συνεννοηθήκαμε για την συνέχεια του </w:t>
+      </w:r>
+      <w:r>
+        <w:rPr>
+          <w:rFonts w:ascii="Times New Roman" w:hAnsi="Times New Roman" w:cs="Times New Roman"/>
+          <w:sz w:val="24"/>
+          <w:szCs w:val="24"/>
+          <w:lang w:val="en-US"/>
+        </w:rPr>
+        <w:t>sprint</w:t>
+      </w:r>
+      <w:r>
+        <w:rPr>
+          <w:rFonts w:ascii="Times New Roman" w:hAnsi="Times New Roman" w:cs="Times New Roman"/>
+          <w:sz w:val="24"/>
+          <w:szCs w:val="24"/>
+        </w:rPr>
+        <w:t xml:space="preserve">. Τι έχουμε να κάνουμε το κάθε μέλος, αποφασίσαμε </w:t>
+      </w:r>
+      <w:r>
+        <w:rPr>
+          <w:rFonts w:ascii="Times New Roman" w:hAnsi="Times New Roman" w:cs="Times New Roman"/>
+          <w:sz w:val="24"/>
+          <w:szCs w:val="24"/>
+          <w:lang w:val="en-US"/>
+        </w:rPr>
+        <w:t xml:space="preserve">timelines </w:t>
+      </w:r>
+      <w:r>
+        <w:rPr>
+          <w:rFonts w:ascii="Times New Roman" w:hAnsi="Times New Roman" w:cs="Times New Roman"/>
+          <w:sz w:val="24"/>
+          <w:szCs w:val="24"/>
+        </w:rPr>
+        <w:t>για την τελική παράδοση που θα είναι τελική ημερομηνία 26/5/2021 με σκοπό οι μέρες που απομένουν να χρησιμοποιηθούν για την διεκπεραίωση του εγγράφου αναδρομικής ανάλυσης έργου και της συνένωσης όλων των εγγράφων σε ένα παραδοτέο.</w:t>
       </w:r>
     </w:p>
     <w:sectPr>

--- a/Docs/Project Manager/Ημερολόγιο.docx
+++ b/Docs/Project Manager/Ημερολόγιο.docx
@@ -3005,6 +3005,7 @@
           <w:rFonts w:ascii="Times New Roman" w:hAnsi="Times New Roman" w:cs="Times New Roman"/>
           <w:sz w:val="24"/>
           <w:szCs w:val="24"/>
+          <w:lang w:val="en-US"/>
         </w:rPr>
       </w:pPr>
       <w:r>
@@ -3065,6 +3066,139 @@
           <w:szCs w:val="24"/>
         </w:rPr>
         <w:t>για την τελική παράδοση που θα είναι τελική ημερομηνία 26/5/2021 με σκοπό οι μέρες που απομένουν να χρησιμοποιηθούν για την διεκπεραίωση του εγγράφου αναδρομικής ανάλυσης έργου και της συνένωσης όλων των εγγράφων σε ένα παραδοτέο.</w:t>
+      </w:r>
+    </w:p>
+    <w:p>
+      <w:pPr>
+        <w:jc w:val="both"/>
+        <w:rPr>
+          <w:rFonts w:ascii="Times New Roman" w:hAnsi="Times New Roman" w:cs="Times New Roman"/>
+          <w:sz w:val="24"/>
+          <w:szCs w:val="24"/>
+          <w:lang w:val="en-US"/>
+        </w:rPr>
+      </w:pPr>
+    </w:p>
+    <w:p>
+      <w:pPr>
+        <w:jc w:val="both"/>
+        <w:rPr>
+          <w:rFonts w:ascii="Times New Roman" w:hAnsi="Times New Roman" w:cs="Times New Roman"/>
+          <w:b/>
+          <w:sz w:val="24"/>
+          <w:szCs w:val="24"/>
+        </w:rPr>
+      </w:pPr>
+      <w:r>
+        <w:rPr>
+          <w:rFonts w:ascii="Times New Roman" w:hAnsi="Times New Roman" w:cs="Times New Roman"/>
+          <w:b/>
+          <w:sz w:val="24"/>
+          <w:szCs w:val="24"/>
+        </w:rPr>
+        <w:t>Ενδέκατη Συνάντηση 13/5/2021</w:t>
+      </w:r>
+    </w:p>
+    <w:p>
+      <w:pPr>
+        <w:jc w:val="both"/>
+        <w:rPr>
+          <w:rFonts w:ascii="Times New Roman" w:hAnsi="Times New Roman" w:cs="Times New Roman"/>
+          <w:sz w:val="24"/>
+          <w:szCs w:val="24"/>
+        </w:rPr>
+      </w:pPr>
+      <w:r>
+        <w:rPr>
+          <w:rFonts w:ascii="Times New Roman" w:hAnsi="Times New Roman" w:cs="Times New Roman"/>
+          <w:sz w:val="24"/>
+          <w:szCs w:val="24"/>
+        </w:rPr>
+        <w:t xml:space="preserve">Σε αυτό το </w:t>
+      </w:r>
+      <w:r>
+        <w:rPr>
+          <w:rFonts w:ascii="Times New Roman" w:hAnsi="Times New Roman" w:cs="Times New Roman"/>
+          <w:sz w:val="24"/>
+          <w:szCs w:val="24"/>
+          <w:lang w:val="en-US"/>
+        </w:rPr>
+        <w:t xml:space="preserve">meeting </w:t>
+      </w:r>
+      <w:r>
+        <w:rPr>
+          <w:rFonts w:ascii="Times New Roman" w:hAnsi="Times New Roman" w:cs="Times New Roman"/>
+          <w:sz w:val="24"/>
+          <w:szCs w:val="24"/>
+        </w:rPr>
+        <w:t xml:space="preserve">συζητήθηκε η πρόοδος που έχουμε κάνει, τι προβλήματα αντιμετωπίζουμε. Φτιάξαμε </w:t>
+      </w:r>
+      <w:r>
+        <w:rPr>
+          <w:rFonts w:ascii="Times New Roman" w:hAnsi="Times New Roman" w:cs="Times New Roman"/>
+          <w:sz w:val="24"/>
+          <w:szCs w:val="24"/>
+          <w:lang w:val="en-US"/>
+        </w:rPr>
+        <w:t xml:space="preserve">separate documentation </w:t>
+      </w:r>
+      <w:r>
+        <w:rPr>
+          <w:rFonts w:ascii="Times New Roman" w:hAnsi="Times New Roman" w:cs="Times New Roman"/>
+          <w:sz w:val="24"/>
+          <w:szCs w:val="24"/>
+        </w:rPr>
+        <w:t>σε επαγγελματική μορφή για τον κώδικα. Είδαμε τον χρόνο που μας</w:t>
+      </w:r>
+      <w:r>
+        <w:rPr>
+          <w:rFonts w:ascii="Times New Roman" w:hAnsi="Times New Roman" w:cs="Times New Roman"/>
+          <w:sz w:val="24"/>
+          <w:szCs w:val="24"/>
+        </w:rPr>
+        <w:t xml:space="preserve"> απομένει και αποφασίσαμε πως πρέπει </w:t>
+      </w:r>
+      <w:r>
+        <w:rPr>
+          <w:rFonts w:ascii="Times New Roman" w:hAnsi="Times New Roman" w:cs="Times New Roman"/>
+          <w:sz w:val="24"/>
+          <w:szCs w:val="24"/>
+        </w:rPr>
+        <w:t>να βιαστούμε για την ολοκλήρωση</w:t>
+      </w:r>
+      <w:r>
+        <w:rPr>
+          <w:rFonts w:ascii="Times New Roman" w:hAnsi="Times New Roman" w:cs="Times New Roman"/>
+          <w:sz w:val="24"/>
+          <w:szCs w:val="24"/>
+          <w:lang w:val="en-US"/>
+        </w:rPr>
+        <w:t xml:space="preserve"> </w:t>
+      </w:r>
+      <w:r>
+        <w:rPr>
+          <w:rFonts w:ascii="Times New Roman" w:hAnsi="Times New Roman" w:cs="Times New Roman"/>
+          <w:sz w:val="24"/>
+          <w:szCs w:val="24"/>
+        </w:rPr>
+        <w:t xml:space="preserve">του </w:t>
+      </w:r>
+      <w:r>
+        <w:rPr>
+          <w:rFonts w:ascii="Times New Roman" w:hAnsi="Times New Roman" w:cs="Times New Roman"/>
+          <w:sz w:val="24"/>
+          <w:szCs w:val="24"/>
+          <w:lang w:val="en-US"/>
+        </w:rPr>
+        <w:t xml:space="preserve">sprint </w:t>
+      </w:r>
+      <w:r>
+        <w:rPr>
+          <w:rFonts w:ascii="Times New Roman" w:hAnsi="Times New Roman" w:cs="Times New Roman"/>
+          <w:sz w:val="24"/>
+          <w:szCs w:val="24"/>
+        </w:rPr>
+        <w:t xml:space="preserve">στον αποφασισμένο χρόνο. </w:t>
       </w:r>
     </w:p>
     <w:sectPr>

--- a/Docs/Project Manager/Ημερολόγιο.docx
+++ b/Docs/Project Manager/Ημερολόγιο.docx
@@ -3106,6 +3106,7 @@
           <w:rFonts w:ascii="Times New Roman" w:hAnsi="Times New Roman" w:cs="Times New Roman"/>
           <w:sz w:val="24"/>
           <w:szCs w:val="24"/>
+          <w:lang w:val="en-US"/>
         </w:rPr>
       </w:pPr>
       <w:r>
@@ -3199,6 +3200,192 @@
           <w:szCs w:val="24"/>
         </w:rPr>
         <w:t xml:space="preserve">στον αποφασισμένο χρόνο. </w:t>
+      </w:r>
+    </w:p>
+    <w:p>
+      <w:pPr>
+        <w:jc w:val="both"/>
+        <w:rPr>
+          <w:rFonts w:ascii="Times New Roman" w:hAnsi="Times New Roman" w:cs="Times New Roman"/>
+          <w:sz w:val="24"/>
+          <w:szCs w:val="24"/>
+          <w:lang w:val="en-US"/>
+        </w:rPr>
+      </w:pPr>
+    </w:p>
+    <w:p>
+      <w:pPr>
+        <w:jc w:val="both"/>
+        <w:rPr>
+          <w:rFonts w:ascii="Times New Roman" w:hAnsi="Times New Roman" w:cs="Times New Roman"/>
+          <w:b/>
+          <w:sz w:val="24"/>
+          <w:szCs w:val="24"/>
+        </w:rPr>
+      </w:pPr>
+      <w:r>
+        <w:rPr>
+          <w:rFonts w:ascii="Times New Roman" w:hAnsi="Times New Roman" w:cs="Times New Roman"/>
+          <w:b/>
+          <w:sz w:val="24"/>
+          <w:szCs w:val="24"/>
+        </w:rPr>
+        <w:t>Δωδέκατη Συνάντηση 20/5/2021</w:t>
+      </w:r>
+    </w:p>
+    <w:p>
+      <w:pPr>
+        <w:jc w:val="both"/>
+        <w:rPr>
+          <w:rFonts w:ascii="Times New Roman" w:hAnsi="Times New Roman" w:cs="Times New Roman"/>
+          <w:sz w:val="24"/>
+          <w:szCs w:val="24"/>
+        </w:rPr>
+      </w:pPr>
+      <w:r>
+        <w:rPr>
+          <w:rFonts w:ascii="Times New Roman" w:hAnsi="Times New Roman" w:cs="Times New Roman"/>
+          <w:sz w:val="24"/>
+          <w:szCs w:val="24"/>
+        </w:rPr>
+        <w:t xml:space="preserve">Σε αυτό το </w:t>
+      </w:r>
+      <w:r>
+        <w:rPr>
+          <w:rFonts w:ascii="Times New Roman" w:hAnsi="Times New Roman" w:cs="Times New Roman"/>
+          <w:sz w:val="24"/>
+          <w:szCs w:val="24"/>
+          <w:lang w:val="en-US"/>
+        </w:rPr>
+        <w:t xml:space="preserve">meeting </w:t>
+      </w:r>
+      <w:r>
+        <w:rPr>
+          <w:rFonts w:ascii="Times New Roman" w:hAnsi="Times New Roman" w:cs="Times New Roman"/>
+          <w:sz w:val="24"/>
+          <w:szCs w:val="24"/>
+        </w:rPr>
+        <w:t xml:space="preserve">συζητήθηκε η πρόοδος του έχουμε κάνει, τι προβλήματα αντιμετωπίσαμε. Οριστικοποιήθηκαν τα </w:t>
+      </w:r>
+      <w:r>
+        <w:rPr>
+          <w:rFonts w:ascii="Times New Roman" w:hAnsi="Times New Roman" w:cs="Times New Roman"/>
+          <w:sz w:val="24"/>
+          <w:szCs w:val="24"/>
+          <w:lang w:val="en-US"/>
+        </w:rPr>
+        <w:t xml:space="preserve">deadlines </w:t>
+      </w:r>
+      <w:r>
+        <w:rPr>
+          <w:rFonts w:ascii="Times New Roman" w:hAnsi="Times New Roman" w:cs="Times New Roman"/>
+          <w:sz w:val="24"/>
+          <w:szCs w:val="24"/>
+        </w:rPr>
+        <w:t xml:space="preserve">και αποφασίσαμε το τέλος του </w:t>
+      </w:r>
+      <w:r>
+        <w:rPr>
+          <w:rFonts w:ascii="Times New Roman" w:hAnsi="Times New Roman" w:cs="Times New Roman"/>
+          <w:sz w:val="24"/>
+          <w:szCs w:val="24"/>
+          <w:lang w:val="en-US"/>
+        </w:rPr>
+        <w:t>project</w:t>
+      </w:r>
+      <w:r>
+        <w:rPr>
+          <w:rFonts w:ascii="Times New Roman" w:hAnsi="Times New Roman" w:cs="Times New Roman"/>
+          <w:sz w:val="24"/>
+          <w:szCs w:val="24"/>
+        </w:rPr>
+        <w:t xml:space="preserve"> και πως θα συνεχίσουμε για την ολοκλήρωση</w:t>
+      </w:r>
+      <w:r>
+        <w:rPr>
+          <w:rFonts w:ascii="Times New Roman" w:hAnsi="Times New Roman" w:cs="Times New Roman"/>
+          <w:sz w:val="24"/>
+          <w:szCs w:val="24"/>
+          <w:lang w:val="en-US"/>
+        </w:rPr>
+        <w:t xml:space="preserve">. </w:t>
+      </w:r>
+      <w:r>
+        <w:rPr>
+          <w:rFonts w:ascii="Times New Roman" w:hAnsi="Times New Roman" w:cs="Times New Roman"/>
+          <w:sz w:val="24"/>
+          <w:szCs w:val="24"/>
+        </w:rPr>
+        <w:t xml:space="preserve">Το τελευταίο </w:t>
+      </w:r>
+      <w:r>
+        <w:rPr>
+          <w:rFonts w:ascii="Times New Roman" w:hAnsi="Times New Roman" w:cs="Times New Roman"/>
+          <w:sz w:val="24"/>
+          <w:szCs w:val="24"/>
+          <w:lang w:val="en-US"/>
+        </w:rPr>
+        <w:t xml:space="preserve">meeting </w:t>
+      </w:r>
+      <w:r>
+        <w:rPr>
+          <w:rFonts w:ascii="Times New Roman" w:hAnsi="Times New Roman" w:cs="Times New Roman"/>
+          <w:sz w:val="24"/>
+          <w:szCs w:val="24"/>
+        </w:rPr>
+        <w:t xml:space="preserve">για το </w:t>
+      </w:r>
+      <w:r>
+        <w:rPr>
+          <w:rFonts w:ascii="Times New Roman" w:hAnsi="Times New Roman" w:cs="Times New Roman"/>
+          <w:sz w:val="24"/>
+          <w:szCs w:val="24"/>
+          <w:lang w:val="en-US"/>
+        </w:rPr>
+        <w:t xml:space="preserve">sprint </w:t>
+      </w:r>
+      <w:r>
+        <w:rPr>
+          <w:rFonts w:ascii="Times New Roman" w:hAnsi="Times New Roman" w:cs="Times New Roman"/>
+          <w:sz w:val="24"/>
+          <w:szCs w:val="24"/>
+        </w:rPr>
+        <w:t xml:space="preserve">θα γίνει την ερχόμενη Τετάρτη και μετά θα γίνουν μερικά </w:t>
+      </w:r>
+      <w:r>
+        <w:rPr>
+          <w:rFonts w:ascii="Times New Roman" w:hAnsi="Times New Roman" w:cs="Times New Roman"/>
+          <w:sz w:val="24"/>
+          <w:szCs w:val="24"/>
+          <w:lang w:val="en-US"/>
+        </w:rPr>
+        <w:t xml:space="preserve">meeting </w:t>
+      </w:r>
+      <w:r>
+        <w:rPr>
+          <w:rFonts w:ascii="Times New Roman" w:hAnsi="Times New Roman" w:cs="Times New Roman"/>
+          <w:sz w:val="24"/>
+          <w:szCs w:val="24"/>
+        </w:rPr>
+        <w:t xml:space="preserve">για την ολοκλήρωση του παραδοτέου αρχείου και την αναδρομική ανάλυση. Μέχρι τις 26  </w:t>
+      </w:r>
+      <w:proofErr w:type="spellStart"/>
+      <w:r>
+        <w:rPr>
+          <w:rFonts w:ascii="Times New Roman" w:hAnsi="Times New Roman" w:cs="Times New Roman"/>
+          <w:sz w:val="24"/>
+          <w:szCs w:val="24"/>
+        </w:rPr>
+        <w:t>Μαϊου</w:t>
+      </w:r>
+      <w:proofErr w:type="spellEnd"/>
+      <w:r>
+        <w:rPr>
+          <w:rFonts w:ascii="Times New Roman" w:hAnsi="Times New Roman" w:cs="Times New Roman"/>
+          <w:sz w:val="24"/>
+          <w:szCs w:val="24"/>
+        </w:rPr>
+        <w:t xml:space="preserve"> θα πρέπει να έχουμε όλα τα παραδοτέα κείμενα έτοιμα. </w:t>
       </w:r>
     </w:p>
     <w:sectPr>

--- a/Docs/Project Manager/Ημερολόγιο.docx
+++ b/Docs/Project Manager/Ημερολόγιο.docx
@@ -3386,6 +3386,114 @@
           <w:szCs w:val="24"/>
         </w:rPr>
         <w:t xml:space="preserve"> θα πρέπει να έχουμε όλα τα παραδοτέα κείμενα έτοιμα. </w:t>
+      </w:r>
+    </w:p>
+    <w:p>
+      <w:pPr>
+        <w:jc w:val="both"/>
+        <w:rPr>
+          <w:rFonts w:ascii="Times New Roman" w:hAnsi="Times New Roman" w:cs="Times New Roman"/>
+          <w:sz w:val="24"/>
+          <w:szCs w:val="24"/>
+        </w:rPr>
+      </w:pPr>
+    </w:p>
+    <w:p>
+      <w:pPr>
+        <w:jc w:val="both"/>
+        <w:rPr>
+          <w:rFonts w:ascii="Times New Roman" w:hAnsi="Times New Roman" w:cs="Times New Roman"/>
+          <w:b/>
+          <w:sz w:val="24"/>
+          <w:szCs w:val="24"/>
+        </w:rPr>
+      </w:pPr>
+      <w:r>
+        <w:rPr>
+          <w:rFonts w:ascii="Times New Roman" w:hAnsi="Times New Roman" w:cs="Times New Roman"/>
+          <w:b/>
+          <w:sz w:val="24"/>
+          <w:szCs w:val="24"/>
+        </w:rPr>
+        <w:t>Δέκατη-Τρίτη Συνάντηση 27/5/2021</w:t>
+      </w:r>
+    </w:p>
+    <w:p>
+      <w:pPr>
+        <w:jc w:val="both"/>
+        <w:rPr>
+          <w:rFonts w:ascii="Times New Roman" w:hAnsi="Times New Roman" w:cs="Times New Roman"/>
+          <w:sz w:val="24"/>
+          <w:szCs w:val="24"/>
+        </w:rPr>
+      </w:pPr>
+      <w:r>
+        <w:rPr>
+          <w:rFonts w:ascii="Times New Roman" w:hAnsi="Times New Roman" w:cs="Times New Roman"/>
+          <w:sz w:val="24"/>
+          <w:szCs w:val="24"/>
+        </w:rPr>
+        <w:t xml:space="preserve">Σε αυτό το </w:t>
+      </w:r>
+      <w:r>
+        <w:rPr>
+          <w:rFonts w:ascii="Times New Roman" w:hAnsi="Times New Roman" w:cs="Times New Roman"/>
+          <w:sz w:val="24"/>
+          <w:szCs w:val="24"/>
+          <w:lang w:val="en-US"/>
+        </w:rPr>
+        <w:t xml:space="preserve">meeting </w:t>
+      </w:r>
+      <w:r>
+        <w:rPr>
+          <w:rFonts w:ascii="Times New Roman" w:hAnsi="Times New Roman" w:cs="Times New Roman"/>
+          <w:sz w:val="24"/>
+          <w:szCs w:val="24"/>
+        </w:rPr>
+        <w:t xml:space="preserve">κλείσαμε το </w:t>
+      </w:r>
+      <w:r>
+        <w:rPr>
+          <w:rFonts w:ascii="Times New Roman" w:hAnsi="Times New Roman" w:cs="Times New Roman"/>
+          <w:sz w:val="24"/>
+          <w:szCs w:val="24"/>
+          <w:lang w:val="en-US"/>
+        </w:rPr>
+        <w:t xml:space="preserve">3o sprint </w:t>
+      </w:r>
+      <w:r>
+        <w:rPr>
+          <w:rFonts w:ascii="Times New Roman" w:hAnsi="Times New Roman" w:cs="Times New Roman"/>
+          <w:sz w:val="24"/>
+          <w:szCs w:val="24"/>
+        </w:rPr>
+        <w:t xml:space="preserve">με μερικές διορθώσεις και προσθήκες που θα γίνουν κατά την τελευταία φάση του </w:t>
+      </w:r>
+      <w:r>
+        <w:rPr>
+          <w:rFonts w:ascii="Times New Roman" w:hAnsi="Times New Roman" w:cs="Times New Roman"/>
+          <w:sz w:val="24"/>
+          <w:szCs w:val="24"/>
+          <w:lang w:val="en-US"/>
+        </w:rPr>
+        <w:t xml:space="preserve">Project </w:t>
+      </w:r>
+      <w:r>
+        <w:rPr>
+          <w:rFonts w:ascii="Times New Roman" w:hAnsi="Times New Roman" w:cs="Times New Roman"/>
+          <w:sz w:val="24"/>
+          <w:szCs w:val="24"/>
+        </w:rPr>
+        <w:t xml:space="preserve">στις 2 βδομάδες που απομένουν. </w:t>
+      </w:r>
+      <w:r>
+        <w:rPr>
+          <w:rFonts w:ascii="Times New Roman" w:hAnsi="Times New Roman" w:cs="Times New Roman"/>
+          <w:sz w:val="24"/>
+          <w:szCs w:val="24"/>
+        </w:rPr>
+        <w:lastRenderedPageBreak/>
+        <w:t xml:space="preserve">Αποφασίσαμε να κάνουμε μερικές ομαδικές ακόμα για την ολοκλήρωση της αναδρομικής ανάλυσης έργου και την προετοιμασία της παρουσίασης στις 2/3. </w:t>
       </w:r>
     </w:p>
     <w:sectPr>
